--- a/wet2.docx
+++ b/wet2.docx
@@ -1101,37 +1101,14 @@
           <w:color w:val="FF0000"/>
           <w:rtl/>
         </w:rPr>
-        <w:t xml:space="preserve"> (תרחיבי פה </w:t>
-      </w:r>
-      <w:r>
-        <w:rPr>
-          <w:rFonts w:eastAsiaTheme="minorEastAsia" w:hint="cs"/>
-          <w:color w:val="FF0000"/>
-          <w:rtl/>
-        </w:rPr>
-        <w:t xml:space="preserve">באיזה פתרון התנגשות בחרת- כנראה ש- </w:t>
-      </w:r>
-      <w:r>
-        <w:rPr>
-          <w:rFonts w:eastAsiaTheme="minorEastAsia"/>
-          <w:color w:val="FF0000"/>
-        </w:rPr>
-        <w:t>tree hashing</w:t>
-      </w:r>
-      <w:r>
-        <w:rPr>
-          <w:rFonts w:eastAsiaTheme="minorEastAsia" w:hint="cs"/>
-          <w:color w:val="FF0000"/>
-          <w:rtl/>
-        </w:rPr>
-        <w:t>)</w:t>
-      </w:r>
-      <w:r>
-        <w:rPr>
-          <w:rFonts w:eastAsiaTheme="minorEastAsia" w:hint="cs"/>
-          <w:rtl/>
-        </w:rPr>
-        <w:t xml:space="preserve"> שכל איבר בה הוא אובייקט </w:t>
+        <w:t xml:space="preserve"> </w:t>
+      </w:r>
+      <w:r>
+        <w:rPr>
+          <w:rFonts w:eastAsiaTheme="minorEastAsia" w:hint="cs"/>
+          <w:rtl/>
+        </w:rPr>
+        <w:t xml:space="preserve">שכל איבר בה הוא אובייקט </w:t>
       </w:r>
       <m:oMath>
         <m:r>
@@ -1148,6 +1125,528 @@
         </w:rPr>
         <w:t>.</w:t>
       </w:r>
+    </w:p>
+    <w:p>
+      <w:pPr>
+        <w:spacing w:after="0"/>
+        <w:rPr>
+          <w:u w:val="single"/>
+          <w:rtl/>
+        </w:rPr>
+      </w:pPr>
+      <w:r>
+        <w:rPr>
+          <w:rFonts w:hint="cs"/>
+          <w:u w:val="single"/>
+          <w:rtl/>
+        </w:rPr>
+        <w:t>מימוש</w:t>
+      </w:r>
+      <w:r>
+        <w:rPr>
+          <w:rFonts w:hint="cs"/>
+          <w:u w:val="single"/>
+          <w:rtl/>
+        </w:rPr>
+        <w:t>:</w:t>
+      </w:r>
+    </w:p>
+    <w:p>
+      <w:pPr>
+        <w:spacing w:after="0"/>
+        <w:rPr>
+          <w:rtl/>
+        </w:rPr>
+      </w:pPr>
+      <w:r>
+        <w:rPr>
+          <w:rFonts w:hint="cs"/>
+          <w:rtl/>
+        </w:rPr>
+        <w:t>נממש 3 מבני נתוני שבהם נשתמש במבנה שלנו:</w:t>
+      </w:r>
+    </w:p>
+    <w:p>
+      <w:pPr>
+        <w:spacing w:after="0"/>
+        <w:rPr>
+          <w:rtl/>
+        </w:rPr>
+      </w:pPr>
+      <w:r>
+        <w:rPr>
+          <w:rFonts w:hint="cs"/>
+          <w:rtl/>
+        </w:rPr>
+        <w:t xml:space="preserve">1) </w:t>
+      </w:r>
+      <w:r>
+        <w:t>Union Find</w:t>
+      </w:r>
+      <w:r>
+        <w:rPr>
+          <w:rFonts w:hint="cs"/>
+          <w:rtl/>
+        </w:rPr>
+        <w:t xml:space="preserve"> </w:t>
+      </w:r>
+      <w:r>
+        <w:rPr>
+          <w:rtl/>
+        </w:rPr>
+        <w:t>–</w:t>
+      </w:r>
+      <w:r>
+        <w:rPr>
+          <w:rFonts w:hint="cs"/>
+          <w:rtl/>
+        </w:rPr>
+        <w:t xml:space="preserve"> </w:t>
+      </w:r>
+    </w:p>
+    <w:p>
+      <w:pPr>
+        <w:spacing w:after="0"/>
+        <w:rPr>
+          <w:rtl/>
+        </w:rPr>
+      </w:pPr>
+      <w:r>
+        <w:rPr>
+          <w:rFonts w:hint="cs"/>
+          <w:rtl/>
+        </w:rPr>
+        <w:t xml:space="preserve">2) עץ </w:t>
+      </w:r>
+      <w:r>
+        <w:rPr>
+          <w:rFonts w:hint="cs"/>
+        </w:rPr>
+        <w:t>AVL</w:t>
+      </w:r>
+      <w:r>
+        <w:rPr>
+          <w:rFonts w:hint="cs"/>
+          <w:rtl/>
+        </w:rPr>
+        <w:t xml:space="preserve"> דרגות </w:t>
+      </w:r>
+      <w:r>
+        <w:rPr>
+          <w:rtl/>
+        </w:rPr>
+        <w:t>–</w:t>
+      </w:r>
+      <w:r>
+        <w:rPr>
+          <w:rFonts w:hint="cs"/>
+          <w:rtl/>
+        </w:rPr>
+        <w:t xml:space="preserve"> לשם מימוש זה נשתמש במימוש לעץ </w:t>
+      </w:r>
+      <w:r>
+        <w:rPr>
+          <w:rFonts w:hint="cs"/>
+        </w:rPr>
+        <w:t>AVL</w:t>
+      </w:r>
+      <w:r>
+        <w:rPr>
+          <w:rFonts w:hint="cs"/>
+          <w:rtl/>
+        </w:rPr>
+        <w:t xml:space="preserve"> מהרטוב הקודם ונוסיף לו את התכונות הבאות:</w:t>
+      </w:r>
+    </w:p>
+    <w:p>
+      <w:pPr>
+        <w:spacing w:after="0"/>
+        <w:rPr>
+          <w:rtl/>
+        </w:rPr>
+      </w:pPr>
+      <w:r>
+        <w:rPr>
+          <w:rFonts w:hint="cs"/>
+          <w:rtl/>
+        </w:rPr>
+        <w:t xml:space="preserve">3) טבלת ערבול דינאמית </w:t>
+      </w:r>
+      <w:r>
+        <w:rPr>
+          <w:rtl/>
+        </w:rPr>
+        <w:t>–</w:t>
+      </w:r>
+      <w:r>
+        <w:rPr>
+          <w:rFonts w:hint="cs"/>
+          <w:rtl/>
+        </w:rPr>
+        <w:t xml:space="preserve"> נממש טבלת ערבול עם </w:t>
+      </w:r>
+      <w:r>
+        <w:t>chain hashing</w:t>
+      </w:r>
+      <w:r>
+        <w:rPr>
+          <w:rFonts w:hint="cs"/>
+          <w:rtl/>
+        </w:rPr>
+        <w:t>. טבלת הערבול תיהיה דינאמית כפי שנלמד בתרגול, כך שגודלה יקבע בהתאם למספר הערכים. לטבלה קיימות הפעולות הבאות: (עבור חישובי הסיבוכיות נתייחס לסיבוכיות כשגודל הטבלה קבוע, נתייחס אל הסיבוכיות הנוספת מכך שהמערך דינאמי בסוף).</w:t>
+      </w:r>
+    </w:p>
+    <w:p>
+      <w:pPr>
+        <w:spacing w:after="0"/>
+        <w:ind w:left="516"/>
+        <w:rPr>
+          <w:rtl/>
+        </w:rPr>
+      </w:pPr>
+      <w:r>
+        <w:rPr>
+          <w:rFonts w:hint="cs"/>
+          <w:b/>
+          <w:bCs/>
+        </w:rPr>
+        <w:t>F</w:t>
+      </w:r>
+      <w:r>
+        <w:rPr>
+          <w:b/>
+          <w:bCs/>
+        </w:rPr>
+        <w:t>ind()</w:t>
+      </w:r>
+      <w:r>
+        <w:rPr>
+          <w:rFonts w:hint="cs"/>
+          <w:b/>
+          <w:bCs/>
+          <w:rtl/>
+        </w:rPr>
+        <w:t xml:space="preserve"> </w:t>
+      </w:r>
+      <w:r>
+        <w:rPr>
+          <w:b/>
+          <w:bCs/>
+          <w:rtl/>
+        </w:rPr>
+        <w:t>–</w:t>
+      </w:r>
+      <w:r>
+        <w:rPr>
+          <w:rFonts w:hint="cs"/>
+          <w:b/>
+          <w:bCs/>
+          <w:rtl/>
+        </w:rPr>
+        <w:t xml:space="preserve"> </w:t>
+      </w:r>
+      <w:r>
+        <w:rPr>
+          <w:rFonts w:hint="cs"/>
+          <w:rtl/>
+        </w:rPr>
+        <w:t xml:space="preserve">מוצאת את הערך אם הוא נמצא בטבלה, מחזירה אם הוא לא נמצא. כפי שנלמד בהרצאה סיבוכיות </w:t>
+      </w:r>
+      <m:oMath>
+        <m:r>
+          <w:rPr>
+            <w:rFonts w:ascii="Cambria Math" w:hAnsi="Cambria Math"/>
+          </w:rPr>
+          <m:t>O(1)</m:t>
+        </m:r>
+      </m:oMath>
+      <w:r>
+        <w:rPr>
+          <w:rFonts w:eastAsiaTheme="minorEastAsia" w:hint="cs"/>
+          <w:rtl/>
+        </w:rPr>
+        <w:t xml:space="preserve"> בממוצע</w:t>
+      </w:r>
+      <w:r>
+        <w:rPr>
+          <w:rFonts w:hint="cs"/>
+          <w:rtl/>
+        </w:rPr>
+        <w:t xml:space="preserve"> על הקלט.</w:t>
+      </w:r>
+    </w:p>
+    <w:p>
+      <w:pPr>
+        <w:spacing w:after="0"/>
+        <w:ind w:left="516"/>
+        <w:rPr>
+          <w:rtl/>
+        </w:rPr>
+      </w:pPr>
+      <w:r>
+        <w:rPr>
+          <w:b/>
+          <w:bCs/>
+        </w:rPr>
+        <w:lastRenderedPageBreak/>
+        <w:t>Insert()</w:t>
+      </w:r>
+      <w:r>
+        <w:rPr>
+          <w:rFonts w:hint="cs"/>
+          <w:b/>
+          <w:bCs/>
+          <w:rtl/>
+        </w:rPr>
+        <w:t xml:space="preserve"> </w:t>
+      </w:r>
+      <w:r>
+        <w:rPr>
+          <w:b/>
+          <w:bCs/>
+          <w:rtl/>
+        </w:rPr>
+        <w:t>–</w:t>
+      </w:r>
+      <w:r>
+        <w:rPr>
+          <w:rFonts w:hint="cs"/>
+          <w:b/>
+          <w:bCs/>
+          <w:rtl/>
+        </w:rPr>
+        <w:t xml:space="preserve"> </w:t>
+      </w:r>
+      <w:r>
+        <w:rPr>
+          <w:rFonts w:hint="cs"/>
+          <w:rtl/>
+        </w:rPr>
+        <w:t xml:space="preserve">מכניסה ערך חדש לטבלה, אם הוא כבר קיים היא מחזירה זאת. כפי שנלמד בהרצאה סיבוכיות </w:t>
+      </w:r>
+      <m:oMath>
+        <m:r>
+          <w:rPr>
+            <w:rFonts w:ascii="Cambria Math" w:hAnsi="Cambria Math"/>
+          </w:rPr>
+          <m:t>O(1)</m:t>
+        </m:r>
+      </m:oMath>
+      <w:r>
+        <w:rPr>
+          <w:rFonts w:eastAsiaTheme="minorEastAsia" w:hint="cs"/>
+          <w:rtl/>
+        </w:rPr>
+        <w:t xml:space="preserve"> בממוצע</w:t>
+      </w:r>
+      <w:r>
+        <w:rPr>
+          <w:rFonts w:hint="cs"/>
+          <w:rtl/>
+        </w:rPr>
+        <w:t xml:space="preserve"> על הקלט.</w:t>
+      </w:r>
+    </w:p>
+    <w:p>
+      <w:pPr>
+        <w:spacing w:after="0"/>
+        <w:ind w:left="516"/>
+        <w:rPr>
+          <w:rtl/>
+        </w:rPr>
+      </w:pPr>
+      <w:r>
+        <w:rPr>
+          <w:b/>
+          <w:bCs/>
+        </w:rPr>
+        <w:t>Remove()</w:t>
+      </w:r>
+      <w:r>
+        <w:rPr>
+          <w:rFonts w:hint="cs"/>
+          <w:b/>
+          <w:bCs/>
+          <w:rtl/>
+        </w:rPr>
+        <w:t xml:space="preserve"> </w:t>
+      </w:r>
+      <w:r>
+        <w:rPr>
+          <w:b/>
+          <w:bCs/>
+          <w:rtl/>
+        </w:rPr>
+        <w:t>–</w:t>
+      </w:r>
+      <w:r>
+        <w:rPr>
+          <w:rFonts w:hint="cs"/>
+          <w:b/>
+          <w:bCs/>
+          <w:rtl/>
+        </w:rPr>
+        <w:t xml:space="preserve"> </w:t>
+      </w:r>
+      <w:r>
+        <w:rPr>
+          <w:rFonts w:hint="cs"/>
+          <w:rtl/>
+        </w:rPr>
+        <w:t xml:space="preserve">מסירה ערך מהטבלה, אם הוא לא נמצא מחזירה זאת. כפי שנלמד בהרצאה סיבוכיות </w:t>
+      </w:r>
+      <m:oMath>
+        <m:r>
+          <w:rPr>
+            <w:rFonts w:ascii="Cambria Math" w:hAnsi="Cambria Math"/>
+          </w:rPr>
+          <m:t>O(1)</m:t>
+        </m:r>
+      </m:oMath>
+      <w:r>
+        <w:rPr>
+          <w:rFonts w:eastAsiaTheme="minorEastAsia" w:hint="cs"/>
+          <w:rtl/>
+        </w:rPr>
+        <w:t xml:space="preserve"> בממוצע</w:t>
+      </w:r>
+      <w:r>
+        <w:rPr>
+          <w:rFonts w:hint="cs"/>
+          <w:rtl/>
+        </w:rPr>
+        <w:t xml:space="preserve"> על הקלט.</w:t>
+      </w:r>
+    </w:p>
+    <w:p>
+      <w:pPr>
+        <w:pStyle w:val="ListParagraph"/>
+        <w:numPr>
+          <w:ilvl w:val="0"/>
+          <w:numId w:val="28"/>
+        </w:numPr>
+        <w:spacing w:after="0"/>
+        <w:rPr>
+          <w:rFonts w:hint="cs"/>
+          <w:rtl/>
+        </w:rPr>
+      </w:pPr>
+      <w:r>
+        <w:rPr>
+          <w:rFonts w:hint="cs"/>
+          <w:b/>
+          <w:bCs/>
+          <w:rtl/>
+        </w:rPr>
+        <w:t>סיבוכיות מערך דינאמי -</w:t>
+      </w:r>
+      <w:r>
+        <w:rPr>
+          <w:rFonts w:hint="cs"/>
+          <w:rtl/>
+        </w:rPr>
+        <w:t xml:space="preserve"> </w:t>
+      </w:r>
+      <w:r>
+        <w:rPr>
+          <w:rFonts w:hint="cs"/>
+          <w:b/>
+          <w:bCs/>
+          <w:rtl/>
+        </w:rPr>
+        <w:t xml:space="preserve"> </w:t>
+      </w:r>
+      <w:r>
+        <w:rPr>
+          <w:rFonts w:hint="cs"/>
+          <w:rtl/>
+        </w:rPr>
+        <w:t xml:space="preserve">כפי שהוכח בתרגול </w:t>
+      </w:r>
+      <w:r>
+        <w:rPr>
+          <w:rFonts w:hint="cs"/>
+          <w:rtl/>
+        </w:rPr>
+        <w:t>ה</w:t>
+      </w:r>
+      <w:r>
+        <w:rPr>
+          <w:rFonts w:hint="cs"/>
+          <w:rtl/>
+        </w:rPr>
+        <w:t>סיבוכיות</w:t>
+      </w:r>
+      <w:r>
+        <w:rPr>
+          <w:rFonts w:hint="cs"/>
+          <w:rtl/>
+        </w:rPr>
+        <w:t xml:space="preserve"> המשוערכת של פעולות הכנסה והוצאה על מערך דינאמי היא </w:t>
+      </w:r>
+      <m:oMath>
+        <m:r>
+          <w:rPr>
+            <w:rFonts w:ascii="Cambria Math" w:hAnsi="Cambria Math"/>
+          </w:rPr>
+          <m:t>O</m:t>
+        </m:r>
+        <m:d>
+          <m:dPr>
+            <m:ctrlPr>
+              <w:rPr>
+                <w:rFonts w:ascii="Cambria Math" w:hAnsi="Cambria Math"/>
+                <w:i/>
+              </w:rPr>
+            </m:ctrlPr>
+          </m:dPr>
+          <m:e>
+            <m:r>
+              <w:rPr>
+                <w:rFonts w:ascii="Cambria Math" w:hAnsi="Cambria Math"/>
+              </w:rPr>
+              <m:t>1</m:t>
+            </m:r>
+          </m:e>
+        </m:d>
+      </m:oMath>
+      <w:r>
+        <w:rPr>
+          <w:rFonts w:eastAsiaTheme="minorEastAsia" w:hint="cs"/>
+          <w:rtl/>
+        </w:rPr>
+        <w:t xml:space="preserve">. לכן כל הפעולות של מבנה זה הם בסבוכיות משוערכת </w:t>
+      </w:r>
+      <m:oMath>
+        <m:r>
+          <w:rPr>
+            <w:rFonts w:ascii="Cambria Math" w:eastAsiaTheme="minorEastAsia" w:hAnsi="Cambria Math"/>
+          </w:rPr>
+          <m:t>O(1)</m:t>
+        </m:r>
+      </m:oMath>
+      <w:r>
+        <w:rPr>
+          <w:rFonts w:eastAsiaTheme="minorEastAsia" w:hint="cs"/>
+          <w:rtl/>
+        </w:rPr>
+        <w:t xml:space="preserve"> בממוצע על הקלט.</w:t>
+      </w:r>
+      <w:r>
+        <w:rPr>
+          <w:rFonts w:hint="cs"/>
+          <w:rtl/>
+        </w:rPr>
+        <w:t xml:space="preserve"> </w:t>
+      </w:r>
+    </w:p>
+    <w:p>
+      <w:pPr>
+        <w:rPr>
+          <w:u w:val="single"/>
+          <w:rtl/>
+        </w:rPr>
+      </w:pPr>
     </w:p>
     <w:p>
       <w:pPr>
@@ -1384,7 +1883,7 @@
           <w:numId w:val="4"/>
         </w:numPr>
         <w:rPr>
-          <w:rtl/>
+          <w:rFonts w:eastAsiaTheme="minorEastAsia"/>
         </w:rPr>
       </w:pPr>
       <m:oMath>
@@ -1395,6 +1894,21 @@
           <m:t>group array score</m:t>
         </m:r>
       </m:oMath>
+    </w:p>
+    <w:p>
+      <w:pPr>
+        <w:bidi w:val="0"/>
+        <w:rPr>
+          <w:rFonts w:eastAsiaTheme="minorEastAsia"/>
+          <w:rtl/>
+        </w:rPr>
+      </w:pPr>
+      <w:r>
+        <w:rPr>
+          <w:rFonts w:eastAsiaTheme="minorEastAsia"/>
+        </w:rPr>
+        <w:br w:type="page"/>
+      </w:r>
     </w:p>
     <w:p>
       <w:pPr>
@@ -1583,7 +2097,6 @@
                                   <w:p>
                                     <w:pPr>
                                       <w:rPr>
-                                        <w:rFonts w:hint="cs"/>
                                         <w:rtl/>
                                       </w:rPr>
                                     </w:pPr>
@@ -1643,15 +2156,7 @@
                                       <w:jc w:val="center"/>
                                     </w:pPr>
                                     <w:r>
-                                      <w:t xml:space="preserve">All </w:t>
-                                    </w:r>
-                                    <w:proofErr w:type="gramStart"/>
-                                    <w:r>
-                                      <w:t>player</w:t>
-                                    </w:r>
-                                    <w:proofErr w:type="gramEnd"/>
-                                    <w:r>
-                                      <w:t xml:space="preserve"> counter</w:t>
+                                      <w:t>All player counter</w:t>
                                     </w:r>
                                   </w:p>
                                 </w:txbxContent>
@@ -1801,22 +2306,18 @@
                                       <w:spacing w:after="0"/>
                                       <w:jc w:val="right"/>
                                     </w:pPr>
-                                    <w:proofErr w:type="spellStart"/>
                                     <w:r>
                                       <w:t>playerID</w:t>
                                     </w:r>
-                                    <w:proofErr w:type="spellEnd"/>
                                   </w:p>
                                   <w:p>
                                     <w:pPr>
                                       <w:spacing w:after="0"/>
                                       <w:jc w:val="right"/>
                                     </w:pPr>
-                                    <w:proofErr w:type="spellStart"/>
                                     <w:r>
                                       <w:t>groupID</w:t>
                                     </w:r>
-                                    <w:proofErr w:type="spellEnd"/>
                                   </w:p>
                                   <w:p>
                                     <w:pPr>
@@ -3804,7 +4305,6 @@
                             <w:p>
                               <w:pPr>
                                 <w:rPr>
-                                  <w:rFonts w:hint="cs"/>
                                   <w:rtl/>
                                 </w:rPr>
                               </w:pPr>
@@ -3834,15 +4334,7 @@
                                 <w:jc w:val="center"/>
                               </w:pPr>
                               <w:r>
-                                <w:t xml:space="preserve">All </w:t>
-                              </w:r>
-                              <w:proofErr w:type="gramStart"/>
-                              <w:r>
-                                <w:t>player</w:t>
-                              </w:r>
-                              <w:proofErr w:type="gramEnd"/>
-                              <w:r>
-                                <w:t xml:space="preserve"> counter</w:t>
+                                <w:t>All player counter</w:t>
                               </w:r>
                             </w:p>
                           </w:txbxContent>
@@ -3909,22 +4401,18 @@
                                 <w:spacing w:after="0"/>
                                 <w:jc w:val="right"/>
                               </w:pPr>
-                              <w:proofErr w:type="spellStart"/>
                               <w:r>
                                 <w:t>playerID</w:t>
                               </w:r>
-                              <w:proofErr w:type="spellEnd"/>
                             </w:p>
                             <w:p>
                               <w:pPr>
                                 <w:spacing w:after="0"/>
                                 <w:jc w:val="right"/>
                               </w:pPr>
-                              <w:proofErr w:type="spellStart"/>
                               <w:r>
                                 <w:t>groupID</w:t>
                               </w:r>
-                              <w:proofErr w:type="spellEnd"/>
                             </w:p>
                             <w:p>
                               <w:pPr>
@@ -4481,25 +4969,7 @@
           <w:u w:val="single"/>
           <w:rtl/>
         </w:rPr>
-        <w:t xml:space="preserve">ציור </w:t>
-      </w:r>
-      <w:proofErr w:type="spellStart"/>
-      <w:r>
-        <w:rPr>
-          <w:rFonts w:hint="cs"/>
-          <w:u w:val="single"/>
-          <w:rtl/>
-        </w:rPr>
-        <w:t>להמחשבת</w:t>
-      </w:r>
-      <w:proofErr w:type="spellEnd"/>
-      <w:r>
-        <w:rPr>
-          <w:rFonts w:hint="cs"/>
-          <w:u w:val="single"/>
-          <w:rtl/>
-        </w:rPr>
-        <w:t xml:space="preserve"> מבנה הנתונים:</w:t>
+        <w:t>ציור להמחשבת מבנה הנתונים:</w:t>
       </w:r>
     </w:p>
     <w:p>
@@ -4547,7 +5017,6 @@
             <w:pPr>
               <w:spacing w:line="256" w:lineRule="auto"/>
               <w:rPr>
-                <w:rFonts w:hint="cs"/>
                 <w:i/>
                 <w:rtl/>
               </w:rPr>
@@ -4568,7 +5037,6 @@
             <w:pPr>
               <w:spacing w:line="256" w:lineRule="auto"/>
               <w:rPr>
-                <w:rFonts w:hint="cs"/>
                 <w:i/>
                 <w:rtl/>
               </w:rPr>
@@ -4589,7 +5057,6 @@
             <w:pPr>
               <w:spacing w:line="256" w:lineRule="auto"/>
               <w:rPr>
-                <w:rFonts w:hint="cs"/>
                 <w:i/>
                 <w:rtl/>
               </w:rPr>
@@ -4610,7 +5077,6 @@
             <w:pPr>
               <w:spacing w:line="256" w:lineRule="auto"/>
               <w:rPr>
-                <w:rFonts w:hint="cs"/>
                 <w:i/>
                 <w:rtl/>
               </w:rPr>
@@ -4925,7 +5391,6 @@
             <w:pPr>
               <w:spacing w:line="256" w:lineRule="auto"/>
               <w:rPr>
-                <w:rFonts w:hint="cs"/>
                 <w:i/>
                 <w:rtl/>
               </w:rPr>
@@ -4941,7 +5406,6 @@
             <w:pPr>
               <w:spacing w:line="256" w:lineRule="auto"/>
               <w:rPr>
-                <w:rFonts w:hint="cs"/>
                 <w:i/>
                 <w:rtl/>
               </w:rPr>
@@ -4957,7 +5421,6 @@
             <w:pPr>
               <w:spacing w:line="256" w:lineRule="auto"/>
               <w:rPr>
-                <w:rFonts w:hint="cs"/>
                 <w:i/>
                 <w:rtl/>
               </w:rPr>
@@ -4973,7 +5436,6 @@
             <w:pPr>
               <w:spacing w:line="256" w:lineRule="auto"/>
               <w:rPr>
-                <w:rFonts w:hint="cs"/>
                 <w:i/>
                 <w:rtl/>
               </w:rPr>
@@ -4989,7 +5451,6 @@
             <w:pPr>
               <w:spacing w:line="256" w:lineRule="auto"/>
               <w:rPr>
-                <w:rFonts w:hint="cs"/>
                 <w:i/>
                 <w:rtl/>
               </w:rPr>
@@ -5005,7 +5466,6 @@
             <w:pPr>
               <w:spacing w:line="256" w:lineRule="auto"/>
               <w:rPr>
-                <w:rFonts w:hint="cs"/>
                 <w:i/>
                 <w:rtl/>
               </w:rPr>
@@ -5021,7 +5481,6 @@
             <w:pPr>
               <w:spacing w:line="256" w:lineRule="auto"/>
               <w:rPr>
-                <w:rFonts w:hint="cs"/>
                 <w:i/>
                 <w:rtl/>
               </w:rPr>
@@ -6447,16 +6906,7 @@
           <w:rPr>
             <w:rFonts w:ascii="Cambria Math" w:eastAsiaTheme="minorEastAsia" w:hAnsi="Cambria Math"/>
           </w:rPr>
-          <m:t>m</m:t>
-        </m:r>
-        <m:r>
-          <m:rPr>
-            <m:sty m:val="bi"/>
-          </m:rPr>
-          <w:rPr>
-            <w:rFonts w:ascii="Cambria Math" w:eastAsiaTheme="minorEastAsia" w:hAnsi="Cambria Math"/>
-          </w:rPr>
-          <m:t>ergeGroups</m:t>
+          <m:t>mergeGroups</m:t>
         </m:r>
         <m:r>
           <w:rPr>
@@ -6491,7 +6941,6 @@
           <w:numId w:val="16"/>
         </w:numPr>
         <w:rPr>
-          <w:rFonts w:hint="cs"/>
           <w:vanish/>
           <w:rtl/>
         </w:rPr>
@@ -6505,7 +6954,6 @@
           <w:numId w:val="16"/>
         </w:numPr>
         <w:rPr>
-          <w:rFonts w:hint="cs"/>
           <w:vanish/>
           <w:rtl/>
         </w:rPr>
@@ -6845,13 +7293,7 @@
           <w:rPr>
             <w:rFonts w:ascii="Cambria Math" w:eastAsiaTheme="minorEastAsia" w:hAnsi="Cambria Math"/>
           </w:rPr>
-          <m:t>union</m:t>
-        </m:r>
-        <m:r>
-          <w:rPr>
-            <w:rFonts w:ascii="Cambria Math" w:eastAsiaTheme="minorEastAsia" w:hAnsi="Cambria Math"/>
-          </w:rPr>
-          <m:t>(Group1ID, Group2ID)</m:t>
+          <m:t>union(Group1ID, Group2ID)</m:t>
         </m:r>
       </m:oMath>
       <w:r>
@@ -6898,25 +7340,7 @@
           <w:i/>
           <w:rtl/>
         </w:rPr>
-        <w:t xml:space="preserve">, </w:t>
-      </w:r>
-      <w:proofErr w:type="spellStart"/>
-      <w:r>
-        <w:rPr>
-          <w:rFonts w:ascii="Cambria Math" w:eastAsiaTheme="minorEastAsia" w:hAnsi="Cambria Math" w:hint="cs"/>
-          <w:i/>
-          <w:rtl/>
-        </w:rPr>
-        <w:t>בה"כ</w:t>
-      </w:r>
-      <w:proofErr w:type="spellEnd"/>
-      <w:r>
-        <w:rPr>
-          <w:rFonts w:ascii="Cambria Math" w:eastAsiaTheme="minorEastAsia" w:hAnsi="Cambria Math" w:hint="cs"/>
-          <w:i/>
-          <w:rtl/>
-        </w:rPr>
-        <w:t xml:space="preserve"> </w:t>
+        <w:t xml:space="preserve">, בה"כ </w:t>
       </w:r>
       <w:r>
         <w:rPr>
@@ -6974,23 +7398,7 @@
           <w:rFonts w:eastAsiaTheme="minorEastAsia" w:hint="cs"/>
           <w:rtl/>
         </w:rPr>
-        <w:t xml:space="preserve"> אל </w:t>
-      </w:r>
-      <w:proofErr w:type="spellStart"/>
-      <w:r>
-        <w:rPr>
-          <w:rFonts w:eastAsiaTheme="minorEastAsia" w:hint="cs"/>
-          <w:rtl/>
-        </w:rPr>
-        <w:t>הקבוצה</w:t>
-      </w:r>
-      <w:proofErr w:type="spellEnd"/>
-      <w:r>
-        <w:rPr>
-          <w:rFonts w:eastAsiaTheme="minorEastAsia" w:hint="cs"/>
-          <w:rtl/>
-        </w:rPr>
-        <w:t xml:space="preserve"> </w:t>
+        <w:t xml:space="preserve"> אל הקבוצה </w:t>
       </w:r>
       <m:oMath>
         <m:r>
@@ -7341,7 +7749,6 @@
           <w:numId w:val="17"/>
         </w:numPr>
         <w:rPr>
-          <w:rFonts w:hint="cs"/>
           <w:vanish/>
           <w:rtl/>
         </w:rPr>
@@ -7355,7 +7762,6 @@
           <w:numId w:val="17"/>
         </w:numPr>
         <w:rPr>
-          <w:rFonts w:hint="cs"/>
           <w:vanish/>
           <w:rtl/>
         </w:rPr>
@@ -9526,7 +9932,6 @@
           <w:numId w:val="18"/>
         </w:numPr>
         <w:rPr>
-          <w:rFonts w:hint="cs"/>
           <w:vanish/>
           <w:rtl/>
         </w:rPr>
@@ -9540,7 +9945,6 @@
           <w:numId w:val="18"/>
         </w:numPr>
         <w:rPr>
-          <w:rFonts w:hint="cs"/>
           <w:vanish/>
           <w:rtl/>
         </w:rPr>
@@ -9554,7 +9958,6 @@
           <w:numId w:val="18"/>
         </w:numPr>
         <w:rPr>
-          <w:rFonts w:hint="cs"/>
           <w:vanish/>
           <w:rtl/>
         </w:rPr>
@@ -12211,7 +12614,7 @@
           <w:numId w:val="19"/>
         </w:numPr>
         <w:rPr>
-          <w:rFonts w:eastAsiaTheme="minorEastAsia" w:hint="cs"/>
+          <w:rFonts w:eastAsiaTheme="minorEastAsia"/>
           <w:vanish/>
           <w:rtl/>
         </w:rPr>
@@ -12225,7 +12628,7 @@
           <w:numId w:val="19"/>
         </w:numPr>
         <w:rPr>
-          <w:rFonts w:eastAsiaTheme="minorEastAsia" w:hint="cs"/>
+          <w:rFonts w:eastAsiaTheme="minorEastAsia"/>
           <w:vanish/>
           <w:rtl/>
         </w:rPr>
@@ -12239,7 +12642,7 @@
           <w:numId w:val="19"/>
         </w:numPr>
         <w:rPr>
-          <w:rFonts w:eastAsiaTheme="minorEastAsia" w:hint="cs"/>
+          <w:rFonts w:eastAsiaTheme="minorEastAsia"/>
           <w:vanish/>
           <w:rtl/>
         </w:rPr>
@@ -12253,7 +12656,7 @@
           <w:numId w:val="19"/>
         </w:numPr>
         <w:rPr>
-          <w:rFonts w:eastAsiaTheme="minorEastAsia" w:hint="cs"/>
+          <w:rFonts w:eastAsiaTheme="minorEastAsia"/>
           <w:vanish/>
           <w:rtl/>
         </w:rPr>
@@ -12267,7 +12670,7 @@
           <w:numId w:val="19"/>
         </w:numPr>
         <w:rPr>
-          <w:rFonts w:eastAsiaTheme="minorEastAsia" w:hint="cs"/>
+          <w:rFonts w:eastAsiaTheme="minorEastAsia"/>
           <w:vanish/>
           <w:rtl/>
         </w:rPr>
@@ -12281,7 +12684,7 @@
           <w:numId w:val="19"/>
         </w:numPr>
         <w:rPr>
-          <w:rFonts w:eastAsiaTheme="minorEastAsia" w:hint="cs"/>
+          <w:rFonts w:eastAsiaTheme="minorEastAsia"/>
           <w:vanish/>
           <w:rtl/>
         </w:rPr>
@@ -12295,7 +12698,7 @@
           <w:numId w:val="19"/>
         </w:numPr>
         <w:rPr>
-          <w:rFonts w:eastAsiaTheme="minorEastAsia" w:hint="cs"/>
+          <w:rFonts w:eastAsiaTheme="minorEastAsia"/>
           <w:vanish/>
           <w:rtl/>
         </w:rPr>
@@ -12782,7 +13185,6 @@
           <w:numId w:val="20"/>
         </w:numPr>
         <w:rPr>
-          <w:rFonts w:hint="cs"/>
           <w:vanish/>
           <w:rtl/>
         </w:rPr>
@@ -12796,7 +13198,6 @@
           <w:numId w:val="20"/>
         </w:numPr>
         <w:rPr>
-          <w:rFonts w:hint="cs"/>
           <w:vanish/>
           <w:rtl/>
         </w:rPr>
@@ -12810,7 +13211,6 @@
           <w:numId w:val="20"/>
         </w:numPr>
         <w:rPr>
-          <w:rFonts w:hint="cs"/>
           <w:vanish/>
           <w:rtl/>
         </w:rPr>
@@ -12824,7 +13224,6 @@
           <w:numId w:val="20"/>
         </w:numPr>
         <w:rPr>
-          <w:rFonts w:hint="cs"/>
           <w:vanish/>
           <w:rtl/>
         </w:rPr>
@@ -14382,23 +14781,7 @@
           <w:rFonts w:eastAsiaTheme="minorEastAsia" w:hint="cs"/>
           <w:rtl/>
         </w:rPr>
-        <w:t>. מספר זה ה</w:t>
-      </w:r>
-      <w:proofErr w:type="spellStart"/>
-      <w:r>
-        <w:rPr>
-          <w:rFonts w:eastAsiaTheme="minorEastAsia" w:hint="cs"/>
-          <w:rtl/>
-        </w:rPr>
-        <w:t>וא</w:t>
-      </w:r>
-      <w:proofErr w:type="spellEnd"/>
-      <w:r>
-        <w:rPr>
-          <w:rFonts w:eastAsiaTheme="minorEastAsia" w:hint="cs"/>
-          <w:rtl/>
-        </w:rPr>
-        <w:t xml:space="preserve"> מספר השחקנים הנמצאים בתא זה במערך פחות מספר השחקנים בעץ, אותו נחשב בעזרת החישוב על עץ הדרגות.</w:t>
+        <w:t>. מספר זה הוא מספר השחקנים הנמצאים בתא זה במערך פחות מספר השחקנים בעץ, אותו נחשב בעזרת החישוב על עץ הדרגות.</w:t>
       </w:r>
       <w:r>
         <w:rPr>
@@ -14450,13 +14833,7 @@
           <w:rPr>
             <w:rFonts w:ascii="Cambria Math" w:eastAsiaTheme="minorEastAsia" w:hAnsi="Cambria Math"/>
           </w:rPr>
-          <m:t>lessThenHigher</m:t>
-        </m:r>
-        <m:r>
-          <w:rPr>
-            <w:rFonts w:ascii="Cambria Math" w:eastAsiaTheme="minorEastAsia" w:hAnsi="Cambria Math"/>
-          </w:rPr>
-          <m:t>+levelZero</m:t>
+          <m:t>lessThenHigher+levelZero</m:t>
         </m:r>
       </m:oMath>
     </w:p>
@@ -14533,25 +14910,7 @@
           <w:i/>
           <w:rtl/>
         </w:rPr>
-        <w:t xml:space="preserve">בצורה דומה נשתמש בחישוב על עץ הדרגות כדי למצא מספר שחקנים בטווח </w:t>
-      </w:r>
-      <w:proofErr w:type="spellStart"/>
-      <w:r>
-        <w:rPr>
-          <w:rFonts w:eastAsiaTheme="minorEastAsia" w:hint="cs"/>
-          <w:i/>
-          <w:rtl/>
-        </w:rPr>
-        <w:t>מסויים</w:t>
-      </w:r>
-      <w:proofErr w:type="spellEnd"/>
-      <w:r>
-        <w:rPr>
-          <w:rFonts w:eastAsiaTheme="minorEastAsia" w:hint="cs"/>
-          <w:i/>
-          <w:rtl/>
-        </w:rPr>
-        <w:t xml:space="preserve"> של רמות.</w:t>
+        <w:t>בצורה דומה נשתמש בחישוב על עץ הדרגות כדי למצא מספר שחקנים בטווח מסויים של רמות.</w:t>
       </w:r>
     </w:p>
     <w:p>
@@ -14758,7 +15117,6 @@
           <w:numId w:val="21"/>
         </w:numPr>
         <w:rPr>
-          <w:rFonts w:hint="cs"/>
           <w:vanish/>
           <w:rtl/>
         </w:rPr>
@@ -14772,7 +15130,6 @@
           <w:numId w:val="21"/>
         </w:numPr>
         <w:rPr>
-          <w:rFonts w:hint="cs"/>
           <w:vanish/>
           <w:rtl/>
         </w:rPr>
@@ -14786,7 +15143,6 @@
           <w:numId w:val="21"/>
         </w:numPr>
         <w:rPr>
-          <w:rFonts w:hint="cs"/>
           <w:vanish/>
           <w:rtl/>
         </w:rPr>
@@ -14800,7 +15156,6 @@
           <w:numId w:val="21"/>
         </w:numPr>
         <w:rPr>
-          <w:rFonts w:hint="cs"/>
           <w:vanish/>
           <w:rtl/>
         </w:rPr>
@@ -14814,7 +15169,6 @@
           <w:numId w:val="21"/>
         </w:numPr>
         <w:rPr>
-          <w:rFonts w:hint="cs"/>
           <w:vanish/>
           <w:rtl/>
         </w:rPr>
@@ -17216,6 +17570,9 @@
             </m:den>
           </m:f>
           <m:r>
+            <m:rPr>
+              <m:sty m:val="p"/>
+            </m:rPr>
             <w:rPr>
               <w:rFonts w:eastAsiaTheme="minorEastAsia"/>
               <w:rtl/>
@@ -17225,6 +17582,9 @@
         </m:oMath>
         <m:oMath>
           <m:r>
+            <m:rPr>
+              <m:sty m:val="p"/>
+            </m:rPr>
             <w:rPr>
               <w:rFonts w:eastAsiaTheme="minorEastAsia"/>
               <w:rtl/>
@@ -18002,7 +18362,6 @@
           <w:numId w:val="22"/>
         </w:numPr>
         <w:rPr>
-          <w:rFonts w:hint="cs"/>
           <w:i/>
           <w:vanish/>
           <w:rtl/>
@@ -18017,7 +18376,6 @@
           <w:numId w:val="22"/>
         </w:numPr>
         <w:rPr>
-          <w:rFonts w:hint="cs"/>
           <w:i/>
           <w:vanish/>
           <w:rtl/>
@@ -18032,7 +18390,6 @@
           <w:numId w:val="22"/>
         </w:numPr>
         <w:rPr>
-          <w:rFonts w:hint="cs"/>
           <w:i/>
           <w:vanish/>
           <w:rtl/>
@@ -18047,7 +18404,6 @@
           <w:numId w:val="22"/>
         </w:numPr>
         <w:rPr>
-          <w:rFonts w:hint="cs"/>
           <w:i/>
           <w:vanish/>
           <w:rtl/>
@@ -18062,7 +18418,6 @@
           <w:numId w:val="22"/>
         </w:numPr>
         <w:rPr>
-          <w:rFonts w:hint="cs"/>
           <w:i/>
           <w:vanish/>
           <w:rtl/>
@@ -18077,7 +18432,6 @@
           <w:numId w:val="22"/>
         </w:numPr>
         <w:rPr>
-          <w:rFonts w:hint="cs"/>
           <w:i/>
           <w:vanish/>
           <w:rtl/>
@@ -18092,7 +18446,6 @@
           <w:numId w:val="22"/>
         </w:numPr>
         <w:rPr>
-          <w:rFonts w:hint="cs"/>
           <w:i/>
           <w:vanish/>
           <w:rtl/>
@@ -18459,25 +18812,7 @@
           <w:i/>
           <w:rtl/>
         </w:rPr>
-        <w:t xml:space="preserve"> עבור כל הק</w:t>
-      </w:r>
-      <w:proofErr w:type="spellStart"/>
-      <w:r>
-        <w:rPr>
-          <w:rFonts w:eastAsiaTheme="minorEastAsia" w:hint="cs"/>
-          <w:i/>
-          <w:rtl/>
-        </w:rPr>
-        <w:t>בוצות</w:t>
-      </w:r>
-      <w:proofErr w:type="spellEnd"/>
-      <w:r>
-        <w:rPr>
-          <w:rFonts w:eastAsiaTheme="minorEastAsia" w:hint="cs"/>
-          <w:i/>
-          <w:rtl/>
-        </w:rPr>
-        <w:t xml:space="preserve"> הוא בסיבוכיות לכל היותר:</w:t>
+        <w:t xml:space="preserve"> עבור כל הקבוצות הוא בסיבוכיות לכל היותר:</w:t>
       </w:r>
     </w:p>
     <w:p>
@@ -18973,25 +19308,7 @@
           <w:i/>
           <w:rtl/>
         </w:rPr>
-        <w:t xml:space="preserve"> הוא לכל היותר בסי</w:t>
-      </w:r>
-      <w:proofErr w:type="spellStart"/>
-      <w:r>
-        <w:rPr>
-          <w:rFonts w:eastAsiaTheme="minorEastAsia" w:hint="cs"/>
-          <w:i/>
-          <w:rtl/>
-        </w:rPr>
-        <w:t>בוכיות</w:t>
-      </w:r>
-      <w:proofErr w:type="spellEnd"/>
-      <w:r>
-        <w:rPr>
-          <w:rFonts w:eastAsiaTheme="minorEastAsia" w:hint="cs"/>
-          <w:i/>
-          <w:rtl/>
-        </w:rPr>
-        <w:t xml:space="preserve"> </w:t>
+        <w:t xml:space="preserve"> הוא לכל היותר בסיבוכיות </w:t>
       </w:r>
       <m:oMath>
         <m:r>
@@ -19080,7 +19397,6 @@
     <w:p>
       <w:pPr>
         <w:rPr>
-          <w:rFonts w:hint="cs"/>
           <w:i/>
           <w:rtl/>
         </w:rPr>
@@ -19159,7 +19475,6 @@
         <w:pStyle w:val="ListParagraph"/>
         <w:ind w:left="792"/>
         <w:rPr>
-          <w:rFonts w:hint="cs"/>
           <w:b/>
           <w:bCs/>
           <w:i/>
@@ -19693,23 +20008,7 @@
           <w:rFonts w:eastAsiaTheme="minorEastAsia" w:hint="cs"/>
           <w:rtl/>
         </w:rPr>
-        <w:t xml:space="preserve"> כי אחרת נגדיל את המערך ולכן סי</w:t>
-      </w:r>
-      <w:proofErr w:type="spellStart"/>
-      <w:r>
-        <w:rPr>
-          <w:rFonts w:eastAsiaTheme="minorEastAsia" w:hint="cs"/>
-          <w:rtl/>
-        </w:rPr>
-        <w:t>בוכיות</w:t>
-      </w:r>
-      <w:proofErr w:type="spellEnd"/>
-      <w:r>
-        <w:rPr>
-          <w:rFonts w:eastAsiaTheme="minorEastAsia" w:hint="cs"/>
-          <w:rtl/>
-        </w:rPr>
-        <w:t xml:space="preserve"> המקום של המערך הוא </w:t>
+        <w:t xml:space="preserve"> כי אחרת נגדיל את המערך ולכן סיבוכיות המקום של המערך הוא </w:t>
       </w:r>
       <m:oMath>
         <m:r>
@@ -19752,7 +20051,6 @@
       <w:pPr>
         <w:ind w:left="360"/>
         <w:rPr>
-          <w:rFonts w:hint="cs"/>
           <w:i/>
           <w:rtl/>
         </w:rPr>
@@ -22878,6 +23176,119 @@
     </w:lvl>
   </w:abstractNum>
   <w:abstractNum w:abstractNumId="25" w15:restartNumberingAfterBreak="0">
+    <w:nsid w:val="788E39FA"/>
+    <w:multiLevelType w:val="hybridMultilevel"/>
+    <w:tmpl w:val="99D2A812"/>
+    <w:lvl w:ilvl="0" w:tplc="3732F138">
+      <w:start w:val="3"/>
+      <w:numFmt w:val="bullet"/>
+      <w:lvlText w:val="-"/>
+      <w:lvlJc w:val="left"/>
+      <w:pPr>
+        <w:ind w:left="876" w:hanging="360"/>
+      </w:pPr>
+      <w:rPr>
+        <w:rFonts w:ascii="Arial" w:eastAsiaTheme="minorHAnsi" w:hAnsi="Arial" w:cs="Arial" w:hint="default"/>
+      </w:rPr>
+    </w:lvl>
+    <w:lvl w:ilvl="1" w:tplc="10000003" w:tentative="1">
+      <w:start w:val="1"/>
+      <w:numFmt w:val="bullet"/>
+      <w:lvlText w:val="o"/>
+      <w:lvlJc w:val="left"/>
+      <w:pPr>
+        <w:ind w:left="1596" w:hanging="360"/>
+      </w:pPr>
+      <w:rPr>
+        <w:rFonts w:ascii="Courier New" w:hAnsi="Courier New" w:cs="Courier New" w:hint="default"/>
+      </w:rPr>
+    </w:lvl>
+    <w:lvl w:ilvl="2" w:tplc="10000005" w:tentative="1">
+      <w:start w:val="1"/>
+      <w:numFmt w:val="bullet"/>
+      <w:lvlText w:val=""/>
+      <w:lvlJc w:val="left"/>
+      <w:pPr>
+        <w:ind w:left="2316" w:hanging="360"/>
+      </w:pPr>
+      <w:rPr>
+        <w:rFonts w:ascii="Wingdings" w:hAnsi="Wingdings" w:hint="default"/>
+      </w:rPr>
+    </w:lvl>
+    <w:lvl w:ilvl="3" w:tplc="10000001" w:tentative="1">
+      <w:start w:val="1"/>
+      <w:numFmt w:val="bullet"/>
+      <w:lvlText w:val=""/>
+      <w:lvlJc w:val="left"/>
+      <w:pPr>
+        <w:ind w:left="3036" w:hanging="360"/>
+      </w:pPr>
+      <w:rPr>
+        <w:rFonts w:ascii="Symbol" w:hAnsi="Symbol" w:hint="default"/>
+      </w:rPr>
+    </w:lvl>
+    <w:lvl w:ilvl="4" w:tplc="10000003" w:tentative="1">
+      <w:start w:val="1"/>
+      <w:numFmt w:val="bullet"/>
+      <w:lvlText w:val="o"/>
+      <w:lvlJc w:val="left"/>
+      <w:pPr>
+        <w:ind w:left="3756" w:hanging="360"/>
+      </w:pPr>
+      <w:rPr>
+        <w:rFonts w:ascii="Courier New" w:hAnsi="Courier New" w:cs="Courier New" w:hint="default"/>
+      </w:rPr>
+    </w:lvl>
+    <w:lvl w:ilvl="5" w:tplc="10000005" w:tentative="1">
+      <w:start w:val="1"/>
+      <w:numFmt w:val="bullet"/>
+      <w:lvlText w:val=""/>
+      <w:lvlJc w:val="left"/>
+      <w:pPr>
+        <w:ind w:left="4476" w:hanging="360"/>
+      </w:pPr>
+      <w:rPr>
+        <w:rFonts w:ascii="Wingdings" w:hAnsi="Wingdings" w:hint="default"/>
+      </w:rPr>
+    </w:lvl>
+    <w:lvl w:ilvl="6" w:tplc="10000001" w:tentative="1">
+      <w:start w:val="1"/>
+      <w:numFmt w:val="bullet"/>
+      <w:lvlText w:val=""/>
+      <w:lvlJc w:val="left"/>
+      <w:pPr>
+        <w:ind w:left="5196" w:hanging="360"/>
+      </w:pPr>
+      <w:rPr>
+        <w:rFonts w:ascii="Symbol" w:hAnsi="Symbol" w:hint="default"/>
+      </w:rPr>
+    </w:lvl>
+    <w:lvl w:ilvl="7" w:tplc="10000003" w:tentative="1">
+      <w:start w:val="1"/>
+      <w:numFmt w:val="bullet"/>
+      <w:lvlText w:val="o"/>
+      <w:lvlJc w:val="left"/>
+      <w:pPr>
+        <w:ind w:left="5916" w:hanging="360"/>
+      </w:pPr>
+      <w:rPr>
+        <w:rFonts w:ascii="Courier New" w:hAnsi="Courier New" w:cs="Courier New" w:hint="default"/>
+      </w:rPr>
+    </w:lvl>
+    <w:lvl w:ilvl="8" w:tplc="10000005" w:tentative="1">
+      <w:start w:val="1"/>
+      <w:numFmt w:val="bullet"/>
+      <w:lvlText w:val=""/>
+      <w:lvlJc w:val="left"/>
+      <w:pPr>
+        <w:ind w:left="6636" w:hanging="360"/>
+      </w:pPr>
+      <w:rPr>
+        <w:rFonts w:ascii="Wingdings" w:hAnsi="Wingdings" w:hint="default"/>
+      </w:rPr>
+    </w:lvl>
+  </w:abstractNum>
+  <w:abstractNum w:abstractNumId="26" w15:restartNumberingAfterBreak="0">
     <w:nsid w:val="7FDC6DE9"/>
     <w:multiLevelType w:val="multilevel"/>
     <w:tmpl w:val="E27C50E0"/>
@@ -23095,10 +23506,13 @@
     <w:abstractNumId w:val="13"/>
   </w:num>
   <w:num w:numId="26">
-    <w:abstractNumId w:val="25"/>
+    <w:abstractNumId w:val="26"/>
   </w:num>
   <w:num w:numId="27">
     <w:abstractNumId w:val="23"/>
+  </w:num>
+  <w:num w:numId="28">
+    <w:abstractNumId w:val="25"/>
   </w:num>
 </w:numbering>
 </file>

--- a/wet2.docx
+++ b/wet2.docx
@@ -1293,7 +1293,23 @@
           <w:rFonts w:hint="cs"/>
           <w:rtl/>
         </w:rPr>
-        <w:t>. טבלת הערבול תיהיה דינאמית כפי שנלמד בתרגול, כך שגודלה יקבע בהתאם למספר הערכים. לטבלה קיימות הפעולות הבאות: (עבור חישובי הסיבוכיות נתייחס לסיבוכיות כשגודל הטבלה קבוע, נתייחס אל הסיבוכיות הנוספת מכך שהמערך דינאמי בסוף).</w:t>
+        <w:t xml:space="preserve">. טבלת הערבול </w:t>
+      </w:r>
+      <w:proofErr w:type="spellStart"/>
+      <w:r>
+        <w:rPr>
+          <w:rFonts w:hint="cs"/>
+          <w:rtl/>
+        </w:rPr>
+        <w:t>תיהיה</w:t>
+      </w:r>
+      <w:proofErr w:type="spellEnd"/>
+      <w:r>
+        <w:rPr>
+          <w:rFonts w:hint="cs"/>
+          <w:rtl/>
+        </w:rPr>
+        <w:t xml:space="preserve"> דינאמית כפי שנלמד בתרגול, כך שגודלה יקבע בהתאם למספר הערכים. לטבלה קיימות הפעולות הבאות: (עבור חישובי הסיבוכיות נתייחס לסיבוכיות כשגודל הטבלה קבוע, נתייחס אל הסיבוכיות הנוספת מכך שהמערך דינאמי בסוף).</w:t>
       </w:r>
     </w:p>
     <w:p>
@@ -1304,6 +1320,7 @@
           <w:rtl/>
         </w:rPr>
       </w:pPr>
+      <w:proofErr w:type="gramStart"/>
       <w:r>
         <w:rPr>
           <w:rFonts w:hint="cs"/>
@@ -1317,32 +1334,40 @@
           <w:b/>
           <w:bCs/>
         </w:rPr>
-        <w:t>ind()</w:t>
-      </w:r>
-      <w:r>
-        <w:rPr>
-          <w:rFonts w:hint="cs"/>
+        <w:t>ind(</w:t>
+      </w:r>
+      <w:proofErr w:type="gramEnd"/>
+      <w:r>
+        <w:rPr>
           <w:b/>
           <w:bCs/>
-          <w:rtl/>
-        </w:rPr>
-        <w:t xml:space="preserve"> </w:t>
-      </w:r>
-      <w:r>
-        <w:rPr>
+        </w:rPr>
+        <w:t>)</w:t>
+      </w:r>
+      <w:r>
+        <w:rPr>
+          <w:rFonts w:hint="cs"/>
           <w:b/>
           <w:bCs/>
           <w:rtl/>
         </w:rPr>
-        <w:t>–</w:t>
-      </w:r>
-      <w:r>
-        <w:rPr>
-          <w:rFonts w:hint="cs"/>
+        <w:t xml:space="preserve"> </w:t>
+      </w:r>
+      <w:r>
+        <w:rPr>
           <w:b/>
           <w:bCs/>
           <w:rtl/>
         </w:rPr>
+        <w:t>–</w:t>
+      </w:r>
+      <w:r>
+        <w:rPr>
+          <w:rFonts w:hint="cs"/>
+          <w:b/>
+          <w:bCs/>
+          <w:rtl/>
+        </w:rPr>
         <w:t xml:space="preserve"> </w:t>
       </w:r>
       <w:r>
@@ -1383,38 +1408,47 @@
           <w:rtl/>
         </w:rPr>
       </w:pPr>
+      <w:proofErr w:type="gramStart"/>
       <w:r>
         <w:rPr>
           <w:b/>
           <w:bCs/>
         </w:rPr>
         <w:lastRenderedPageBreak/>
-        <w:t>Insert()</w:t>
-      </w:r>
-      <w:r>
-        <w:rPr>
-          <w:rFonts w:hint="cs"/>
+        <w:t>Insert(</w:t>
+      </w:r>
+      <w:proofErr w:type="gramEnd"/>
+      <w:r>
+        <w:rPr>
           <w:b/>
           <w:bCs/>
-          <w:rtl/>
-        </w:rPr>
-        <w:t xml:space="preserve"> </w:t>
-      </w:r>
-      <w:r>
-        <w:rPr>
+        </w:rPr>
+        <w:t>)</w:t>
+      </w:r>
+      <w:r>
+        <w:rPr>
+          <w:rFonts w:hint="cs"/>
           <w:b/>
           <w:bCs/>
           <w:rtl/>
         </w:rPr>
-        <w:t>–</w:t>
-      </w:r>
-      <w:r>
-        <w:rPr>
-          <w:rFonts w:hint="cs"/>
+        <w:t xml:space="preserve"> </w:t>
+      </w:r>
+      <w:r>
+        <w:rPr>
           <w:b/>
           <w:bCs/>
           <w:rtl/>
         </w:rPr>
+        <w:t>–</w:t>
+      </w:r>
+      <w:r>
+        <w:rPr>
+          <w:rFonts w:hint="cs"/>
+          <w:b/>
+          <w:bCs/>
+          <w:rtl/>
+        </w:rPr>
         <w:t xml:space="preserve"> </w:t>
       </w:r>
       <w:r>
@@ -1455,12 +1489,21 @@
           <w:rtl/>
         </w:rPr>
       </w:pPr>
+      <w:proofErr w:type="gramStart"/>
       <w:r>
         <w:rPr>
           <w:b/>
           <w:bCs/>
         </w:rPr>
-        <w:t>Remove()</w:t>
+        <w:t>Remove(</w:t>
+      </w:r>
+      <w:proofErr w:type="gramEnd"/>
+      <w:r>
+        <w:rPr>
+          <w:b/>
+          <w:bCs/>
+        </w:rPr>
+        <w:t>)</w:t>
       </w:r>
       <w:r>
         <w:rPr>
@@ -1527,7 +1570,6 @@
         </w:numPr>
         <w:spacing w:after="0"/>
         <w:rPr>
-          <w:rFonts w:hint="cs"/>
           <w:rtl/>
         </w:rPr>
       </w:pPr>
@@ -1561,28 +1603,7 @@
           <w:rFonts w:hint="cs"/>
           <w:rtl/>
         </w:rPr>
-        <w:t xml:space="preserve">כפי שהוכח בתרגול </w:t>
-      </w:r>
-      <w:r>
-        <w:rPr>
-          <w:rFonts w:hint="cs"/>
-          <w:rtl/>
-        </w:rPr>
-        <w:t>ה</w:t>
-      </w:r>
-      <w:r>
-        <w:rPr>
-          <w:rFonts w:hint="cs"/>
-          <w:rtl/>
-        </w:rPr>
-        <w:t>סיבוכיות</w:t>
-      </w:r>
-      <w:r>
-        <w:rPr>
-          <w:rFonts w:hint="cs"/>
-          <w:rtl/>
-        </w:rPr>
-        <w:t xml:space="preserve"> המשוערכת של פעולות הכנסה והוצאה על מערך דינאמי היא </w:t>
+        <w:t xml:space="preserve">כפי שהוכח בתרגול הסיבוכיות המשוערכת של פעולות הכנסה והוצאה על מערך דינאמי היא </w:t>
       </w:r>
       <m:oMath>
         <m:r>
@@ -1615,7 +1636,23 @@
           <w:rFonts w:eastAsiaTheme="minorEastAsia" w:hint="cs"/>
           <w:rtl/>
         </w:rPr>
-        <w:t xml:space="preserve">. לכן כל הפעולות של מבנה זה הם בסבוכיות משוערכת </w:t>
+        <w:t xml:space="preserve">. לכן כל הפעולות של מבנה זה הם </w:t>
+      </w:r>
+      <w:proofErr w:type="spellStart"/>
+      <w:r>
+        <w:rPr>
+          <w:rFonts w:eastAsiaTheme="minorEastAsia" w:hint="cs"/>
+          <w:rtl/>
+        </w:rPr>
+        <w:t>בסבוכיות</w:t>
+      </w:r>
+      <w:proofErr w:type="spellEnd"/>
+      <w:r>
+        <w:rPr>
+          <w:rFonts w:eastAsiaTheme="minorEastAsia" w:hint="cs"/>
+          <w:rtl/>
+        </w:rPr>
+        <w:t xml:space="preserve"> משוערכת </w:t>
       </w:r>
       <m:oMath>
         <m:r>
@@ -2156,8 +2193,13 @@
                                       <w:jc w:val="center"/>
                                     </w:pPr>
                                     <w:r>
-                                      <w:t>All player counter</w:t>
+                                      <w:t xml:space="preserve">All player </w:t>
                                     </w:r>
+                                    <w:proofErr w:type="gramStart"/>
+                                    <w:r>
+                                      <w:t>counter</w:t>
+                                    </w:r>
+                                    <w:proofErr w:type="gramEnd"/>
                                   </w:p>
                                 </w:txbxContent>
                               </wps:txbx>
@@ -2306,18 +2348,22 @@
                                       <w:spacing w:after="0"/>
                                       <w:jc w:val="right"/>
                                     </w:pPr>
+                                    <w:proofErr w:type="spellStart"/>
                                     <w:r>
                                       <w:t>playerID</w:t>
                                     </w:r>
+                                    <w:proofErr w:type="spellEnd"/>
                                   </w:p>
                                   <w:p>
                                     <w:pPr>
                                       <w:spacing w:after="0"/>
                                       <w:jc w:val="right"/>
                                     </w:pPr>
+                                    <w:proofErr w:type="spellStart"/>
                                     <w:r>
                                       <w:t>groupID</w:t>
                                     </w:r>
+                                    <w:proofErr w:type="spellEnd"/>
                                   </w:p>
                                   <w:p>
                                     <w:pPr>
@@ -4334,8 +4380,13 @@
                                 <w:jc w:val="center"/>
                               </w:pPr>
                               <w:r>
-                                <w:t>All player counter</w:t>
+                                <w:t xml:space="preserve">All player </w:t>
                               </w:r>
+                              <w:proofErr w:type="gramStart"/>
+                              <w:r>
+                                <w:t>counter</w:t>
+                              </w:r>
+                              <w:proofErr w:type="gramEnd"/>
                             </w:p>
                           </w:txbxContent>
                         </v:textbox>
@@ -4401,18 +4452,22 @@
                                 <w:spacing w:after="0"/>
                                 <w:jc w:val="right"/>
                               </w:pPr>
+                              <w:proofErr w:type="spellStart"/>
                               <w:r>
                                 <w:t>playerID</w:t>
                               </w:r>
+                              <w:proofErr w:type="spellEnd"/>
                             </w:p>
                             <w:p>
                               <w:pPr>
                                 <w:spacing w:after="0"/>
                                 <w:jc w:val="right"/>
                               </w:pPr>
+                              <w:proofErr w:type="spellStart"/>
                               <w:r>
                                 <w:t>groupID</w:t>
                               </w:r>
+                              <w:proofErr w:type="spellEnd"/>
                             </w:p>
                             <w:p>
                               <w:pPr>
@@ -4969,7 +5024,25 @@
           <w:u w:val="single"/>
           <w:rtl/>
         </w:rPr>
-        <w:t>ציור להמחשבת מבנה הנתונים:</w:t>
+        <w:t xml:space="preserve">ציור </w:t>
+      </w:r>
+      <w:proofErr w:type="spellStart"/>
+      <w:r>
+        <w:rPr>
+          <w:rFonts w:hint="cs"/>
+          <w:u w:val="single"/>
+          <w:rtl/>
+        </w:rPr>
+        <w:t>להמחשבת</w:t>
+      </w:r>
+      <w:proofErr w:type="spellEnd"/>
+      <w:r>
+        <w:rPr>
+          <w:rFonts w:hint="cs"/>
+          <w:u w:val="single"/>
+          <w:rtl/>
+        </w:rPr>
+        <w:t xml:space="preserve"> מבנה הנתונים:</w:t>
       </w:r>
     </w:p>
     <w:p>
@@ -7340,7 +7413,25 @@
           <w:i/>
           <w:rtl/>
         </w:rPr>
-        <w:t xml:space="preserve">, בה"כ </w:t>
+        <w:t xml:space="preserve">, </w:t>
+      </w:r>
+      <w:proofErr w:type="spellStart"/>
+      <w:r>
+        <w:rPr>
+          <w:rFonts w:ascii="Cambria Math" w:eastAsiaTheme="minorEastAsia" w:hAnsi="Cambria Math" w:hint="cs"/>
+          <w:i/>
+          <w:rtl/>
+        </w:rPr>
+        <w:t>בה"כ</w:t>
+      </w:r>
+      <w:proofErr w:type="spellEnd"/>
+      <w:r>
+        <w:rPr>
+          <w:rFonts w:ascii="Cambria Math" w:eastAsiaTheme="minorEastAsia" w:hAnsi="Cambria Math" w:hint="cs"/>
+          <w:i/>
+          <w:rtl/>
+        </w:rPr>
+        <w:t xml:space="preserve"> </w:t>
       </w:r>
       <w:r>
         <w:rPr>
@@ -7518,7 +7609,25 @@
           <w:i/>
           <w:rtl/>
         </w:rPr>
-        <w:t>עבור כל אינדקס (המסמן ניקוד של השחקנים) נסכום את מספר השחקנים עבור ניקוד זה ב-2 המערכים. בנוסף:</w:t>
+        <w:t xml:space="preserve">עבור כל אינדקס (המסמן ניקוד של השחקנים) </w:t>
+      </w:r>
+      <w:proofErr w:type="spellStart"/>
+      <w:r>
+        <w:rPr>
+          <w:rFonts w:ascii="Cambria Math" w:eastAsiaTheme="minorEastAsia" w:hAnsi="Cambria Math" w:hint="cs"/>
+          <w:i/>
+          <w:rtl/>
+        </w:rPr>
+        <w:t>נסכום</w:t>
+      </w:r>
+      <w:proofErr w:type="spellEnd"/>
+      <w:r>
+        <w:rPr>
+          <w:rFonts w:ascii="Cambria Math" w:eastAsiaTheme="minorEastAsia" w:hAnsi="Cambria Math" w:hint="cs"/>
+          <w:i/>
+          <w:rtl/>
+        </w:rPr>
+        <w:t xml:space="preserve"> את מספר השחקנים עבור ניקוד זה ב-2 המערכים. בנוסף:</w:t>
       </w:r>
     </w:p>
     <w:p>
@@ -8521,7 +8630,25 @@
           <w:i/>
           <w:rtl/>
         </w:rPr>
-        <w:t xml:space="preserve"> ונמצא את המספר העדכני של הקבוצה אליה נרצה להוסיף את השחקן. ניגש לאיבר המתאים במערך </w:t>
+        <w:t xml:space="preserve"> ונמצא את המספר העדכני של הקבו</w:t>
+      </w:r>
+      <w:proofErr w:type="spellStart"/>
+      <w:r>
+        <w:rPr>
+          <w:rFonts w:eastAsiaTheme="minorEastAsia" w:hint="cs"/>
+          <w:i/>
+          <w:rtl/>
+        </w:rPr>
+        <w:t>צה</w:t>
+      </w:r>
+      <w:proofErr w:type="spellEnd"/>
+      <w:r>
+        <w:rPr>
+          <w:rFonts w:eastAsiaTheme="minorEastAsia" w:hint="cs"/>
+          <w:i/>
+          <w:rtl/>
+        </w:rPr>
+        <w:t xml:space="preserve"> אליה נרצה להוסיף את השחקן. ניגש לאיבר המתאים במערך </w:t>
       </w:r>
       <m:oMath>
         <m:r>
@@ -11171,7 +11298,7 @@
           <w:i/>
           <w:rtl/>
         </w:rPr>
-        <w:t xml:space="preserve">נבצע חיפוש בעץ </w:t>
+        <w:t xml:space="preserve">נסיר מהעץ </w:t>
       </w:r>
       <m:oMath>
         <m:r>
@@ -11187,7 +11314,55 @@
           <w:i/>
           <w:rtl/>
         </w:rPr>
-        <w:t xml:space="preserve"> לפי מפתח </w:t>
+        <w:t xml:space="preserve"> </w:t>
+      </w:r>
+      <w:r>
+        <w:rPr>
+          <w:rFonts w:eastAsiaTheme="minorEastAsia" w:hint="cs"/>
+          <w:i/>
+          <w:rtl/>
+        </w:rPr>
+        <w:t>את הצומת</w:t>
+      </w:r>
+      <w:r>
+        <w:rPr>
+          <w:rFonts w:eastAsiaTheme="minorEastAsia" w:hint="cs"/>
+          <w:i/>
+          <w:rtl/>
+        </w:rPr>
+        <w:t xml:space="preserve"> </w:t>
+      </w:r>
+      <w:r>
+        <w:rPr>
+          <w:rFonts w:eastAsiaTheme="minorEastAsia" w:hint="cs"/>
+          <w:i/>
+          <w:rtl/>
+        </w:rPr>
+        <w:t>ש</w:t>
+      </w:r>
+      <w:r>
+        <w:rPr>
+          <w:rFonts w:eastAsiaTheme="minorEastAsia" w:hint="cs"/>
+          <w:i/>
+          <w:rtl/>
+        </w:rPr>
+        <w:t>מפתח</w:t>
+      </w:r>
+      <w:r>
+        <w:rPr>
+          <w:rFonts w:eastAsiaTheme="minorEastAsia" w:hint="cs"/>
+          <w:i/>
+          <w:rtl/>
+        </w:rPr>
+        <w:t>ו</w:t>
+      </w:r>
+      <w:r>
+        <w:rPr>
+          <w:rFonts w:eastAsiaTheme="minorEastAsia" w:hint="cs"/>
+          <w:i/>
+          <w:rtl/>
+        </w:rPr>
+        <w:t xml:space="preserve"> </w:t>
       </w:r>
       <m:oMath>
         <m:r>
@@ -11203,15 +11378,71 @@
           <w:i/>
           <w:rtl/>
         </w:rPr>
-        <w:t xml:space="preserve"> ששמרנו בסעיף הקודם</w:t>
-      </w:r>
-      <w:r>
-        <w:rPr>
-          <w:rFonts w:eastAsiaTheme="minorEastAsia" w:hint="cs"/>
-          <w:i/>
-          <w:rtl/>
-        </w:rPr>
-        <w:t xml:space="preserve">, ונקטין ב-1 את ערך השדה </w:t>
+        <w:t xml:space="preserve"> </w:t>
+      </w:r>
+      <w:r>
+        <w:rPr>
+          <w:rFonts w:eastAsiaTheme="minorEastAsia" w:hint="cs"/>
+          <w:i/>
+          <w:rtl/>
+        </w:rPr>
+        <w:t>(</w:t>
+      </w:r>
+      <w:r>
+        <w:rPr>
+          <w:rFonts w:eastAsiaTheme="minorEastAsia" w:hint="cs"/>
+          <w:i/>
+          <w:rtl/>
+        </w:rPr>
+        <w:t>ששמרנו בסעיף הקודם</w:t>
+      </w:r>
+      <w:r>
+        <w:rPr>
+          <w:rFonts w:eastAsiaTheme="minorEastAsia" w:hint="cs"/>
+          <w:i/>
+          <w:rtl/>
+        </w:rPr>
+        <w:t>)</w:t>
+      </w:r>
+      <w:r>
+        <w:rPr>
+          <w:rFonts w:eastAsiaTheme="minorEastAsia" w:hint="cs"/>
+          <w:i/>
+          <w:rtl/>
+        </w:rPr>
+        <w:t>, ונ</w:t>
+      </w:r>
+      <w:r>
+        <w:rPr>
+          <w:rFonts w:eastAsiaTheme="minorEastAsia" w:hint="cs"/>
+          <w:i/>
+          <w:rtl/>
+        </w:rPr>
+        <w:t xml:space="preserve">וסיף לעץ את צמות חדש בעל מפתח </w:t>
+      </w:r>
+      <m:oMath>
+        <m:r>
+          <w:rPr>
+            <w:rFonts w:ascii="Cambria Math" w:eastAsiaTheme="minorEastAsia" w:hAnsi="Cambria Math"/>
+          </w:rPr>
+          <m:t>level</m:t>
+        </m:r>
+      </m:oMath>
+      <w:r>
+        <w:rPr>
+          <w:rFonts w:eastAsiaTheme="minorEastAsia" w:hint="cs"/>
+          <w:i/>
+          <w:rtl/>
+        </w:rPr>
+        <w:t xml:space="preserve"> </w:t>
+      </w:r>
+      <w:r>
+        <w:rPr>
+          <w:rFonts w:eastAsiaTheme="minorEastAsia" w:hint="cs"/>
+          <w:i/>
+          <w:rtl/>
+        </w:rPr>
+        <w:t xml:space="preserve">וערך </w:t>
       </w:r>
       <m:oMath>
         <m:r>
@@ -11227,63 +11458,14 @@
           <w:i/>
           <w:rtl/>
         </w:rPr>
-        <w:t xml:space="preserve">. אם </w:t>
-      </w:r>
-      <w:r>
-        <w:rPr>
-          <w:rFonts w:hint="cs"/>
-          <w:i/>
-          <w:rtl/>
-        </w:rPr>
-        <w:t xml:space="preserve">לאחר העדכון </w:t>
-      </w:r>
-      <m:oMath>
-        <m:r>
-          <w:rPr>
-            <w:rFonts w:ascii="Cambria Math" w:hAnsi="Cambria Math"/>
-          </w:rPr>
-          <m:t>num of players=0</m:t>
-        </m:r>
-      </m:oMath>
-      <w:r>
-        <w:rPr>
-          <w:rFonts w:eastAsiaTheme="minorEastAsia" w:hint="cs"/>
-          <w:i/>
-          <w:rtl/>
-        </w:rPr>
-        <w:t xml:space="preserve"> נסיר את הצומת בעלת המפתח </w:t>
-      </w:r>
-      <m:oMath>
-        <m:r>
-          <w:rPr>
-            <w:rFonts w:ascii="Cambria Math" w:eastAsiaTheme="minorEastAsia" w:hAnsi="Cambria Math"/>
-          </w:rPr>
-          <m:t>level</m:t>
-        </m:r>
-      </m:oMath>
-      <w:r>
-        <w:rPr>
-          <w:rFonts w:eastAsiaTheme="minorEastAsia" w:hint="cs"/>
-          <w:i/>
-          <w:rtl/>
-        </w:rPr>
-        <w:t xml:space="preserve"> מהעץ </w:t>
-      </w:r>
-      <m:oMath>
-        <m:r>
-          <w:rPr>
-            <w:rFonts w:ascii="Cambria Math" w:eastAsiaTheme="minorEastAsia" w:hAnsi="Cambria Math"/>
-          </w:rPr>
-          <m:t>group level</m:t>
-        </m:r>
-      </m:oMath>
-      <w:r>
-        <w:rPr>
-          <w:rFonts w:eastAsiaTheme="minorEastAsia" w:hint="cs"/>
-          <w:i/>
-          <w:rtl/>
-        </w:rPr>
-        <w:t>.</w:t>
+        <w:t xml:space="preserve"> הקטן ב-1 מהערך הקודם, כל זאת וערך זה חיובי ממש.</w:t>
+      </w:r>
+      <w:r>
+        <w:rPr>
+          <w:i/>
+          <w:rtl/>
+        </w:rPr>
+        <w:br/>
       </w:r>
     </w:p>
     <w:p>
@@ -11303,6 +11485,7 @@
           <w:i/>
           <w:rtl/>
         </w:rPr>
+        <w:lastRenderedPageBreak/>
         <w:t xml:space="preserve">נבצע חיפוש בעץ </w:t>
       </w:r>
       <m:oMath>
@@ -11383,7 +11566,6 @@
           <w:i/>
           <w:rtl/>
         </w:rPr>
-        <w:lastRenderedPageBreak/>
         <w:t xml:space="preserve">אם </w:t>
       </w:r>
       <w:r>
@@ -11392,12 +11574,30 @@
           <w:i/>
           <w:rtl/>
         </w:rPr>
-        <w:t xml:space="preserve">צומת זה קיים בעץ- נגדיל ב-1 את ערך השדה </w:t>
-      </w:r>
-      <m:oMath>
-        <m:r>
-          <w:rPr>
-            <w:rFonts w:ascii="Cambria Math" w:hAnsi="Cambria Math"/>
+        <w:t xml:space="preserve">צומת זה קיים בעץ- </w:t>
+      </w:r>
+      <w:proofErr w:type="spellStart"/>
+      <w:r>
+        <w:rPr>
+          <w:rFonts w:eastAsiaTheme="minorEastAsia" w:hint="cs"/>
+          <w:i/>
+          <w:rtl/>
+        </w:rPr>
+        <w:t>נסירו</w:t>
+      </w:r>
+      <w:proofErr w:type="spellEnd"/>
+      <w:r>
+        <w:rPr>
+          <w:rFonts w:eastAsiaTheme="minorEastAsia" w:hint="cs"/>
+          <w:i/>
+          <w:rtl/>
+        </w:rPr>
+        <w:t xml:space="preserve"> מהעץ ונוסיף צומת בעל אותו מפתח וערך </w:t>
+      </w:r>
+      <m:oMath>
+        <m:r>
+          <w:rPr>
+            <w:rFonts w:ascii="Cambria Math" w:eastAsiaTheme="minorEastAsia" w:hAnsi="Cambria Math"/>
           </w:rPr>
           <m:t>num of players</m:t>
         </m:r>
@@ -11408,7 +11608,31 @@
           <w:i/>
           <w:rtl/>
         </w:rPr>
-        <w:t xml:space="preserve">. </w:t>
+        <w:t xml:space="preserve"> </w:t>
+      </w:r>
+      <w:r>
+        <w:rPr>
+          <w:rFonts w:eastAsiaTheme="minorEastAsia" w:hint="cs"/>
+          <w:i/>
+          <w:rtl/>
+        </w:rPr>
+        <w:t xml:space="preserve">הגדול </w:t>
+      </w:r>
+      <w:r>
+        <w:rPr>
+          <w:rFonts w:eastAsiaTheme="minorEastAsia" w:hint="cs"/>
+          <w:i/>
+          <w:rtl/>
+        </w:rPr>
+        <w:t xml:space="preserve">ב-1 </w:t>
+      </w:r>
+      <w:r>
+        <w:rPr>
+          <w:rFonts w:eastAsiaTheme="minorEastAsia" w:hint="cs"/>
+          <w:i/>
+          <w:rtl/>
+        </w:rPr>
+        <w:t>מהערך הקודם.</w:t>
       </w:r>
       <w:r>
         <w:rPr>
@@ -13174,6 +13398,7 @@
           <w:u w:val="single"/>
           <w:rtl/>
         </w:rPr>
+        <w:lastRenderedPageBreak/>
         <w:t>סיבוכיות</w:t>
       </w:r>
     </w:p>
@@ -13288,7 +13513,6 @@
           <w:i/>
           <w:rtl/>
         </w:rPr>
-        <w:lastRenderedPageBreak/>
         <w:t xml:space="preserve">חיפוש בטבלת ערבול בגודל </w:t>
       </w:r>
       <m:oMath>
@@ -14910,7 +15134,25 @@
           <w:i/>
           <w:rtl/>
         </w:rPr>
-        <w:t>בצורה דומה נשתמש בחישוב על עץ הדרגות כדי למצא מספר שחקנים בטווח מסויים של רמות.</w:t>
+        <w:t xml:space="preserve">בצורה דומה נשתמש בחישוב על עץ הדרגות כדי למצא מספר שחקנים בטווח </w:t>
+      </w:r>
+      <w:proofErr w:type="spellStart"/>
+      <w:r>
+        <w:rPr>
+          <w:rFonts w:eastAsiaTheme="minorEastAsia" w:hint="cs"/>
+          <w:i/>
+          <w:rtl/>
+        </w:rPr>
+        <w:t>מסויים</w:t>
+      </w:r>
+      <w:proofErr w:type="spellEnd"/>
+      <w:r>
+        <w:rPr>
+          <w:rFonts w:eastAsiaTheme="minorEastAsia" w:hint="cs"/>
+          <w:i/>
+          <w:rtl/>
+        </w:rPr>
+        <w:t xml:space="preserve"> של רמות.</w:t>
       </w:r>
     </w:p>
     <w:p>
@@ -14980,6 +15222,7 @@
           <w:i/>
           <w:rtl/>
         </w:rPr>
+        <w:lastRenderedPageBreak/>
         <w:t>נחזיר את המונה חלקי המכנה.</w:t>
       </w:r>
     </w:p>
@@ -14999,7 +15242,6 @@
           <w:rFonts w:hint="cs"/>
           <w:rtl/>
         </w:rPr>
-        <w:lastRenderedPageBreak/>
         <w:t xml:space="preserve">עבור </w:t>
       </w:r>
       <m:oMath>
@@ -17216,6 +17458,7 @@
           <w:u w:val="single"/>
           <w:rtl/>
         </w:rPr>
+        <w:lastRenderedPageBreak/>
         <w:t xml:space="preserve">אחרת,  </w:t>
       </w:r>
       <m:oMath>

--- a/wet2.docx
+++ b/wet2.docx
@@ -55,25 +55,28 @@
           <w:rPr>
             <w:rFonts w:ascii="Cambria Math" w:hAnsi="Cambria Math"/>
           </w:rPr>
-          <m:t>groups</m:t>
-        </m:r>
-      </m:oMath>
-      <w:r>
-        <w:rPr>
-          <w:rFonts w:hint="cs"/>
-          <w:rtl/>
-        </w:rPr>
-        <w:t xml:space="preserve"> - מבנה מסוג </w:t>
-      </w:r>
-      <w:r>
-        <w:t>Union Find</w:t>
-      </w:r>
-      <w:r>
-        <w:rPr>
-          <w:rFonts w:hint="cs"/>
-          <w:rtl/>
-        </w:rPr>
-        <w:t xml:space="preserve"> שכל איבר בו הוא מספר קבוצת משחק, וכל קבוצה בו מייצגת קבוצות משחק שאוחדו לכדי קבוצה אחת.</w:t>
+          <m:t>scale</m:t>
+        </m:r>
+      </m:oMath>
+      <w:r>
+        <w:rPr>
+          <w:rFonts w:eastAsiaTheme="minorEastAsia" w:hint="cs"/>
+          <w:rtl/>
+        </w:rPr>
+        <w:t xml:space="preserve"> </w:t>
+      </w:r>
+      <w:r>
+        <w:rPr>
+          <w:rtl/>
+        </w:rPr>
+        <w:t>–</w:t>
+      </w:r>
+      <w:r>
+        <w:rPr>
+          <w:rFonts w:hint="cs"/>
+          <w:rtl/>
+        </w:rPr>
+        <w:t xml:space="preserve"> תחום הניקוד האפשרי במשחק.</w:t>
       </w:r>
     </w:p>
     <w:p>
@@ -89,6 +92,78 @@
           <w:rPr>
             <w:rFonts w:ascii="Cambria Math" w:hAnsi="Cambria Math"/>
           </w:rPr>
+          <m:t>num of groups</m:t>
+        </m:r>
+      </m:oMath>
+      <w:r>
+        <w:rPr>
+          <w:rFonts w:eastAsiaTheme="minorEastAsia" w:hint="cs"/>
+          <w:rtl/>
+        </w:rPr>
+        <w:t xml:space="preserve"> </w:t>
+      </w:r>
+      <w:r>
+        <w:rPr>
+          <w:rFonts w:eastAsiaTheme="minorEastAsia"/>
+          <w:rtl/>
+        </w:rPr>
+        <w:t>–</w:t>
+      </w:r>
+      <w:r>
+        <w:rPr>
+          <w:rFonts w:eastAsiaTheme="minorEastAsia" w:hint="cs"/>
+          <w:rtl/>
+        </w:rPr>
+        <w:t xml:space="preserve"> מספר הקבוצות במשחק.</w:t>
+      </w:r>
+    </w:p>
+    <w:p>
+      <w:pPr>
+        <w:pStyle w:val="ListParagraph"/>
+        <w:numPr>
+          <w:ilvl w:val="0"/>
+          <w:numId w:val="1"/>
+        </w:numPr>
+      </w:pPr>
+      <m:oMath>
+        <m:r>
+          <w:rPr>
+            <w:rFonts w:ascii="Cambria Math" w:hAnsi="Cambria Math"/>
+          </w:rPr>
+          <m:t>groups</m:t>
+        </m:r>
+      </m:oMath>
+      <w:r>
+        <w:rPr>
+          <w:rFonts w:hint="cs"/>
+          <w:rtl/>
+        </w:rPr>
+        <w:t xml:space="preserve"> - מבנה מסוג </w:t>
+      </w:r>
+      <w:r>
+        <w:t>Union Find</w:t>
+      </w:r>
+      <w:r>
+        <w:rPr>
+          <w:rFonts w:hint="cs"/>
+          <w:rtl/>
+        </w:rPr>
+        <w:t xml:space="preserve"> שכל איבר בו הוא מספר קבוצת משחק, וכל קבוצה בו מייצגת קבוצות משחק שאוחדו לכדי קבוצה אחת.</w:t>
+      </w:r>
+    </w:p>
+    <w:p>
+      <w:pPr>
+        <w:pStyle w:val="ListParagraph"/>
+        <w:numPr>
+          <w:ilvl w:val="0"/>
+          <w:numId w:val="1"/>
+        </w:numPr>
+      </w:pPr>
+      <m:oMath>
+        <m:r>
+          <w:rPr>
+            <w:rFonts w:ascii="Cambria Math" w:hAnsi="Cambria Math"/>
+          </w:rPr>
           <m:t>groups array</m:t>
         </m:r>
       </m:oMath>
@@ -548,15 +623,44 @@
           <w:rPr>
             <w:rFonts w:ascii="Cambria Math" w:eastAsiaTheme="minorEastAsia" w:hAnsi="Cambria Math"/>
           </w:rPr>
-          <m:t>scores</m:t>
-        </m:r>
-      </m:oMath>
-      <w:r>
-        <w:rPr>
-          <w:rFonts w:eastAsiaTheme="minorEastAsia" w:hint="cs"/>
-          <w:rtl/>
-        </w:rPr>
-        <w:t xml:space="preserve"> שכל צומת בו מצביע לעץ דרגות מסוג </w:t>
+          <m:t>sc</m:t>
+        </m:r>
+        <m:r>
+          <w:rPr>
+            <w:rFonts w:ascii="Cambria Math" w:eastAsiaTheme="minorEastAsia" w:hAnsi="Cambria Math"/>
+          </w:rPr>
+          <m:t>ale</m:t>
+        </m:r>
+      </m:oMath>
+      <w:r>
+        <w:rPr>
+          <w:rFonts w:eastAsiaTheme="minorEastAsia" w:hint="cs"/>
+          <w:rtl/>
+        </w:rPr>
+        <w:t xml:space="preserve"> שכל צומת בו</w:t>
+      </w:r>
+      <w:r>
+        <w:rPr>
+          <w:rFonts w:eastAsiaTheme="minorEastAsia" w:hint="cs"/>
+          <w:rtl/>
+        </w:rPr>
+        <w:t xml:space="preserve"> מכיל:</w:t>
+      </w:r>
+    </w:p>
+    <w:p>
+      <w:pPr>
+        <w:pStyle w:val="ListParagraph"/>
+        <w:numPr>
+          <w:ilvl w:val="0"/>
+          <w:numId w:val="29"/>
+        </w:numPr>
+      </w:pPr>
+      <w:r>
+        <w:rPr>
+          <w:rFonts w:eastAsiaTheme="minorEastAsia" w:hint="cs"/>
+          <w:rtl/>
+        </w:rPr>
+        <w:t xml:space="preserve">מצביע לעץ דרגות מסוג </w:t>
       </w:r>
       <w:r>
         <w:rPr>
@@ -643,20 +747,68 @@
           <w:rFonts w:eastAsiaTheme="minorEastAsia" w:hint="cs"/>
           <w:rtl/>
         </w:rPr>
-        <w:t xml:space="preserve"> שלו זהה לאינדקס המתאים במערך </w:t>
+        <w:t xml:space="preserve"> שלו זהה לאינדקס המתאים במערך</w:t>
+      </w:r>
+      <w:r>
+        <w:rPr>
+          <w:rFonts w:eastAsiaTheme="minorEastAsia" w:hint="cs"/>
+          <w:rtl/>
+        </w:rPr>
+        <w:t>.</w:t>
+      </w:r>
+    </w:p>
+    <w:p>
+      <w:pPr>
+        <w:pStyle w:val="ListParagraph"/>
+        <w:ind w:left="1440"/>
+        <w:rPr>
+          <w:rFonts w:eastAsiaTheme="minorEastAsia"/>
+          <w:rtl/>
+        </w:rPr>
+      </w:pPr>
+      <w:r>
+        <w:rPr>
+          <w:rFonts w:hint="cs"/>
+          <w:rtl/>
+        </w:rPr>
+        <w:t xml:space="preserve">תוכן עץ זה זהה לתוכן העץ </w:t>
       </w:r>
       <m:oMath>
         <m:r>
           <w:rPr>
             <w:rFonts w:ascii="Cambria Math" w:hAnsi="Cambria Math"/>
           </w:rPr>
-          <m:t xml:space="preserve">group </m:t>
-        </m:r>
+          <m:t>group levels</m:t>
+        </m:r>
+      </m:oMath>
+      <w:r>
+        <w:rPr>
+          <w:rFonts w:eastAsiaTheme="minorEastAsia" w:hint="cs"/>
+          <w:rtl/>
+        </w:rPr>
+        <w:t xml:space="preserve"> פרט לעובדה שבעץ זה מוחזק מידע אודות שחקנים בקבוצה שערך ה- </w:t>
+      </w:r>
+      <m:oMath>
         <m:r>
           <w:rPr>
             <w:rFonts w:ascii="Cambria Math" w:eastAsiaTheme="minorEastAsia" w:hAnsi="Cambria Math"/>
           </w:rPr>
-          <m:t>scores array</m:t>
+          <m:t>score</m:t>
+        </m:r>
+      </m:oMath>
+      <w:r>
+        <w:rPr>
+          <w:rFonts w:eastAsiaTheme="minorEastAsia" w:hint="cs"/>
+          <w:rtl/>
+        </w:rPr>
+        <w:t xml:space="preserve"> שלהם זהה לאינדקס המתאים במערך </w:t>
+      </w:r>
+      <m:oMath>
+        <m:r>
+          <w:rPr>
+            <w:rFonts w:ascii="Cambria Math" w:eastAsiaTheme="minorEastAsia" w:hAnsi="Cambria Math"/>
+          </w:rPr>
+          <m:t>group scores array</m:t>
         </m:r>
       </m:oMath>
       <w:r>
@@ -670,62 +822,34 @@
     <w:p>
       <w:pPr>
         <w:pStyle w:val="ListParagraph"/>
-        <w:ind w:left="1080"/>
-        <w:rPr>
-          <w:rtl/>
-        </w:rPr>
-      </w:pPr>
-      <w:r>
-        <w:rPr>
-          <w:rFonts w:hint="cs"/>
-          <w:rtl/>
-        </w:rPr>
-        <w:t xml:space="preserve">תוכן עץ זה זהה לתוכן העץ </w:t>
-      </w:r>
+        <w:numPr>
+          <w:ilvl w:val="0"/>
+          <w:numId w:val="30"/>
+        </w:numPr>
+        <w:rPr>
+          <w:rtl/>
+        </w:rPr>
+      </w:pPr>
       <m:oMath>
         <m:r>
           <w:rPr>
             <w:rFonts w:ascii="Cambria Math" w:hAnsi="Cambria Math"/>
           </w:rPr>
-          <m:t>group levels</m:t>
-        </m:r>
-      </m:oMath>
-      <w:r>
-        <w:rPr>
-          <w:rFonts w:eastAsiaTheme="minorEastAsia" w:hint="cs"/>
-          <w:rtl/>
-        </w:rPr>
-        <w:t xml:space="preserve"> פרט לעובדה שבעץ זה מוחזק מידע אודות שחקנים בקבוצה שערך ה- </w:t>
-      </w:r>
-      <m:oMath>
-        <m:r>
-          <w:rPr>
-            <w:rFonts w:ascii="Cambria Math" w:eastAsiaTheme="minorEastAsia" w:hAnsi="Cambria Math"/>
-          </w:rPr>
-          <m:t>score</m:t>
-        </m:r>
-      </m:oMath>
-      <w:r>
-        <w:rPr>
-          <w:rFonts w:eastAsiaTheme="minorEastAsia" w:hint="cs"/>
-          <w:rtl/>
-        </w:rPr>
-        <w:t xml:space="preserve"> שלהם זהה לאינדקס המתאים במערך </w:t>
-      </w:r>
-      <m:oMath>
-        <m:r>
-          <w:rPr>
-            <w:rFonts w:ascii="Cambria Math" w:eastAsiaTheme="minorEastAsia" w:hAnsi="Cambria Math"/>
-          </w:rPr>
-          <m:t>group scores array</m:t>
-        </m:r>
-      </m:oMath>
-      <w:r>
-        <w:rPr>
-          <w:rFonts w:eastAsiaTheme="minorEastAsia" w:hint="cs"/>
-          <w:rtl/>
-        </w:rPr>
-        <w:t>.</w:t>
+          <m:t>player counter</m:t>
+        </m:r>
+      </m:oMath>
+      <w:r>
+        <w:rPr>
+          <w:rFonts w:eastAsiaTheme="minorEastAsia"/>
+        </w:rPr>
+        <w:t xml:space="preserve">  - </w:t>
+      </w:r>
+      <w:r>
+        <w:rPr>
+          <w:rFonts w:hint="cs"/>
+          <w:rtl/>
+        </w:rPr>
+        <w:t>מספר השחקנים בקבוצה בעלי ניקוד זה.</w:t>
       </w:r>
     </w:p>
     <w:p>
@@ -869,15 +993,41 @@
           <w:rPr>
             <w:rFonts w:ascii="Cambria Math" w:eastAsiaTheme="minorEastAsia" w:hAnsi="Cambria Math"/>
           </w:rPr>
-          <m:t>scores</m:t>
-        </m:r>
-      </m:oMath>
-      <w:r>
-        <w:rPr>
-          <w:rFonts w:eastAsiaTheme="minorEastAsia" w:hint="cs"/>
-          <w:rtl/>
-        </w:rPr>
-        <w:t xml:space="preserve"> שכל צומת בו מצביע לעץ דרגות מסוג </w:t>
+          <m:t>scale</m:t>
+        </m:r>
+      </m:oMath>
+      <w:r>
+        <w:rPr>
+          <w:rFonts w:eastAsiaTheme="minorEastAsia" w:hint="cs"/>
+          <w:rtl/>
+        </w:rPr>
+        <w:t xml:space="preserve"> שכל צומת בו </w:t>
+      </w:r>
+      <w:r>
+        <w:rPr>
+          <w:rFonts w:eastAsiaTheme="minorEastAsia" w:hint="cs"/>
+          <w:rtl/>
+        </w:rPr>
+        <w:t>מכיל:</w:t>
+      </w:r>
+    </w:p>
+    <w:p>
+      <w:pPr>
+        <w:pStyle w:val="ListParagraph"/>
+        <w:numPr>
+          <w:ilvl w:val="0"/>
+          <w:numId w:val="30"/>
+        </w:numPr>
+        <w:rPr>
+          <w:rFonts w:eastAsiaTheme="minorEastAsia"/>
+        </w:rPr>
+      </w:pPr>
+      <w:r>
+        <w:rPr>
+          <w:rFonts w:eastAsiaTheme="minorEastAsia" w:hint="cs"/>
+          <w:rtl/>
+        </w:rPr>
+        <w:t xml:space="preserve">מצביע לעץ דרגות מסוג </w:t>
       </w:r>
       <w:r>
         <w:rPr>
@@ -1060,6 +1210,25 @@
           <w:rtl/>
         </w:rPr>
         <w:t>.</w:t>
+      </w:r>
+    </w:p>
+    <w:p>
+      <w:pPr>
+        <w:pStyle w:val="ListParagraph"/>
+        <w:numPr>
+          <w:ilvl w:val="0"/>
+          <w:numId w:val="30"/>
+        </w:numPr>
+        <w:rPr>
+          <w:rFonts w:eastAsiaTheme="minorEastAsia"/>
+        </w:rPr>
+      </w:pPr>
+      <w:r>
+        <w:rPr>
+          <w:rFonts w:eastAsiaTheme="minorEastAsia" w:hint="cs"/>
+          <w:rtl/>
+        </w:rPr>
+        <w:t>מספר השחקנים במשחק בעלי ניקוד זה.</w:t>
       </w:r>
     </w:p>
     <w:p>
@@ -1168,24 +1337,25 @@
     </w:p>
     <w:p>
       <w:pPr>
+        <w:pStyle w:val="ListParagraph"/>
+        <w:numPr>
+          <w:ilvl w:val="0"/>
+          <w:numId w:val="31"/>
+        </w:numPr>
         <w:spacing w:after="0"/>
-        <w:rPr>
-          <w:rtl/>
-        </w:rPr>
-      </w:pPr>
-      <w:r>
-        <w:rPr>
-          <w:rFonts w:hint="cs"/>
-          <w:rtl/>
-        </w:rPr>
-        <w:t xml:space="preserve">1) </w:t>
-      </w:r>
-      <w:r>
+      </w:pPr>
+      <w:r>
+        <w:rPr>
+          <w:b/>
+          <w:bCs/>
+        </w:rPr>
         <w:t>Union Find</w:t>
       </w:r>
       <w:r>
         <w:rPr>
           <w:rFonts w:hint="cs"/>
+          <w:b/>
+          <w:bCs/>
           <w:rtl/>
         </w:rPr>
         <w:t xml:space="preserve"> </w:t>
@@ -1203,33 +1373,371 @@
         </w:rPr>
         <w:t xml:space="preserve"> </w:t>
       </w:r>
-    </w:p>
-    <w:p>
-      <w:pPr>
+      <w:r>
+        <w:rPr>
+          <w:rFonts w:hint="cs"/>
+          <w:rtl/>
+        </w:rPr>
+        <w:t>נממש מבנה זה בדומה לנלמד ב</w:t>
+      </w:r>
+      <w:r>
+        <w:rPr>
+          <w:rFonts w:hint="cs"/>
+          <w:rtl/>
+        </w:rPr>
+        <w:t>הרצאה</w:t>
+      </w:r>
+      <w:r>
+        <w:rPr>
+          <w:rFonts w:hint="cs"/>
+          <w:rtl/>
+        </w:rPr>
+        <w:t xml:space="preserve"> עם עצים הפוכים וכיווצים. </w:t>
+      </w:r>
+      <w:r>
+        <w:rPr>
+          <w:rFonts w:hint="cs"/>
+          <w:rtl/>
+        </w:rPr>
+        <w:t xml:space="preserve">לשם כך נשתמש ב-2 מערכים, מערך </w:t>
+      </w:r>
+      <w:r>
+        <w:t>size</w:t>
+      </w:r>
+      <w:r>
+        <w:rPr>
+          <w:rFonts w:hint="cs"/>
+          <w:rtl/>
+        </w:rPr>
+        <w:t xml:space="preserve"> המחזיק עבור קבוצות קיימות את גודלן באינדקס של מזהה הקבוצה, ומערך </w:t>
+      </w:r>
+      <w:r>
+        <w:t>parent</w:t>
+      </w:r>
+      <w:r>
+        <w:rPr>
+          <w:rFonts w:hint="cs"/>
+          <w:rtl/>
+        </w:rPr>
+        <w:t xml:space="preserve"> המחזיק עבור קבוצות שאינן מזהה הקבוצה בהן הן נמצאות ערך (המחליף את המצביע בעץ ההפוך) של קבוצה נוספת שאיתן. כאשר נבצע </w:t>
+      </w:r>
+      <w:r>
+        <w:t>find()</w:t>
+      </w:r>
+      <w:r>
+        <w:rPr>
+          <w:rFonts w:hint="cs"/>
+          <w:rtl/>
+        </w:rPr>
+        <w:t xml:space="preserve"> </w:t>
+      </w:r>
+      <w:r>
+        <w:rPr>
+          <w:rFonts w:hint="cs"/>
+          <w:rtl/>
+        </w:rPr>
+        <w:lastRenderedPageBreak/>
+        <w:t>נעדכן עבור כל הקבוצות שאינן מזהה הקבוצה את הערך עבורן ב</w:t>
+      </w:r>
+      <w:r>
+        <w:t>parent</w:t>
+      </w:r>
+      <w:r>
+        <w:rPr>
+          <w:rFonts w:hint="cs"/>
+          <w:rtl/>
+        </w:rPr>
+        <w:t xml:space="preserve"> להיות מזהה הקבוצה. מבנה נתונים זה יכיל את הפעולות:</w:t>
+      </w:r>
+    </w:p>
+    <w:p>
+      <w:pPr>
+        <w:pStyle w:val="ListParagraph"/>
+        <w:numPr>
+          <w:ilvl w:val="1"/>
+          <w:numId w:val="31"/>
+        </w:numPr>
         <w:spacing w:after="0"/>
-        <w:rPr>
-          <w:rtl/>
-        </w:rPr>
-      </w:pPr>
-      <w:r>
-        <w:rPr>
-          <w:rFonts w:hint="cs"/>
-          <w:rtl/>
-        </w:rPr>
-        <w:t xml:space="preserve">2) עץ </w:t>
-      </w:r>
-      <w:r>
-        <w:rPr>
-          <w:rFonts w:hint="cs"/>
+      </w:pPr>
+      <w:r>
+        <w:rPr>
+          <w:b/>
+          <w:bCs/>
+        </w:rPr>
+        <w:t>Find()</w:t>
+      </w:r>
+      <w:r>
+        <w:rPr>
+          <w:rFonts w:hint="cs"/>
+          <w:rtl/>
+        </w:rPr>
+        <w:t xml:space="preserve"> </w:t>
+      </w:r>
+      <w:r>
+        <w:rPr>
+          <w:rtl/>
+        </w:rPr>
+        <w:t>–</w:t>
+      </w:r>
+      <w:r>
+        <w:rPr>
+          <w:rFonts w:hint="cs"/>
+          <w:rtl/>
+        </w:rPr>
+        <w:t xml:space="preserve"> כפי שנלמד בהרצאה סיבוכיות</w:t>
+      </w:r>
+      <w:r>
+        <w:rPr>
+          <w:rFonts w:hint="cs"/>
+          <w:rtl/>
+        </w:rPr>
+        <w:t xml:space="preserve"> </w:t>
+      </w:r>
+      <m:oMath>
+        <m:r>
+          <w:rPr>
+            <w:rFonts w:ascii="Cambria Math" w:eastAsiaTheme="minorEastAsia" w:hAnsi="Cambria Math"/>
+          </w:rPr>
+          <m:t>O(log*</m:t>
+        </m:r>
+        <m:d>
+          <m:dPr>
+            <m:ctrlPr>
+              <w:rPr>
+                <w:rFonts w:ascii="Cambria Math" w:eastAsiaTheme="minorEastAsia" w:hAnsi="Cambria Math"/>
+                <w:i/>
+              </w:rPr>
+            </m:ctrlPr>
+          </m:dPr>
+          <m:e>
+            <m:r>
+              <w:rPr>
+                <w:rFonts w:ascii="Cambria Math" w:eastAsiaTheme="minorEastAsia" w:hAnsi="Cambria Math"/>
+              </w:rPr>
+              <m:t>k</m:t>
+            </m:r>
+          </m:e>
+        </m:d>
+      </m:oMath>
+      <w:r>
+        <w:rPr>
+          <w:rFonts w:eastAsiaTheme="minorEastAsia" w:hint="cs"/>
+          <w:rtl/>
+        </w:rPr>
+        <w:t>.</w:t>
+      </w:r>
+    </w:p>
+    <w:p>
+      <w:pPr>
+        <w:pStyle w:val="ListParagraph"/>
+        <w:numPr>
+          <w:ilvl w:val="1"/>
+          <w:numId w:val="31"/>
+        </w:numPr>
+        <w:spacing w:after="0"/>
+      </w:pPr>
+      <w:r>
+        <w:rPr>
+          <w:rFonts w:eastAsiaTheme="minorEastAsia"/>
+          <w:b/>
+          <w:bCs/>
+        </w:rPr>
+        <w:t>Union()</w:t>
+      </w:r>
+      <w:r>
+        <w:rPr>
+          <w:rFonts w:eastAsiaTheme="minorEastAsia" w:hint="cs"/>
+          <w:rtl/>
+        </w:rPr>
+        <w:t xml:space="preserve"> - </w:t>
+      </w:r>
+      <w:r>
+        <w:rPr>
+          <w:rFonts w:hint="cs"/>
+          <w:rtl/>
+        </w:rPr>
+        <w:t xml:space="preserve">כפי שנלמד בהרצאה סיבוכיות </w:t>
+      </w:r>
+      <m:oMath>
+        <m:r>
+          <w:rPr>
+            <w:rFonts w:ascii="Cambria Math" w:eastAsiaTheme="minorEastAsia" w:hAnsi="Cambria Math"/>
+          </w:rPr>
+          <m:t>O(log*</m:t>
+        </m:r>
+        <m:d>
+          <m:dPr>
+            <m:ctrlPr>
+              <w:rPr>
+                <w:rFonts w:ascii="Cambria Math" w:eastAsiaTheme="minorEastAsia" w:hAnsi="Cambria Math"/>
+                <w:i/>
+              </w:rPr>
+            </m:ctrlPr>
+          </m:dPr>
+          <m:e>
+            <m:r>
+              <w:rPr>
+                <w:rFonts w:ascii="Cambria Math" w:eastAsiaTheme="minorEastAsia" w:hAnsi="Cambria Math"/>
+              </w:rPr>
+              <m:t>k</m:t>
+            </m:r>
+          </m:e>
+        </m:d>
+      </m:oMath>
+      <w:r>
+        <w:rPr>
+          <w:rFonts w:eastAsiaTheme="minorEastAsia" w:hint="cs"/>
+          <w:rtl/>
+        </w:rPr>
+        <w:t>.</w:t>
+      </w:r>
+    </w:p>
+    <w:p>
+      <w:pPr>
+        <w:pStyle w:val="ListParagraph"/>
+        <w:numPr>
+          <w:ilvl w:val="1"/>
+          <w:numId w:val="31"/>
+        </w:numPr>
+        <w:spacing w:after="0"/>
+      </w:pPr>
+      <w:r>
+        <w:rPr>
+          <w:b/>
+          <w:bCs/>
+        </w:rPr>
+        <w:t>MakeSet(</w:t>
+      </w:r>
+      <w:r>
+        <w:rPr>
+          <w:b/>
+          <w:bCs/>
+        </w:rPr>
+        <w:t>i</w:t>
+      </w:r>
+      <w:r>
+        <w:rPr>
+          <w:b/>
+          <w:bCs/>
+        </w:rPr>
+        <w:t>)</w:t>
+      </w:r>
+      <w:r>
+        <w:rPr>
+          <w:rFonts w:hint="cs"/>
+          <w:rtl/>
+        </w:rPr>
+        <w:t xml:space="preserve"> </w:t>
+      </w:r>
+      <w:r>
+        <w:rPr>
+          <w:rtl/>
+        </w:rPr>
+        <w:t>–</w:t>
+      </w:r>
+      <w:r>
+        <w:rPr>
+          <w:rFonts w:hint="cs"/>
+          <w:rtl/>
+        </w:rPr>
+        <w:t>י</w:t>
+      </w:r>
+      <w:r>
+        <w:rPr>
+          <w:rFonts w:hint="cs"/>
+          <w:rtl/>
+        </w:rPr>
+        <w:t>צרת את הקבוצה ה-</w:t>
+      </w:r>
+      <w:r>
+        <w:t>i</w:t>
+      </w:r>
+      <w:r>
+        <w:rPr>
+          <w:rFonts w:hint="cs"/>
+          <w:rtl/>
+        </w:rPr>
+        <w:t>.</w:t>
+      </w:r>
+      <w:r>
+        <w:rPr>
+          <w:rFonts w:hint="cs"/>
+          <w:rtl/>
+        </w:rPr>
+        <w:t xml:space="preserve"> </w:t>
+      </w:r>
+      <m:oMath>
+        <m:r>
+          <w:rPr>
+            <w:rFonts w:ascii="Cambria Math" w:hAnsi="Cambria Math"/>
+          </w:rPr>
+          <m:t>O(</m:t>
+        </m:r>
+        <m:r>
+          <w:rPr>
+            <w:rFonts w:ascii="Cambria Math" w:hAnsi="Cambria Math"/>
+          </w:rPr>
+          <m:t>1</m:t>
+        </m:r>
+        <m:r>
+          <w:rPr>
+            <w:rFonts w:ascii="Cambria Math" w:hAnsi="Cambria Math"/>
+          </w:rPr>
+          <m:t>)</m:t>
+        </m:r>
+      </m:oMath>
+      <w:r>
+        <w:rPr>
+          <w:rFonts w:eastAsiaTheme="minorEastAsia" w:hint="cs"/>
+          <w:rtl/>
+        </w:rPr>
+        <w:t>.</w:t>
+      </w:r>
+    </w:p>
+    <w:p>
+      <w:pPr>
+        <w:pStyle w:val="ListParagraph"/>
+        <w:numPr>
+          <w:ilvl w:val="0"/>
+          <w:numId w:val="31"/>
+        </w:numPr>
+        <w:spacing w:after="0"/>
+        <w:rPr>
+          <w:rtl/>
+        </w:rPr>
+      </w:pPr>
+      <w:r>
+        <w:rPr>
+          <w:rFonts w:hint="cs"/>
+          <w:b/>
+          <w:bCs/>
+          <w:rtl/>
+        </w:rPr>
+        <w:t xml:space="preserve">עץ </w:t>
+      </w:r>
+      <w:r>
+        <w:rPr>
+          <w:rFonts w:hint="cs"/>
+          <w:b/>
+          <w:bCs/>
         </w:rPr>
         <w:t>AVL</w:t>
       </w:r>
       <w:r>
         <w:rPr>
           <w:rFonts w:hint="cs"/>
-          <w:rtl/>
-        </w:rPr>
-        <w:t xml:space="preserve"> דרגות </w:t>
+          <w:b/>
+          <w:bCs/>
+          <w:rtl/>
+        </w:rPr>
+        <w:t xml:space="preserve"> דרגות</w:t>
+      </w:r>
+      <w:r>
+        <w:rPr>
+          <w:rFonts w:hint="cs"/>
+          <w:rtl/>
+        </w:rPr>
+        <w:t xml:space="preserve"> </w:t>
       </w:r>
       <w:r>
         <w:rPr>
@@ -1270,7 +1778,23 @@
           <w:rFonts w:hint="cs"/>
           <w:rtl/>
         </w:rPr>
-        <w:t xml:space="preserve">3) טבלת ערבול דינאמית </w:t>
+        <w:t xml:space="preserve">3) </w:t>
+      </w:r>
+      <w:r>
+        <w:rPr>
+          <w:rFonts w:hint="cs"/>
+          <w:b/>
+          <w:bCs/>
+          <w:rtl/>
+        </w:rPr>
+        <w:t>טבלת ערבול דינאמית</w:t>
+      </w:r>
+      <w:r>
+        <w:rPr>
+          <w:rFonts w:hint="cs"/>
+          <w:rtl/>
+        </w:rPr>
+        <w:t xml:space="preserve"> </w:t>
       </w:r>
       <w:r>
         <w:rPr>
@@ -1293,23 +1817,7 @@
           <w:rFonts w:hint="cs"/>
           <w:rtl/>
         </w:rPr>
-        <w:t xml:space="preserve">. טבלת הערבול </w:t>
-      </w:r>
-      <w:proofErr w:type="spellStart"/>
-      <w:r>
-        <w:rPr>
-          <w:rFonts w:hint="cs"/>
-          <w:rtl/>
-        </w:rPr>
-        <w:t>תיהיה</w:t>
-      </w:r>
-      <w:proofErr w:type="spellEnd"/>
-      <w:r>
-        <w:rPr>
-          <w:rFonts w:hint="cs"/>
-          <w:rtl/>
-        </w:rPr>
-        <w:t xml:space="preserve"> דינאמית כפי שנלמד בתרגול, כך שגודלה יקבע בהתאם למספר הערכים. לטבלה קיימות הפעולות הבאות: (עבור חישובי הסיבוכיות נתייחס לסיבוכיות כשגודל הטבלה קבוע, נתייחס אל הסיבוכיות הנוספת מכך שהמערך דינאמי בסוף).</w:t>
+        <w:t>. טבלת הערבול תהיה דינאמית כפי שנלמד בתרגול, כך שגודלה יקבע בהתאם למספר הערכים. לטבלה קיימות הפעולות הבאות: (עבור חישובי הסיבוכיות נתייחס לסיבוכיות כשגודל הטבלה קבוע, נתייחס אל הסיבוכיות הנוספת מכך שהמערך דינאמי בסוף).</w:t>
       </w:r>
     </w:p>
     <w:p>
@@ -1320,7 +1828,6 @@
           <w:rtl/>
         </w:rPr>
       </w:pPr>
-      <w:proofErr w:type="gramStart"/>
       <w:r>
         <w:rPr>
           <w:rFonts w:hint="cs"/>
@@ -1334,48 +1841,111 @@
           <w:b/>
           <w:bCs/>
         </w:rPr>
-        <w:t>ind(</w:t>
-      </w:r>
-      <w:proofErr w:type="gramEnd"/>
-      <w:r>
-        <w:rPr>
+        <w:t>ind()</w:t>
+      </w:r>
+      <w:r>
+        <w:rPr>
+          <w:rFonts w:hint="cs"/>
           <w:b/>
           <w:bCs/>
-        </w:rPr>
-        <w:t>)</w:t>
-      </w:r>
-      <w:r>
-        <w:rPr>
-          <w:rFonts w:hint="cs"/>
+          <w:rtl/>
+        </w:rPr>
+        <w:t xml:space="preserve"> </w:t>
+      </w:r>
+      <w:r>
+        <w:rPr>
           <w:b/>
           <w:bCs/>
           <w:rtl/>
         </w:rPr>
-        <w:t xml:space="preserve"> </w:t>
-      </w:r>
-      <w:r>
-        <w:rPr>
+        <w:t>–</w:t>
+      </w:r>
+      <w:r>
+        <w:rPr>
+          <w:rFonts w:hint="cs"/>
           <w:b/>
           <w:bCs/>
           <w:rtl/>
         </w:rPr>
-        <w:t>–</w:t>
-      </w:r>
-      <w:r>
-        <w:rPr>
-          <w:rFonts w:hint="cs"/>
+        <w:t xml:space="preserve"> </w:t>
+      </w:r>
+      <w:r>
+        <w:rPr>
+          <w:rFonts w:hint="cs"/>
+          <w:rtl/>
+        </w:rPr>
+        <w:t xml:space="preserve">מוצאת את הערך אם הוא נמצא בטבלה, מחזירה אם הוא לא נמצא. כפי שנלמד בהרצאה סיבוכיות </w:t>
+      </w:r>
+      <m:oMath>
+        <m:r>
+          <w:rPr>
+            <w:rFonts w:ascii="Cambria Math" w:hAnsi="Cambria Math"/>
+          </w:rPr>
+          <m:t>O(1)</m:t>
+        </m:r>
+      </m:oMath>
+      <w:r>
+        <w:rPr>
+          <w:rFonts w:eastAsiaTheme="minorEastAsia" w:hint="cs"/>
+          <w:rtl/>
+        </w:rPr>
+        <w:t xml:space="preserve"> בממוצע</w:t>
+      </w:r>
+      <w:r>
+        <w:rPr>
+          <w:rFonts w:hint="cs"/>
+          <w:rtl/>
+        </w:rPr>
+        <w:t xml:space="preserve"> על הקלט.</w:t>
+      </w:r>
+    </w:p>
+    <w:p>
+      <w:pPr>
+        <w:spacing w:after="0"/>
+        <w:ind w:left="516"/>
+        <w:rPr>
+          <w:rtl/>
+        </w:rPr>
+      </w:pPr>
+      <w:r>
+        <w:rPr>
           <w:b/>
           <w:bCs/>
+        </w:rPr>
+        <w:t>Insert()</w:t>
+      </w:r>
+      <w:r>
+        <w:rPr>
+          <w:rFonts w:hint="cs"/>
+          <w:b/>
+          <w:bCs/>
           <w:rtl/>
         </w:rPr>
         <w:t xml:space="preserve"> </w:t>
       </w:r>
       <w:r>
         <w:rPr>
-          <w:rFonts w:hint="cs"/>
-          <w:rtl/>
-        </w:rPr>
-        <w:t xml:space="preserve">מוצאת את הערך אם הוא נמצא בטבלה, מחזירה אם הוא לא נמצא. כפי שנלמד בהרצאה סיבוכיות </w:t>
+          <w:b/>
+          <w:bCs/>
+          <w:rtl/>
+        </w:rPr>
+        <w:t>–</w:t>
+      </w:r>
+      <w:r>
+        <w:rPr>
+          <w:rFonts w:hint="cs"/>
+          <w:b/>
+          <w:bCs/>
+          <w:rtl/>
+        </w:rPr>
+        <w:t xml:space="preserve"> </w:t>
+      </w:r>
+      <w:r>
+        <w:rPr>
+          <w:rFonts w:hint="cs"/>
+          <w:rtl/>
+        </w:rPr>
+        <w:t xml:space="preserve">מכניסה ערך חדש לטבלה, אם הוא כבר קיים היא מחזירה זאת. כפי שנלמד בהרצאה סיבוכיות </w:t>
       </w:r>
       <m:oMath>
         <m:r>
@@ -1408,102 +1978,12 @@
           <w:rtl/>
         </w:rPr>
       </w:pPr>
-      <w:proofErr w:type="gramStart"/>
       <w:r>
         <w:rPr>
           <w:b/>
           <w:bCs/>
         </w:rPr>
-        <w:lastRenderedPageBreak/>
-        <w:t>Insert(</w:t>
-      </w:r>
-      <w:proofErr w:type="gramEnd"/>
-      <w:r>
-        <w:rPr>
-          <w:b/>
-          <w:bCs/>
-        </w:rPr>
-        <w:t>)</w:t>
-      </w:r>
-      <w:r>
-        <w:rPr>
-          <w:rFonts w:hint="cs"/>
-          <w:b/>
-          <w:bCs/>
-          <w:rtl/>
-        </w:rPr>
-        <w:t xml:space="preserve"> </w:t>
-      </w:r>
-      <w:r>
-        <w:rPr>
-          <w:b/>
-          <w:bCs/>
-          <w:rtl/>
-        </w:rPr>
-        <w:t>–</w:t>
-      </w:r>
-      <w:r>
-        <w:rPr>
-          <w:rFonts w:hint="cs"/>
-          <w:b/>
-          <w:bCs/>
-          <w:rtl/>
-        </w:rPr>
-        <w:t xml:space="preserve"> </w:t>
-      </w:r>
-      <w:r>
-        <w:rPr>
-          <w:rFonts w:hint="cs"/>
-          <w:rtl/>
-        </w:rPr>
-        <w:t xml:space="preserve">מכניסה ערך חדש לטבלה, אם הוא כבר קיים היא מחזירה זאת. כפי שנלמד בהרצאה סיבוכיות </w:t>
-      </w:r>
-      <m:oMath>
-        <m:r>
-          <w:rPr>
-            <w:rFonts w:ascii="Cambria Math" w:hAnsi="Cambria Math"/>
-          </w:rPr>
-          <m:t>O(1)</m:t>
-        </m:r>
-      </m:oMath>
-      <w:r>
-        <w:rPr>
-          <w:rFonts w:eastAsiaTheme="minorEastAsia" w:hint="cs"/>
-          <w:rtl/>
-        </w:rPr>
-        <w:t xml:space="preserve"> בממוצע</w:t>
-      </w:r>
-      <w:r>
-        <w:rPr>
-          <w:rFonts w:hint="cs"/>
-          <w:rtl/>
-        </w:rPr>
-        <w:t xml:space="preserve"> על הקלט.</w:t>
-      </w:r>
-    </w:p>
-    <w:p>
-      <w:pPr>
-        <w:spacing w:after="0"/>
-        <w:ind w:left="516"/>
-        <w:rPr>
-          <w:rtl/>
-        </w:rPr>
-      </w:pPr>
-      <w:proofErr w:type="gramStart"/>
-      <w:r>
-        <w:rPr>
-          <w:b/>
-          <w:bCs/>
-        </w:rPr>
-        <w:t>Remove(</w:t>
-      </w:r>
-      <w:proofErr w:type="gramEnd"/>
-      <w:r>
-        <w:rPr>
-          <w:b/>
-          <w:bCs/>
-        </w:rPr>
-        <w:t>)</w:t>
+        <w:t>Remove()</w:t>
       </w:r>
       <w:r>
         <w:rPr>
@@ -1636,23 +2116,7 @@
           <w:rFonts w:eastAsiaTheme="minorEastAsia" w:hint="cs"/>
           <w:rtl/>
         </w:rPr>
-        <w:t xml:space="preserve">. לכן כל הפעולות של מבנה זה הם </w:t>
-      </w:r>
-      <w:proofErr w:type="spellStart"/>
-      <w:r>
-        <w:rPr>
-          <w:rFonts w:eastAsiaTheme="minorEastAsia" w:hint="cs"/>
-          <w:rtl/>
-        </w:rPr>
-        <w:t>בסבוכיות</w:t>
-      </w:r>
-      <w:proofErr w:type="spellEnd"/>
-      <w:r>
-        <w:rPr>
-          <w:rFonts w:eastAsiaTheme="minorEastAsia" w:hint="cs"/>
-          <w:rtl/>
-        </w:rPr>
-        <w:t xml:space="preserve"> משוערכת </w:t>
+        <w:t xml:space="preserve">. לכן כל הפעולות של מבנה זה הם בסבוכיות משוערכת </w:t>
       </w:r>
       <m:oMath>
         <m:r>
@@ -2193,13 +2657,8 @@
                                       <w:jc w:val="center"/>
                                     </w:pPr>
                                     <w:r>
-                                      <w:t xml:space="preserve">All player </w:t>
+                                      <w:t>All player counter</w:t>
                                     </w:r>
-                                    <w:proofErr w:type="gramStart"/>
-                                    <w:r>
-                                      <w:t>counter</w:t>
-                                    </w:r>
-                                    <w:proofErr w:type="gramEnd"/>
                                   </w:p>
                                 </w:txbxContent>
                               </wps:txbx>
@@ -2348,22 +2807,18 @@
                                       <w:spacing w:after="0"/>
                                       <w:jc w:val="right"/>
                                     </w:pPr>
-                                    <w:proofErr w:type="spellStart"/>
                                     <w:r>
                                       <w:t>playerID</w:t>
                                     </w:r>
-                                    <w:proofErr w:type="spellEnd"/>
                                   </w:p>
                                   <w:p>
                                     <w:pPr>
                                       <w:spacing w:after="0"/>
                                       <w:jc w:val="right"/>
                                     </w:pPr>
-                                    <w:proofErr w:type="spellStart"/>
                                     <w:r>
                                       <w:t>groupID</w:t>
                                     </w:r>
-                                    <w:proofErr w:type="spellEnd"/>
                                   </w:p>
                                   <w:p>
                                     <w:pPr>
@@ -4380,13 +4835,8 @@
                                 <w:jc w:val="center"/>
                               </w:pPr>
                               <w:r>
-                                <w:t xml:space="preserve">All player </w:t>
+                                <w:t>All player counter</w:t>
                               </w:r>
-                              <w:proofErr w:type="gramStart"/>
-                              <w:r>
-                                <w:t>counter</w:t>
-                              </w:r>
-                              <w:proofErr w:type="gramEnd"/>
                             </w:p>
                           </w:txbxContent>
                         </v:textbox>
@@ -4452,22 +4902,18 @@
                                 <w:spacing w:after="0"/>
                                 <w:jc w:val="right"/>
                               </w:pPr>
-                              <w:proofErr w:type="spellStart"/>
                               <w:r>
                                 <w:t>playerID</w:t>
                               </w:r>
-                              <w:proofErr w:type="spellEnd"/>
                             </w:p>
                             <w:p>
                               <w:pPr>
                                 <w:spacing w:after="0"/>
                                 <w:jc w:val="right"/>
                               </w:pPr>
-                              <w:proofErr w:type="spellStart"/>
                               <w:r>
                                 <w:t>groupID</w:t>
                               </w:r>
-                              <w:proofErr w:type="spellEnd"/>
                             </w:p>
                             <w:p>
                               <w:pPr>
@@ -5024,25 +5470,7 @@
           <w:u w:val="single"/>
           <w:rtl/>
         </w:rPr>
-        <w:t xml:space="preserve">ציור </w:t>
-      </w:r>
-      <w:proofErr w:type="spellStart"/>
-      <w:r>
-        <w:rPr>
-          <w:rFonts w:hint="cs"/>
-          <w:u w:val="single"/>
-          <w:rtl/>
-        </w:rPr>
-        <w:t>להמחשבת</w:t>
-      </w:r>
-      <w:proofErr w:type="spellEnd"/>
-      <w:r>
-        <w:rPr>
-          <w:rFonts w:hint="cs"/>
-          <w:u w:val="single"/>
-          <w:rtl/>
-        </w:rPr>
-        <w:t xml:space="preserve"> מבנה הנתונים:</w:t>
+        <w:t>ציור להמחשת מבנה הנתונים:</w:t>
       </w:r>
     </w:p>
     <w:p>
@@ -5805,45 +6233,6 @@
           <w:i/>
           <w:rtl/>
         </w:rPr>
-        <w:t xml:space="preserve"> </w:t>
-      </w:r>
-      <w:r>
-        <w:rPr>
-          <w:rFonts w:hint="cs"/>
-          <w:i/>
-          <w:rtl/>
-        </w:rPr>
-        <w:t>ואתחול</w:t>
-      </w:r>
-      <w:r>
-        <w:rPr>
-          <w:rFonts w:hint="cs"/>
-          <w:i/>
-          <w:rtl/>
-        </w:rPr>
-        <w:t xml:space="preserve"> כל תא בערך המתאים לאינדקס </w:t>
-      </w:r>
-      <w:r>
-        <w:rPr>
-          <w:i/>
-          <w:rtl/>
-        </w:rPr>
-        <w:br/>
-      </w:r>
-      <w:r>
-        <w:rPr>
-          <w:rFonts w:hint="cs"/>
-          <w:i/>
-          <w:rtl/>
-        </w:rPr>
-        <w:t>שלו בתוספת 1</w:t>
-      </w:r>
-      <w:r>
-        <w:rPr>
-          <w:rFonts w:hint="cs"/>
-          <w:i/>
-          <w:rtl/>
-        </w:rPr>
         <w:t>.</w:t>
       </w:r>
     </w:p>
@@ -5880,25 +6269,7 @@
           <w:rFonts w:hint="cs"/>
           <w:rtl/>
         </w:rPr>
-        <w:t xml:space="preserve">  בגודל </w:t>
-      </w:r>
-      <m:oMath>
-        <m:r>
-          <w:rPr>
-            <w:rFonts w:ascii="Cambria Math" w:hAnsi="Cambria Math"/>
-          </w:rPr>
-          <m:t>scale</m:t>
-        </m:r>
-      </m:oMath>
-      <w:r>
-        <w:rPr>
-          <w:rFonts w:hint="cs"/>
-          <w:b/>
-          <w:bCs/>
-          <w:i/>
-          <w:rtl/>
-        </w:rPr>
-        <w:t xml:space="preserve"> </w:t>
+        <w:t xml:space="preserve">  </w:t>
       </w:r>
       <w:r>
         <w:rPr>
@@ -5922,22 +6293,21 @@
           <w:i/>
           <w:rtl/>
         </w:rPr>
-        <w:t xml:space="preserve"> ב- </w:t>
-      </w:r>
-      <w:r>
-        <w:rPr>
-          <w:rFonts w:hint="cs"/>
-          <w:i/>
-        </w:rPr>
-        <w:t>NULL</w:t>
-      </w:r>
-      <w:r>
-        <w:rPr>
-          <w:rFonts w:hint="cs"/>
-          <w:i/>
-          <w:rtl/>
-        </w:rPr>
-        <w:t>.</w:t>
+        <w:t xml:space="preserve"> ב</w:t>
+      </w:r>
+      <w:r>
+        <w:rPr>
+          <w:i/>
+        </w:rPr>
+        <w:t>score</w:t>
+      </w:r>
+      <w:r>
+        <w:rPr>
+          <w:rFonts w:hint="cs"/>
+          <w:i/>
+          <w:rtl/>
+        </w:rPr>
+        <w:t xml:space="preserve"> ריק.</w:t>
       </w:r>
     </w:p>
     <w:p>
@@ -5972,304 +6342,6 @@
       <w:r>
         <w:rPr>
           <w:rFonts w:eastAsiaTheme="minorEastAsia" w:hint="cs"/>
-          <w:i/>
-          <w:rtl/>
-        </w:rPr>
-        <w:t>.</w:t>
-      </w:r>
-    </w:p>
-    <w:p>
-      <w:pPr>
-        <w:pStyle w:val="ListParagraph"/>
-        <w:numPr>
-          <w:ilvl w:val="1"/>
-          <w:numId w:val="9"/>
-        </w:numPr>
-        <w:rPr>
-          <w:b/>
-          <w:bCs/>
-          <w:i/>
-        </w:rPr>
-      </w:pPr>
-      <w:r>
-        <w:rPr>
-          <w:rFonts w:hint="cs"/>
-          <w:i/>
-          <w:rtl/>
-        </w:rPr>
-        <w:t xml:space="preserve">לכל </w:t>
-      </w:r>
-      <m:oMath>
-        <m:r>
-          <w:rPr>
-            <w:rFonts w:ascii="Cambria Math" w:hAnsi="Cambria Math"/>
-          </w:rPr>
-          <m:t>0≤i≤k-1</m:t>
-        </m:r>
-      </m:oMath>
-      <w:r>
-        <w:rPr>
-          <w:rFonts w:eastAsiaTheme="minorEastAsia" w:hint="cs"/>
-          <w:i/>
-          <w:rtl/>
-        </w:rPr>
-        <w:t xml:space="preserve"> נ</w:t>
-      </w:r>
-      <w:r>
-        <w:rPr>
-          <w:rFonts w:eastAsiaTheme="minorEastAsia" w:hint="cs"/>
-          <w:i/>
-          <w:rtl/>
-        </w:rPr>
-        <w:t xml:space="preserve">קצה אובייקט חדש של מחלקת </w:t>
-      </w:r>
-      <m:oMath>
-        <m:r>
-          <w:rPr>
-            <w:rFonts w:ascii="Cambria Math" w:eastAsiaTheme="minorEastAsia" w:hAnsi="Cambria Math"/>
-          </w:rPr>
-          <m:t>Group</m:t>
-        </m:r>
-      </m:oMath>
-      <w:r>
-        <w:rPr>
-          <w:rFonts w:eastAsiaTheme="minorEastAsia" w:hint="cs"/>
-          <w:i/>
-          <w:rtl/>
-        </w:rPr>
-        <w:t xml:space="preserve"> בעל השדות הבאים:</w:t>
-      </w:r>
-    </w:p>
-    <w:p>
-      <w:pPr>
-        <w:pStyle w:val="ListParagraph"/>
-        <w:numPr>
-          <w:ilvl w:val="0"/>
-          <w:numId w:val="2"/>
-        </w:numPr>
-        <w:rPr>
-          <w:b/>
-          <w:bCs/>
-          <w:i/>
-        </w:rPr>
-      </w:pPr>
-      <m:oMath>
-        <m:r>
-          <w:rPr>
-            <w:rFonts w:ascii="Cambria Math" w:hAnsi="Cambria Math"/>
-          </w:rPr>
-          <m:t>group players counter</m:t>
-        </m:r>
-        <m:r>
-          <m:rPr>
-            <m:sty m:val="bi"/>
-          </m:rPr>
-          <w:rPr>
-            <w:rFonts w:ascii="Cambria Math" w:hAnsi="Cambria Math"/>
-          </w:rPr>
-          <m:t>=</m:t>
-        </m:r>
-        <m:r>
-          <w:rPr>
-            <w:rFonts w:ascii="Cambria Math" w:hAnsi="Cambria Math"/>
-          </w:rPr>
-          <m:t>0</m:t>
-        </m:r>
-      </m:oMath>
-    </w:p>
-    <w:p>
-      <w:pPr>
-        <w:pStyle w:val="ListParagraph"/>
-        <w:numPr>
-          <w:ilvl w:val="0"/>
-          <w:numId w:val="2"/>
-        </w:numPr>
-        <w:rPr>
-          <w:b/>
-          <w:bCs/>
-          <w:i/>
-        </w:rPr>
-      </w:pPr>
-      <w:r>
-        <w:rPr>
-          <w:rFonts w:hint="cs"/>
-          <w:i/>
-          <w:rtl/>
-        </w:rPr>
-        <w:t xml:space="preserve">ניצור עץ </w:t>
-      </w:r>
-      <w:r>
-        <w:rPr>
-          <w:rFonts w:hint="cs"/>
-          <w:i/>
-        </w:rPr>
-        <w:t>AVL</w:t>
-      </w:r>
-      <w:r>
-        <w:rPr>
-          <w:rFonts w:hint="cs"/>
-          <w:i/>
-          <w:rtl/>
-        </w:rPr>
-        <w:t xml:space="preserve"> ריק </w:t>
-      </w:r>
-      <w:r>
-        <w:rPr>
-          <w:rFonts w:hint="cs"/>
-          <w:i/>
-          <w:rtl/>
-        </w:rPr>
-        <w:t>תחת</w:t>
-      </w:r>
-      <w:r>
-        <w:rPr>
-          <w:rFonts w:hint="cs"/>
-          <w:i/>
-          <w:rtl/>
-        </w:rPr>
-        <w:t xml:space="preserve"> </w:t>
-      </w:r>
-      <w:r>
-        <w:rPr>
-          <w:rFonts w:hint="cs"/>
-          <w:i/>
-          <w:rtl/>
-        </w:rPr>
-        <w:t>ה</w:t>
-      </w:r>
-      <w:r>
-        <w:rPr>
-          <w:rFonts w:hint="cs"/>
-          <w:i/>
-          <w:rtl/>
-        </w:rPr>
-        <w:t xml:space="preserve">שדה </w:t>
-      </w:r>
-      <m:oMath>
-        <m:r>
-          <w:rPr>
-            <w:rFonts w:ascii="Cambria Math" w:hAnsi="Cambria Math"/>
-          </w:rPr>
-          <m:t>group levels</m:t>
-        </m:r>
-      </m:oMath>
-      <w:r>
-        <w:rPr>
-          <w:rFonts w:eastAsiaTheme="minorEastAsia" w:hint="cs"/>
-          <w:i/>
-          <w:rtl/>
-        </w:rPr>
-        <w:t>.</w:t>
-      </w:r>
-    </w:p>
-    <w:p>
-      <w:pPr>
-        <w:pStyle w:val="ListParagraph"/>
-        <w:numPr>
-          <w:ilvl w:val="0"/>
-          <w:numId w:val="2"/>
-        </w:numPr>
-        <w:rPr>
-          <w:b/>
-          <w:bCs/>
-          <w:i/>
-        </w:rPr>
-      </w:pPr>
-      <w:r>
-        <w:rPr>
-          <w:rFonts w:eastAsiaTheme="minorEastAsia" w:hint="cs"/>
-          <w:i/>
-          <w:rtl/>
-        </w:rPr>
-        <w:t xml:space="preserve">נקצה מערך </w:t>
-      </w:r>
-      <w:r>
-        <w:rPr>
-          <w:rFonts w:hint="cs"/>
-          <w:rtl/>
-        </w:rPr>
-        <w:t xml:space="preserve">בגודל </w:t>
-      </w:r>
-      <m:oMath>
-        <m:r>
-          <w:rPr>
-            <w:rFonts w:ascii="Cambria Math" w:hAnsi="Cambria Math"/>
-          </w:rPr>
-          <m:t>scale</m:t>
-        </m:r>
-      </m:oMath>
-      <w:r>
-        <w:rPr>
-          <w:rFonts w:eastAsiaTheme="minorEastAsia" w:hint="cs"/>
-          <w:b/>
-          <w:bCs/>
-          <w:rtl/>
-        </w:rPr>
-        <w:t xml:space="preserve"> </w:t>
-      </w:r>
-      <w:r>
-        <w:rPr>
-          <w:rFonts w:eastAsiaTheme="minorEastAsia" w:hint="cs"/>
-          <w:rtl/>
-        </w:rPr>
-        <w:t>תחת</w:t>
-      </w:r>
-      <w:r>
-        <w:rPr>
-          <w:rFonts w:eastAsiaTheme="minorEastAsia" w:hint="cs"/>
-          <w:rtl/>
-        </w:rPr>
-        <w:t xml:space="preserve"> השדה </w:t>
-      </w:r>
-      <m:oMath>
-        <m:r>
-          <w:rPr>
-            <w:rFonts w:ascii="Cambria Math" w:hAnsi="Cambria Math"/>
-          </w:rPr>
-          <m:t>group array scores</m:t>
-        </m:r>
-      </m:oMath>
-      <w:r>
-        <w:rPr>
-          <w:b/>
-          <w:bCs/>
-          <w:i/>
-        </w:rPr>
-        <w:t xml:space="preserve"> </w:t>
-      </w:r>
-      <w:r>
-        <w:rPr>
-          <w:rFonts w:hint="cs"/>
-          <w:i/>
-          <w:rtl/>
-        </w:rPr>
-        <w:t xml:space="preserve">ונאתחל את התאים </w:t>
-      </w:r>
-      <w:r>
-        <w:rPr>
-          <w:i/>
-          <w:rtl/>
-        </w:rPr>
-        <w:br/>
-      </w:r>
-      <w:r>
-        <w:rPr>
-          <w:rFonts w:hint="cs"/>
-          <w:i/>
-          <w:rtl/>
-        </w:rPr>
-        <w:t xml:space="preserve">ב- </w:t>
-      </w:r>
-      <w:r>
-        <w:rPr>
-          <w:rFonts w:hint="cs"/>
-          <w:i/>
-        </w:rPr>
-        <w:t>NULL</w:t>
-      </w:r>
-      <w:r>
-        <w:rPr>
-          <w:rFonts w:hint="cs"/>
           <w:i/>
           <w:rtl/>
         </w:rPr>
@@ -6611,166 +6683,53 @@
         <w:ind w:left="1016" w:hanging="270"/>
         <w:rPr>
           <w:i/>
-          <w:u w:val="single"/>
-        </w:rPr>
-      </w:pPr>
-      <w:r>
-        <w:rPr>
-          <w:rFonts w:hint="cs"/>
-          <w:i/>
-          <w:rtl/>
-        </w:rPr>
-        <w:t xml:space="preserve">לכל </w:t>
+        </w:rPr>
+      </w:pPr>
+      <w:r>
+        <w:rPr>
+          <w:rFonts w:eastAsiaTheme="minorEastAsia" w:hint="cs"/>
+          <w:i/>
+          <w:rtl/>
+        </w:rPr>
+        <w:t xml:space="preserve">קריאה ל- </w:t>
       </w:r>
       <m:oMath>
         <m:r>
           <w:rPr>
             <w:rFonts w:ascii="Cambria Math" w:hAnsi="Cambria Math"/>
           </w:rPr>
-          <m:t>0≤i≤k-1</m:t>
-        </m:r>
-      </m:oMath>
-      <w:r>
-        <w:rPr>
-          <w:rFonts w:eastAsiaTheme="minorEastAsia" w:hint="cs"/>
-          <w:i/>
-          <w:rtl/>
-        </w:rPr>
-        <w:t xml:space="preserve"> </w:t>
-      </w:r>
-      <w:r>
-        <w:rPr>
-          <w:rFonts w:hint="cs"/>
-          <w:i/>
-          <w:rtl/>
-        </w:rPr>
-        <w:t>נעשה מספר קבוע של פעולות (</w:t>
-      </w:r>
-      <w:r>
-        <w:rPr>
-          <w:rFonts w:hint="cs"/>
-          <w:i/>
-          <w:rtl/>
-        </w:rPr>
-        <w:t xml:space="preserve">נזכור </w:t>
-      </w:r>
-      <w:r>
-        <w:rPr>
-          <w:rFonts w:hint="cs"/>
-          <w:i/>
-          <w:rtl/>
-        </w:rPr>
-        <w:t>ש</w:t>
-      </w:r>
-      <w:r>
-        <w:rPr>
-          <w:rFonts w:hint="cs"/>
-          <w:i/>
-          <w:rtl/>
-        </w:rPr>
-        <w:t xml:space="preserve">- </w:t>
+          <m:t>init()</m:t>
+        </m:r>
+      </m:oMath>
+      <w:r>
+        <w:rPr>
+          <w:rFonts w:eastAsiaTheme="minorEastAsia" w:hint="cs"/>
+          <w:i/>
+          <w:rtl/>
+        </w:rPr>
+        <w:t xml:space="preserve"> של מבנה </w:t>
+      </w:r>
+      <w:r>
+        <w:rPr>
+          <w:rFonts w:eastAsiaTheme="minorEastAsia"/>
+          <w:i/>
+        </w:rPr>
+        <w:t>Union Find</w:t>
+      </w:r>
+      <w:r>
+        <w:rPr>
+          <w:rFonts w:hint="cs"/>
+          <w:i/>
+          <w:rtl/>
+        </w:rPr>
+        <w:t xml:space="preserve">- סיבוכיות </w:t>
       </w:r>
       <m:oMath>
         <m:r>
           <w:rPr>
             <w:rFonts w:ascii="Cambria Math" w:hAnsi="Cambria Math"/>
           </w:rPr>
-          <m:t>init()</m:t>
-        </m:r>
-      </m:oMath>
-      <w:r>
-        <w:rPr>
-          <w:rFonts w:hint="cs"/>
-          <w:i/>
-          <w:rtl/>
-        </w:rPr>
-        <w:t xml:space="preserve"> של </w:t>
-      </w:r>
-      <w:r>
-        <w:rPr>
-          <w:rFonts w:hint="cs"/>
-          <w:i/>
-          <w:rtl/>
-        </w:rPr>
-        <w:t xml:space="preserve">עץ </w:t>
-      </w:r>
-      <w:r>
-        <w:rPr>
-          <w:rFonts w:hint="cs"/>
-          <w:i/>
-        </w:rPr>
-        <w:t>AVL</w:t>
-      </w:r>
-      <w:r>
-        <w:rPr>
-          <w:rFonts w:hint="cs"/>
-          <w:i/>
-          <w:rtl/>
-        </w:rPr>
-        <w:t xml:space="preserve"> </w:t>
-      </w:r>
-      <w:r>
-        <w:rPr>
-          <w:rFonts w:hint="cs"/>
-          <w:i/>
-          <w:rtl/>
-        </w:rPr>
-        <w:t xml:space="preserve"> כפי שמימשנו בתרגיל רטוב 1 היא בסיבוכיות </w:t>
-      </w:r>
-      <m:oMath>
-        <m:r>
-          <w:rPr>
-            <w:rFonts w:ascii="Cambria Math" w:hAnsi="Cambria Math"/>
-          </w:rPr>
           <m:t>O(1)</m:t>
-        </m:r>
-      </m:oMath>
-      <w:r>
-        <w:rPr>
-          <w:rFonts w:hint="cs"/>
-          <w:i/>
-          <w:rtl/>
-        </w:rPr>
-        <w:t xml:space="preserve"> וכן הקצאת מערך בגודל </w:t>
-      </w:r>
-      <m:oMath>
-        <m:r>
-          <w:rPr>
-            <w:rFonts w:ascii="Cambria Math" w:hAnsi="Cambria Math"/>
-          </w:rPr>
-          <m:t>scale</m:t>
-        </m:r>
-      </m:oMath>
-      <w:r>
-        <w:rPr>
-          <w:rFonts w:eastAsiaTheme="minorEastAsia" w:hint="cs"/>
-          <w:i/>
-          <w:rtl/>
-        </w:rPr>
-        <w:t xml:space="preserve"> ואתחולו כאשר זהו ערך קבוע מבחינת שיקולי חישובים נעשה ב- </w:t>
-      </w:r>
-      <m:oMath>
-        <m:r>
-          <w:rPr>
-            <w:rFonts w:ascii="Cambria Math" w:eastAsiaTheme="minorEastAsia" w:hAnsi="Cambria Math"/>
-          </w:rPr>
-          <m:t>O(1)</m:t>
-        </m:r>
-      </m:oMath>
-      <w:r>
-        <w:rPr>
-          <w:rFonts w:eastAsiaTheme="minorEastAsia" w:hint="cs"/>
-          <w:i/>
-          <w:rtl/>
-        </w:rPr>
-        <w:t xml:space="preserve">) לכן בסה"כ </w:t>
-      </w:r>
-      <m:oMath>
-        <m:r>
-          <w:rPr>
-            <w:rFonts w:ascii="Cambria Math" w:eastAsiaTheme="minorEastAsia" w:hAnsi="Cambria Math"/>
-          </w:rPr>
-          <m:t>O(k)</m:t>
         </m:r>
       </m:oMath>
       <w:r>
@@ -6796,74 +6755,6 @@
       </w:pPr>
       <w:r>
         <w:rPr>
-          <w:rFonts w:eastAsiaTheme="minorEastAsia" w:hint="cs"/>
-          <w:i/>
-          <w:rtl/>
-        </w:rPr>
-        <w:t xml:space="preserve">קריאה ל- </w:t>
-      </w:r>
-      <m:oMath>
-        <m:r>
-          <w:rPr>
-            <w:rFonts w:ascii="Cambria Math" w:hAnsi="Cambria Math"/>
-          </w:rPr>
-          <m:t>init()</m:t>
-        </m:r>
-      </m:oMath>
-      <w:r>
-        <w:rPr>
-          <w:rFonts w:eastAsiaTheme="minorEastAsia" w:hint="cs"/>
-          <w:i/>
-          <w:rtl/>
-        </w:rPr>
-        <w:t xml:space="preserve"> של מבנה </w:t>
-      </w:r>
-      <w:r>
-        <w:rPr>
-          <w:rFonts w:eastAsiaTheme="minorEastAsia"/>
-          <w:i/>
-        </w:rPr>
-        <w:t>Union Find</w:t>
-      </w:r>
-      <w:r>
-        <w:rPr>
-          <w:rFonts w:hint="cs"/>
-          <w:i/>
-          <w:rtl/>
-        </w:rPr>
-        <w:t xml:space="preserve">- סיבוכיות </w:t>
-      </w:r>
-      <m:oMath>
-        <m:r>
-          <w:rPr>
-            <w:rFonts w:ascii="Cambria Math" w:hAnsi="Cambria Math"/>
-          </w:rPr>
-          <m:t>O(1)</m:t>
-        </m:r>
-      </m:oMath>
-      <w:r>
-        <w:rPr>
-          <w:rFonts w:eastAsiaTheme="minorEastAsia" w:hint="cs"/>
-          <w:i/>
-          <w:rtl/>
-        </w:rPr>
-        <w:t>.</w:t>
-      </w:r>
-    </w:p>
-    <w:p>
-      <w:pPr>
-        <w:pStyle w:val="ListParagraph"/>
-        <w:numPr>
-          <w:ilvl w:val="1"/>
-          <w:numId w:val="5"/>
-        </w:numPr>
-        <w:ind w:left="1016" w:hanging="270"/>
-        <w:rPr>
-          <w:i/>
-        </w:rPr>
-      </w:pPr>
-      <w:r>
-        <w:rPr>
           <w:rFonts w:hint="cs"/>
           <w:i/>
           <w:rtl/>
@@ -7356,106 +7247,10 @@
       </w:pPr>
       <w:r>
         <w:rPr>
-          <w:rFonts w:eastAsiaTheme="minorEastAsia" w:hint="cs"/>
-          <w:rtl/>
-        </w:rPr>
-        <w:t xml:space="preserve">נבצע </w:t>
-      </w:r>
-      <m:oMath>
-        <m:r>
-          <w:rPr>
-            <w:rFonts w:ascii="Cambria Math" w:eastAsiaTheme="minorEastAsia" w:hAnsi="Cambria Math"/>
-          </w:rPr>
-          <m:t>union(Group1ID, Group2ID)</m:t>
-        </m:r>
-      </m:oMath>
-      <w:r>
-        <w:rPr>
-          <w:rFonts w:eastAsiaTheme="minorEastAsia" w:hint="cs"/>
-          <w:rtl/>
-        </w:rPr>
-        <w:t xml:space="preserve"> </w:t>
-      </w:r>
-      <w:r>
-        <w:rPr>
-          <w:rFonts w:eastAsiaTheme="minorEastAsia" w:hint="cs"/>
-          <w:rtl/>
-        </w:rPr>
-        <w:t xml:space="preserve">ונשמור </w:t>
-      </w:r>
-      <w:r>
-        <w:rPr>
-          <w:rFonts w:ascii="Cambria Math" w:eastAsiaTheme="minorEastAsia" w:hAnsi="Cambria Math" w:hint="cs"/>
-          <w:i/>
-          <w:rtl/>
-        </w:rPr>
-        <w:t>את מזהה הקבוצה החדשה</w:t>
-      </w:r>
-      <w:r>
-        <w:rPr>
-          <w:rFonts w:ascii="Cambria Math" w:eastAsiaTheme="minorEastAsia" w:hAnsi="Cambria Math" w:hint="cs"/>
-          <w:i/>
-          <w:rtl/>
-        </w:rPr>
-        <w:t>, זוהי הקבוצה אליה נמזג את הקבוצה השניי</w:t>
-      </w:r>
-      <w:r>
-        <w:rPr>
-          <w:rFonts w:ascii="Cambria Math" w:eastAsiaTheme="minorEastAsia" w:hAnsi="Cambria Math" w:hint="eastAsia"/>
-          <w:i/>
-          <w:rtl/>
-        </w:rPr>
-        <w:t>ה</w:t>
-      </w:r>
-      <w:r>
-        <w:rPr>
-          <w:rFonts w:ascii="Cambria Math" w:eastAsiaTheme="minorEastAsia" w:hAnsi="Cambria Math" w:hint="cs"/>
-          <w:i/>
-          <w:rtl/>
-        </w:rPr>
-        <w:t xml:space="preserve">, </w:t>
-      </w:r>
-      <w:proofErr w:type="spellStart"/>
-      <w:r>
-        <w:rPr>
-          <w:rFonts w:ascii="Cambria Math" w:eastAsiaTheme="minorEastAsia" w:hAnsi="Cambria Math" w:hint="cs"/>
-          <w:i/>
-          <w:rtl/>
-        </w:rPr>
-        <w:t>בה"כ</w:t>
-      </w:r>
-      <w:proofErr w:type="spellEnd"/>
-      <w:r>
-        <w:rPr>
-          <w:rFonts w:ascii="Cambria Math" w:eastAsiaTheme="minorEastAsia" w:hAnsi="Cambria Math" w:hint="cs"/>
-          <w:i/>
-          <w:rtl/>
-        </w:rPr>
-        <w:t xml:space="preserve"> </w:t>
-      </w:r>
-      <w:r>
-        <w:rPr>
-          <w:rFonts w:ascii="Cambria Math" w:eastAsiaTheme="minorEastAsia" w:hAnsi="Cambria Math" w:hint="cs"/>
-          <w:i/>
-          <w:rtl/>
-        </w:rPr>
-        <w:t xml:space="preserve"> </w:t>
-      </w:r>
-      <m:oMath>
-        <m:r>
-          <w:rPr>
-            <w:rFonts w:ascii="Cambria Math" w:eastAsiaTheme="minorEastAsia" w:hAnsi="Cambria Math"/>
-          </w:rPr>
-          <m:t>Group2ID</m:t>
-        </m:r>
-      </m:oMath>
-      <w:r>
-        <w:rPr>
-          <w:rFonts w:ascii="Cambria Math" w:eastAsiaTheme="minorEastAsia" w:hAnsi="Cambria Math" w:hint="cs"/>
-          <w:i/>
-          <w:rtl/>
-        </w:rPr>
-        <w:t>.</w:t>
+          <w:rFonts w:hint="cs"/>
+          <w:rtl/>
+        </w:rPr>
+        <w:t>אם מזהי הקבוצות זהות הם כבר באותה קבוצה ולכן סיימנו.</w:t>
       </w:r>
     </w:p>
     <w:p>
@@ -7474,6 +7269,103 @@
           <w:rFonts w:eastAsiaTheme="minorEastAsia" w:hint="cs"/>
           <w:rtl/>
         </w:rPr>
+        <w:t xml:space="preserve">נבצע </w:t>
+      </w:r>
+      <m:oMath>
+        <m:r>
+          <w:rPr>
+            <w:rFonts w:ascii="Cambria Math" w:eastAsiaTheme="minorEastAsia" w:hAnsi="Cambria Math"/>
+          </w:rPr>
+          <m:t>union(Group1ID, Group2ID)</m:t>
+        </m:r>
+      </m:oMath>
+      <w:r>
+        <w:rPr>
+          <w:rFonts w:eastAsiaTheme="minorEastAsia" w:hint="cs"/>
+          <w:rtl/>
+        </w:rPr>
+        <w:t xml:space="preserve"> </w:t>
+      </w:r>
+      <w:r>
+        <w:rPr>
+          <w:rFonts w:eastAsiaTheme="minorEastAsia" w:hint="cs"/>
+          <w:rtl/>
+        </w:rPr>
+        <w:t xml:space="preserve">ונשמור </w:t>
+      </w:r>
+      <w:r>
+        <w:rPr>
+          <w:rFonts w:ascii="Cambria Math" w:eastAsiaTheme="minorEastAsia" w:hAnsi="Cambria Math" w:hint="cs"/>
+          <w:i/>
+          <w:rtl/>
+        </w:rPr>
+        <w:t>את מזהה הקבוצה החדשה</w:t>
+      </w:r>
+      <w:r>
+        <w:rPr>
+          <w:rFonts w:ascii="Cambria Math" w:eastAsiaTheme="minorEastAsia" w:hAnsi="Cambria Math" w:hint="cs"/>
+          <w:i/>
+          <w:rtl/>
+        </w:rPr>
+        <w:t>, זוהי הקבוצה אליה נמזג את הקבוצה השניי</w:t>
+      </w:r>
+      <w:r>
+        <w:rPr>
+          <w:rFonts w:ascii="Cambria Math" w:eastAsiaTheme="minorEastAsia" w:hAnsi="Cambria Math" w:hint="eastAsia"/>
+          <w:i/>
+          <w:rtl/>
+        </w:rPr>
+        <w:t>ה</w:t>
+      </w:r>
+      <w:r>
+        <w:rPr>
+          <w:rFonts w:ascii="Cambria Math" w:eastAsiaTheme="minorEastAsia" w:hAnsi="Cambria Math" w:hint="cs"/>
+          <w:i/>
+          <w:rtl/>
+        </w:rPr>
+        <w:t xml:space="preserve">, בה"כ </w:t>
+      </w:r>
+      <w:r>
+        <w:rPr>
+          <w:rFonts w:ascii="Cambria Math" w:eastAsiaTheme="minorEastAsia" w:hAnsi="Cambria Math" w:hint="cs"/>
+          <w:i/>
+          <w:rtl/>
+        </w:rPr>
+        <w:t xml:space="preserve"> </w:t>
+      </w:r>
+      <m:oMath>
+        <m:r>
+          <w:rPr>
+            <w:rFonts w:ascii="Cambria Math" w:eastAsiaTheme="minorEastAsia" w:hAnsi="Cambria Math"/>
+          </w:rPr>
+          <m:t>Group2ID</m:t>
+        </m:r>
+      </m:oMath>
+      <w:r>
+        <w:rPr>
+          <w:rFonts w:ascii="Cambria Math" w:eastAsiaTheme="minorEastAsia" w:hAnsi="Cambria Math" w:hint="cs"/>
+          <w:i/>
+          <w:rtl/>
+        </w:rPr>
+        <w:t>.</w:t>
+      </w:r>
+    </w:p>
+    <w:p>
+      <w:pPr>
+        <w:pStyle w:val="ListParagraph"/>
+        <w:numPr>
+          <w:ilvl w:val="1"/>
+          <w:numId w:val="16"/>
+        </w:numPr>
+        <w:rPr>
+          <w:rFonts w:eastAsiaTheme="minorEastAsia"/>
+        </w:rPr>
+      </w:pPr>
+      <w:r>
+        <w:rPr>
+          <w:rFonts w:eastAsiaTheme="minorEastAsia" w:hint="cs"/>
+          <w:rtl/>
+        </w:rPr>
         <w:t xml:space="preserve">נמזג את נתוני הקבוצה </w:t>
       </w:r>
       <m:oMath>
@@ -7609,25 +7501,7 @@
           <w:i/>
           <w:rtl/>
         </w:rPr>
-        <w:t xml:space="preserve">עבור כל אינדקס (המסמן ניקוד של השחקנים) </w:t>
-      </w:r>
-      <w:proofErr w:type="spellStart"/>
-      <w:r>
-        <w:rPr>
-          <w:rFonts w:ascii="Cambria Math" w:eastAsiaTheme="minorEastAsia" w:hAnsi="Cambria Math" w:hint="cs"/>
-          <w:i/>
-          <w:rtl/>
-        </w:rPr>
-        <w:t>נסכום</w:t>
-      </w:r>
-      <w:proofErr w:type="spellEnd"/>
-      <w:r>
-        <w:rPr>
-          <w:rFonts w:ascii="Cambria Math" w:eastAsiaTheme="minorEastAsia" w:hAnsi="Cambria Math" w:hint="cs"/>
-          <w:i/>
-          <w:rtl/>
-        </w:rPr>
-        <w:t xml:space="preserve"> את מספר השחקנים עבור ניקוד זה ב-2 המערכים. בנוסף:</w:t>
+        <w:t>עבור כל אינדקס (המסמן ניקוד של השחקנים) נסכום את מספר השחקנים עבור ניקוד זה ב-2 המערכים. בנוסף:</w:t>
       </w:r>
     </w:p>
     <w:p>
@@ -7807,7 +7681,6 @@
           <w:i/>
           <w:rtl/>
         </w:rPr>
-        <w:lastRenderedPageBreak/>
         <w:t xml:space="preserve">נשחרר את הקבוצה </w:t>
       </w:r>
       <m:oMath>
@@ -8000,6 +7873,7 @@
           <w:rFonts w:hint="cs"/>
           <w:rtl/>
         </w:rPr>
+        <w:lastRenderedPageBreak/>
         <w:t xml:space="preserve">איחוד 2 עצים כאשר הגודל שלהם ביחד הוא לכל היותר כמספר השחקנים במבנה </w:t>
       </w:r>
       <m:oMath>
@@ -8630,25 +8504,7 @@
           <w:i/>
           <w:rtl/>
         </w:rPr>
-        <w:t xml:space="preserve"> ונמצא את המספר העדכני של הקבו</w:t>
-      </w:r>
-      <w:proofErr w:type="spellStart"/>
-      <w:r>
-        <w:rPr>
-          <w:rFonts w:eastAsiaTheme="minorEastAsia" w:hint="cs"/>
-          <w:i/>
-          <w:rtl/>
-        </w:rPr>
-        <w:t>צה</w:t>
-      </w:r>
-      <w:proofErr w:type="spellEnd"/>
-      <w:r>
-        <w:rPr>
-          <w:rFonts w:eastAsiaTheme="minorEastAsia" w:hint="cs"/>
-          <w:i/>
-          <w:rtl/>
-        </w:rPr>
-        <w:t xml:space="preserve"> אליה נרצה להוסיף את השחקן. ניגש לאיבר המתאים במערך </w:t>
+        <w:t xml:space="preserve"> ונמצא את המספר העדכני של הקבוצה אליה נרצה להוסיף את השחקן. ניגש לאיבר המתאים במערך </w:t>
       </w:r>
       <m:oMath>
         <m:r>
@@ -8708,7 +8564,43 @@
           <w:i/>
           <w:rtl/>
         </w:rPr>
-        <w:t xml:space="preserve"> המתאים, ונגדיל את הערך שבשדה </w:t>
+        <w:t xml:space="preserve"> המתאים, </w:t>
+      </w:r>
+      <w:r>
+        <w:rPr>
+          <w:rFonts w:hint="cs"/>
+          <w:i/>
+          <w:rtl/>
+        </w:rPr>
+        <w:t xml:space="preserve">אם לא קיימת שם קבוצה עדיין ניצור קבוצה </w:t>
+      </w:r>
+      <w:r>
+        <w:rPr>
+          <w:rFonts w:hint="cs"/>
+          <w:i/>
+          <w:rtl/>
+        </w:rPr>
+        <w:t>.</w:t>
+      </w:r>
+    </w:p>
+    <w:p>
+      <w:pPr>
+        <w:pStyle w:val="ListParagraph"/>
+        <w:numPr>
+          <w:ilvl w:val="0"/>
+          <w:numId w:val="2"/>
+        </w:numPr>
+        <w:rPr>
+          <w:i/>
+        </w:rPr>
+      </w:pPr>
+      <w:r>
+        <w:rPr>
+          <w:rFonts w:eastAsiaTheme="minorEastAsia" w:hint="cs"/>
+          <w:i/>
+          <w:rtl/>
+        </w:rPr>
+        <w:t xml:space="preserve">נגדיל את הערך שבשדה </w:t>
       </w:r>
       <m:oMath>
         <m:r>
@@ -8716,6 +8608,90 @@
             <w:rFonts w:ascii="Cambria Math" w:hAnsi="Cambria Math"/>
           </w:rPr>
           <m:t>group players counter</m:t>
+        </m:r>
+      </m:oMath>
+      <w:r>
+        <w:rPr>
+          <w:rFonts w:eastAsiaTheme="minorEastAsia" w:hint="cs"/>
+          <w:i/>
+          <w:rtl/>
+        </w:rPr>
+        <w:t xml:space="preserve"> ב-1.</w:t>
+      </w:r>
+    </w:p>
+    <w:p>
+      <w:pPr>
+        <w:pStyle w:val="ListParagraph"/>
+        <w:numPr>
+          <w:ilvl w:val="0"/>
+          <w:numId w:val="2"/>
+        </w:numPr>
+        <w:rPr>
+          <w:i/>
+        </w:rPr>
+      </w:pPr>
+      <w:r>
+        <w:rPr>
+          <w:rFonts w:eastAsiaTheme="minorEastAsia" w:hint="cs"/>
+          <w:i/>
+          <w:rtl/>
+        </w:rPr>
+        <w:t xml:space="preserve">בנוסף ניגש למערך </w:t>
+      </w:r>
+      <m:oMath>
+        <m:r>
+          <w:rPr>
+            <w:rFonts w:ascii="Cambria Math" w:eastAsiaTheme="minorEastAsia" w:hAnsi="Cambria Math"/>
+          </w:rPr>
+          <m:t>score array</m:t>
+        </m:r>
+      </m:oMath>
+      <w:r>
+        <w:rPr>
+          <w:rFonts w:eastAsiaTheme="minorEastAsia" w:hint="cs"/>
+          <w:i/>
+          <w:rtl/>
+        </w:rPr>
+        <w:t xml:space="preserve"> </w:t>
+      </w:r>
+      <w:r>
+        <w:rPr>
+          <w:rFonts w:eastAsiaTheme="minorEastAsia"/>
+          <w:i/>
+          <w:rtl/>
+        </w:rPr>
+        <w:t>–</w:t>
+      </w:r>
+      <w:r>
+        <w:rPr>
+          <w:rFonts w:eastAsiaTheme="minorEastAsia" w:hint="cs"/>
+          <w:i/>
+          <w:rtl/>
+        </w:rPr>
+        <w:t xml:space="preserve"> הנמצא באובייקט זה לאינדקס </w:t>
+      </w:r>
+      <m:oMath>
+        <m:r>
+          <w:rPr>
+            <w:rFonts w:ascii="Cambria Math" w:eastAsiaTheme="minorEastAsia" w:hAnsi="Cambria Math"/>
+          </w:rPr>
+          <m:t>score</m:t>
+        </m:r>
+      </m:oMath>
+      <w:r>
+        <w:rPr>
+          <w:rFonts w:eastAsiaTheme="minorEastAsia" w:hint="cs"/>
+          <w:i/>
+          <w:rtl/>
+        </w:rPr>
+        <w:t xml:space="preserve"> ונגדיל גם שם את </w:t>
+      </w:r>
+      <m:oMath>
+        <m:r>
+          <w:rPr>
+            <w:rFonts w:ascii="Cambria Math" w:eastAsiaTheme="minorEastAsia" w:hAnsi="Cambria Math"/>
+          </w:rPr>
+          <m:t>player counter</m:t>
         </m:r>
       </m:oMath>
       <w:r>
@@ -9015,317 +8991,194 @@
       <w:pPr>
         <w:pStyle w:val="ListParagraph"/>
         <w:numPr>
-          <w:ilvl w:val="1"/>
-          <w:numId w:val="12"/>
+          <w:ilvl w:val="0"/>
+          <w:numId w:val="2"/>
         </w:numPr>
-        <w:ind w:left="1016" w:hanging="270"/>
-        <w:rPr>
-          <w:i/>
-          <w:u w:val="single"/>
-        </w:rPr>
-      </w:pPr>
-      <w:r>
-        <w:rPr>
-          <w:rFonts w:hint="cs"/>
-          <w:i/>
-          <w:rtl/>
-        </w:rPr>
-        <w:t xml:space="preserve">לכל </w:t>
+        <w:rPr>
+          <w:i/>
+        </w:rPr>
+      </w:pPr>
+      <w:r>
+        <w:rPr>
+          <w:rFonts w:hint="cs"/>
+          <w:i/>
+          <w:rtl/>
+        </w:rPr>
+        <w:t xml:space="preserve">אתחול קבוצה חדשה </w:t>
+      </w:r>
+      <w:r>
+        <w:rPr>
+          <w:rFonts w:hint="cs"/>
+          <w:i/>
+          <w:rtl/>
+        </w:rPr>
+        <w:t>אתחול של משתנים בג</w:t>
+      </w:r>
+      <w:r>
+        <w:rPr>
+          <w:rFonts w:hint="cs"/>
+          <w:i/>
+          <w:rtl/>
+        </w:rPr>
+        <w:t>ו</w:t>
+      </w:r>
+      <w:r>
+        <w:rPr>
+          <w:rFonts w:hint="cs"/>
+          <w:i/>
+          <w:rtl/>
+        </w:rPr>
+        <w:t xml:space="preserve">דל קבוע סיבוכיות </w:t>
       </w:r>
       <m:oMath>
         <m:r>
           <w:rPr>
             <w:rFonts w:ascii="Cambria Math" w:hAnsi="Cambria Math"/>
           </w:rPr>
-          <m:t>0≤i≤k-1</m:t>
-        </m:r>
-      </m:oMath>
-      <w:r>
-        <w:rPr>
-          <w:rFonts w:eastAsiaTheme="minorEastAsia" w:hint="cs"/>
-          <w:i/>
-          <w:rtl/>
-        </w:rPr>
-        <w:t xml:space="preserve"> </w:t>
-      </w:r>
-      <w:r>
-        <w:rPr>
-          <w:rFonts w:hint="cs"/>
-          <w:i/>
-          <w:rtl/>
-        </w:rPr>
-        <w:t xml:space="preserve">נעשה מספר קבוע של פעולות (נזכור ש- </w:t>
+          <m:t>O(1)</m:t>
+        </m:r>
+      </m:oMath>
+      <w:r>
+        <w:rPr>
+          <w:rFonts w:eastAsiaTheme="minorEastAsia" w:hint="cs"/>
+          <w:i/>
+          <w:rtl/>
+        </w:rPr>
+        <w:t>.</w:t>
+      </w:r>
+    </w:p>
+    <w:p>
+      <w:pPr>
+        <w:pStyle w:val="ListParagraph"/>
+        <w:numPr>
+          <w:ilvl w:val="0"/>
+          <w:numId w:val="2"/>
+        </w:numPr>
+        <w:rPr>
+          <w:i/>
+        </w:rPr>
+      </w:pPr>
+      <w:r>
+        <w:rPr>
+          <w:rFonts w:hint="cs"/>
+          <w:i/>
+          <w:rtl/>
+        </w:rPr>
+        <w:t xml:space="preserve">מספר קבוע של פעולות - </w:t>
       </w:r>
       <m:oMath>
         <m:r>
           <w:rPr>
             <w:rFonts w:ascii="Cambria Math" w:hAnsi="Cambria Math"/>
           </w:rPr>
-          <m:t>init()</m:t>
-        </m:r>
-      </m:oMath>
-      <w:r>
-        <w:rPr>
-          <w:rFonts w:hint="cs"/>
-          <w:i/>
-          <w:rtl/>
-        </w:rPr>
-        <w:t xml:space="preserve"> של עץ </w:t>
-      </w:r>
-      <w:r>
-        <w:rPr>
-          <w:rFonts w:hint="cs"/>
-          <w:i/>
-        </w:rPr>
-        <w:t>AVL</w:t>
-      </w:r>
-      <w:r>
-        <w:rPr>
-          <w:rFonts w:hint="cs"/>
-          <w:i/>
-          <w:rtl/>
-        </w:rPr>
-        <w:t xml:space="preserve">  כפי שמימשנו בתרגיל רטוב 1 היא בסיבוכיות </w:t>
-      </w:r>
-      <m:oMath>
-        <m:r>
-          <w:rPr>
-            <w:rFonts w:ascii="Cambria Math" w:hAnsi="Cambria Math"/>
-          </w:rPr>
           <m:t>O(1)</m:t>
         </m:r>
       </m:oMath>
       <w:r>
         <w:rPr>
-          <w:rFonts w:hint="cs"/>
-          <w:i/>
-          <w:rtl/>
-        </w:rPr>
-        <w:t xml:space="preserve"> וכן הקצאת מערך בגודל </w:t>
-      </w:r>
-      <m:oMath>
-        <m:r>
-          <w:rPr>
-            <w:rFonts w:ascii="Cambria Math" w:hAnsi="Cambria Math"/>
-          </w:rPr>
-          <m:t>scale</m:t>
-        </m:r>
-      </m:oMath>
-      <w:r>
-        <w:rPr>
-          <w:rFonts w:eastAsiaTheme="minorEastAsia" w:hint="cs"/>
-          <w:i/>
-          <w:rtl/>
-        </w:rPr>
-        <w:t xml:space="preserve"> ואתחולו כאשר זהו ערך קבוע מבחינת שיקולי חישובים נעשה ב- </w:t>
+          <w:rFonts w:eastAsiaTheme="minorEastAsia" w:hint="cs"/>
+          <w:i/>
+          <w:rtl/>
+        </w:rPr>
+        <w:t>.</w:t>
+      </w:r>
+    </w:p>
+    <w:p>
+      <w:r>
+        <w:rPr>
+          <w:rFonts w:hint="cs"/>
+          <w:i/>
+          <w:rtl/>
+        </w:rPr>
+        <w:t xml:space="preserve">לכן בסה"כ נקבל סיבוכיות זמן </w:t>
       </w:r>
       <m:oMath>
         <m:r>
           <w:rPr>
             <w:rFonts w:ascii="Cambria Math" w:eastAsiaTheme="minorEastAsia" w:hAnsi="Cambria Math"/>
           </w:rPr>
-          <m:t>O(1)</m:t>
-        </m:r>
-      </m:oMath>
-      <w:r>
-        <w:rPr>
-          <w:rFonts w:eastAsiaTheme="minorEastAsia" w:hint="cs"/>
-          <w:i/>
-          <w:rtl/>
-        </w:rPr>
-        <w:t xml:space="preserve">) לכן בסה"כ </w:t>
-      </w:r>
-      <m:oMath>
+          <m:t>O(</m:t>
+        </m:r>
+        <m:func>
+          <m:funcPr>
+            <m:ctrlPr>
+              <w:rPr>
+                <w:rFonts w:ascii="Cambria Math" w:eastAsiaTheme="minorEastAsia" w:hAnsi="Cambria Math"/>
+                <w:i/>
+              </w:rPr>
+            </m:ctrlPr>
+          </m:funcPr>
+          <m:fName>
+            <m:sSup>
+              <m:sSupPr>
+                <m:ctrlPr>
+                  <w:rPr>
+                    <w:rFonts w:ascii="Cambria Math" w:eastAsiaTheme="minorEastAsia" w:hAnsi="Cambria Math"/>
+                    <w:i/>
+                  </w:rPr>
+                </m:ctrlPr>
+              </m:sSupPr>
+              <m:e>
+                <m:r>
+                  <m:rPr>
+                    <m:sty m:val="p"/>
+                  </m:rPr>
+                  <w:rPr>
+                    <w:rFonts w:ascii="Cambria Math" w:eastAsiaTheme="minorEastAsia" w:hAnsi="Cambria Math"/>
+                  </w:rPr>
+                  <m:t>log</m:t>
+                </m:r>
+              </m:e>
+              <m:sup>
+                <m:r>
+                  <w:rPr>
+                    <w:rFonts w:ascii="Cambria Math" w:eastAsiaTheme="minorEastAsia" w:hAnsi="Cambria Math"/>
+                  </w:rPr>
+                  <m:t>*</m:t>
+                </m:r>
+                <m:ctrlPr>
+                  <w:rPr>
+                    <w:rFonts w:ascii="Cambria Math" w:eastAsiaTheme="minorEastAsia" w:hAnsi="Cambria Math"/>
+                  </w:rPr>
+                </m:ctrlPr>
+              </m:sup>
+            </m:sSup>
+          </m:fName>
+          <m:e>
+            <m:d>
+              <m:dPr>
+                <m:ctrlPr>
+                  <w:rPr>
+                    <w:rFonts w:ascii="Cambria Math" w:eastAsiaTheme="minorEastAsia" w:hAnsi="Cambria Math"/>
+                    <w:i/>
+                  </w:rPr>
+                </m:ctrlPr>
+              </m:dPr>
+              <m:e>
+                <m:r>
+                  <w:rPr>
+                    <w:rFonts w:ascii="Cambria Math" w:eastAsiaTheme="minorEastAsia" w:hAnsi="Cambria Math"/>
+                  </w:rPr>
+                  <m:t>k</m:t>
+                </m:r>
+              </m:e>
+            </m:d>
+          </m:e>
+        </m:func>
         <m:r>
           <w:rPr>
             <w:rFonts w:ascii="Cambria Math" w:eastAsiaTheme="minorEastAsia" w:hAnsi="Cambria Math"/>
           </w:rPr>
-          <m:t>O(k)</m:t>
-        </m:r>
-      </m:oMath>
-      <w:r>
-        <w:rPr>
-          <w:rFonts w:eastAsiaTheme="minorEastAsia" w:hint="cs"/>
-          <w:i/>
-          <w:rtl/>
-        </w:rPr>
-        <w:t>.</w:t>
-      </w:r>
-    </w:p>
-    <w:p>
-      <w:pPr>
-        <w:pStyle w:val="ListParagraph"/>
-        <w:numPr>
-          <w:ilvl w:val="1"/>
-          <w:numId w:val="12"/>
-        </w:numPr>
-        <w:ind w:left="1016" w:hanging="270"/>
-        <w:rPr>
-          <w:i/>
-        </w:rPr>
-      </w:pPr>
-      <w:r>
-        <w:rPr>
-          <w:rFonts w:eastAsiaTheme="minorEastAsia" w:hint="cs"/>
-          <w:i/>
-          <w:rtl/>
-        </w:rPr>
-        <w:t xml:space="preserve">קריאה ל- </w:t>
-      </w:r>
-      <m:oMath>
-        <m:r>
-          <w:rPr>
-            <w:rFonts w:ascii="Cambria Math" w:hAnsi="Cambria Math"/>
-          </w:rPr>
-          <m:t>init()</m:t>
-        </m:r>
-      </m:oMath>
-      <w:r>
-        <w:rPr>
-          <w:rFonts w:eastAsiaTheme="minorEastAsia" w:hint="cs"/>
-          <w:i/>
-          <w:rtl/>
-        </w:rPr>
-        <w:t xml:space="preserve"> של מבנה </w:t>
-      </w:r>
-      <w:r>
-        <w:rPr>
-          <w:rFonts w:eastAsiaTheme="minorEastAsia"/>
-          <w:i/>
-        </w:rPr>
-        <w:t>Union Find</w:t>
-      </w:r>
-      <w:r>
-        <w:rPr>
-          <w:rFonts w:hint="cs"/>
-          <w:i/>
-          <w:rtl/>
-        </w:rPr>
-        <w:t xml:space="preserve">- סיבוכיות </w:t>
-      </w:r>
-      <m:oMath>
-        <m:r>
-          <w:rPr>
-            <w:rFonts w:ascii="Cambria Math" w:hAnsi="Cambria Math"/>
-          </w:rPr>
-          <m:t>O(1)</m:t>
-        </m:r>
-      </m:oMath>
-      <w:r>
-        <w:rPr>
-          <w:rFonts w:eastAsiaTheme="minorEastAsia" w:hint="cs"/>
-          <w:i/>
-          <w:rtl/>
-        </w:rPr>
-        <w:t>.</w:t>
-      </w:r>
-    </w:p>
-    <w:p>
-      <w:pPr>
-        <w:pStyle w:val="ListParagraph"/>
-        <w:numPr>
-          <w:ilvl w:val="1"/>
-          <w:numId w:val="12"/>
-        </w:numPr>
-        <w:ind w:left="1016" w:hanging="270"/>
-        <w:rPr>
-          <w:i/>
-        </w:rPr>
-      </w:pPr>
-      <w:r>
-        <w:rPr>
-          <w:rFonts w:hint="cs"/>
-          <w:i/>
-          <w:rtl/>
-        </w:rPr>
-        <w:t xml:space="preserve">לכל </w:t>
-      </w:r>
-      <m:oMath>
-        <m:r>
-          <w:rPr>
-            <w:rFonts w:ascii="Cambria Math" w:hAnsi="Cambria Math"/>
-          </w:rPr>
-          <m:t>0≤i≤k-1</m:t>
-        </m:r>
-      </m:oMath>
-      <w:r>
-        <w:rPr>
-          <w:rFonts w:eastAsiaTheme="minorEastAsia" w:hint="cs"/>
-          <w:i/>
-          <w:rtl/>
-        </w:rPr>
-        <w:t xml:space="preserve"> </w:t>
-      </w:r>
-      <w:r>
-        <w:rPr>
-          <w:rFonts w:hint="cs"/>
-          <w:i/>
-          <w:rtl/>
-        </w:rPr>
-        <w:t xml:space="preserve">נעשה פעולה בסיבוכיות זמן </w:t>
-      </w:r>
-      <m:oMath>
-        <m:r>
-          <w:rPr>
-            <w:rFonts w:ascii="Cambria Math" w:hAnsi="Cambria Math"/>
-          </w:rPr>
-          <m:t>O(1)</m:t>
-        </m:r>
-      </m:oMath>
-      <w:r>
-        <w:rPr>
-          <w:rFonts w:eastAsiaTheme="minorEastAsia" w:hint="cs"/>
-          <w:i/>
-          <w:rtl/>
-        </w:rPr>
-        <w:t xml:space="preserve"> כפי קראינו בתרגול ולכן בסה"כ </w:t>
-      </w:r>
-      <m:oMath>
-        <m:r>
-          <w:rPr>
-            <w:rFonts w:ascii="Cambria Math" w:eastAsiaTheme="minorEastAsia" w:hAnsi="Cambria Math"/>
-          </w:rPr>
-          <m:t>O(k)</m:t>
-        </m:r>
-      </m:oMath>
-      <w:r>
-        <w:rPr>
-          <w:rFonts w:eastAsiaTheme="minorEastAsia" w:hint="cs"/>
-          <w:i/>
-          <w:rtl/>
-        </w:rPr>
-        <w:t>.</w:t>
-      </w:r>
-    </w:p>
-    <w:p>
-      <w:pPr>
-        <w:rPr>
-          <w:rtl/>
-        </w:rPr>
-      </w:pPr>
-      <w:r>
-        <w:rPr>
-          <w:rFonts w:hint="cs"/>
-          <w:i/>
-          <w:rtl/>
-        </w:rPr>
-        <w:t xml:space="preserve">לכן בסה"כ נקבל סיבוכיות זמן </w:t>
-      </w:r>
-      <m:oMath>
-        <m:r>
-          <w:rPr>
-            <w:rFonts w:ascii="Cambria Math" w:hAnsi="Cambria Math"/>
-          </w:rPr>
-          <m:t>O(k)</m:t>
-        </m:r>
-      </m:oMath>
-      <w:r>
-        <w:rPr>
-          <w:rFonts w:eastAsiaTheme="minorEastAsia" w:hint="cs"/>
-          <w:i/>
-          <w:rtl/>
-        </w:rPr>
-        <w:t>.</w:t>
+          <m:t>)</m:t>
+        </m:r>
+      </m:oMath>
+      <w:r>
+        <w:rPr>
+          <w:rFonts w:eastAsiaTheme="minorEastAsia" w:hint="cs"/>
+          <w:i/>
+          <w:rtl/>
+        </w:rPr>
+        <w:t xml:space="preserve"> משוערך בממוצע על הקלט.</w:t>
       </w:r>
     </w:p>
     <w:p>
@@ -9456,7 +9309,6 @@
           <w:rFonts w:hint="cs"/>
           <w:rtl/>
         </w:rPr>
-        <w:lastRenderedPageBreak/>
         <w:t xml:space="preserve">נבדוק את קיומו של השחקן בעל </w:t>
       </w:r>
       <m:oMath>
@@ -9752,75 +9604,101 @@
           <w:numId w:val="25"/>
         </w:numPr>
         <w:rPr>
+          <w:i/>
+        </w:rPr>
+      </w:pPr>
+      <w:r>
+        <w:rPr>
+          <w:rFonts w:hint="cs"/>
+          <w:i/>
+          <w:rtl/>
+        </w:rPr>
+        <w:lastRenderedPageBreak/>
+        <w:t xml:space="preserve">נסיר מהעץ </w:t>
+      </w:r>
+      <m:oMath>
+        <m:r>
+          <w:rPr>
+            <w:rFonts w:ascii="Cambria Math" w:hAnsi="Cambria Math"/>
+          </w:rPr>
+          <m:t>group levels</m:t>
+        </m:r>
+      </m:oMath>
+      <w:r>
+        <w:rPr>
+          <w:rFonts w:eastAsiaTheme="minorEastAsia" w:hint="cs"/>
+          <w:i/>
+          <w:rtl/>
+        </w:rPr>
+        <w:t xml:space="preserve"> את הצומת שמפתחו </w:t>
+      </w:r>
+      <m:oMath>
+        <m:r>
+          <w:rPr>
+            <w:rFonts w:ascii="Cambria Math" w:eastAsiaTheme="minorEastAsia" w:hAnsi="Cambria Math"/>
+          </w:rPr>
+          <m:t>level</m:t>
+        </m:r>
+      </m:oMath>
+      <w:r>
+        <w:rPr>
+          <w:rFonts w:eastAsiaTheme="minorEastAsia" w:hint="cs"/>
+          <w:i/>
+          <w:rtl/>
+        </w:rPr>
+        <w:t xml:space="preserve"> (ששמרנו בסעיף הקודם), ונוסיף לעץ את צמות חדש בעל מפתח </w:t>
+      </w:r>
+      <m:oMath>
+        <m:r>
+          <w:rPr>
+            <w:rFonts w:ascii="Cambria Math" w:eastAsiaTheme="minorEastAsia" w:hAnsi="Cambria Math"/>
+          </w:rPr>
+          <m:t>level</m:t>
+        </m:r>
+      </m:oMath>
+      <w:r>
+        <w:rPr>
+          <w:rFonts w:eastAsiaTheme="minorEastAsia" w:hint="cs"/>
+          <w:i/>
+          <w:rtl/>
+        </w:rPr>
+        <w:t xml:space="preserve"> וערך </w:t>
+      </w:r>
+      <m:oMath>
+        <m:r>
+          <w:rPr>
+            <w:rFonts w:ascii="Cambria Math" w:hAnsi="Cambria Math"/>
+          </w:rPr>
+          <m:t>num of players</m:t>
+        </m:r>
+      </m:oMath>
+      <w:r>
+        <w:rPr>
+          <w:rFonts w:eastAsiaTheme="minorEastAsia" w:hint="cs"/>
+          <w:i/>
+          <w:rtl/>
+        </w:rPr>
+        <w:t xml:space="preserve"> הקטן ב-1 מהערך הקודם, כל זאת וערך זה חיובי ממש.</w:t>
+      </w:r>
+      <w:r>
+        <w:rPr>
           <w:rFonts w:eastAsiaTheme="minorEastAsia"/>
         </w:rPr>
-      </w:pPr>
-      <w:r>
-        <w:rPr>
-          <w:rFonts w:eastAsiaTheme="minorEastAsia" w:hint="cs"/>
-          <w:rtl/>
-        </w:rPr>
-        <w:t xml:space="preserve">נבצע חיפוש על העץ </w:t>
-      </w:r>
-      <m:oMath>
-        <m:r>
-          <w:rPr>
-            <w:rFonts w:ascii="Cambria Math" w:eastAsiaTheme="minorEastAsia" w:hAnsi="Cambria Math"/>
-          </w:rPr>
-          <m:t>group score levels</m:t>
-        </m:r>
-      </m:oMath>
-      <w:r>
-        <w:rPr>
-          <w:rFonts w:eastAsiaTheme="minorEastAsia" w:hint="cs"/>
-          <w:rtl/>
-        </w:rPr>
-        <w:t xml:space="preserve"> שבתא זה במערך, לפי המפתח </w:t>
-      </w:r>
-      <m:oMath>
-        <m:r>
-          <w:rPr>
-            <w:rFonts w:ascii="Cambria Math" w:eastAsiaTheme="minorEastAsia" w:hAnsi="Cambria Math"/>
-          </w:rPr>
-          <m:t>level</m:t>
-        </m:r>
-      </m:oMath>
-      <w:r>
-        <w:rPr>
-          <w:rFonts w:eastAsiaTheme="minorEastAsia" w:hint="cs"/>
-          <w:rtl/>
-        </w:rPr>
-        <w:t xml:space="preserve"> של השחקן. נקטין את ערך השדה </w:t>
-      </w:r>
-      <m:oMath>
-        <m:r>
-          <w:rPr>
-            <w:rFonts w:ascii="Cambria Math" w:eastAsiaTheme="minorEastAsia" w:hAnsi="Cambria Math"/>
-          </w:rPr>
-          <m:t>num of players</m:t>
-        </m:r>
-      </m:oMath>
-      <w:r>
-        <w:rPr>
-          <w:rFonts w:eastAsiaTheme="minorEastAsia" w:hint="cs"/>
-          <w:rtl/>
-        </w:rPr>
-        <w:t xml:space="preserve">, אם שדה זה מתאפס, נסיר את הצומת בעל הערך </w:t>
-      </w:r>
-      <m:oMath>
-        <m:r>
-          <w:rPr>
-            <w:rFonts w:ascii="Cambria Math" w:eastAsiaTheme="minorEastAsia" w:hAnsi="Cambria Math"/>
-          </w:rPr>
-          <m:t>level</m:t>
-        </m:r>
-      </m:oMath>
-      <w:r>
-        <w:rPr>
-          <w:rFonts w:eastAsiaTheme="minorEastAsia" w:hint="cs"/>
-          <w:rtl/>
-        </w:rPr>
-        <w:t>.</w:t>
+        <w:t>)</w:t>
+      </w:r>
+      <w:r>
+        <w:rPr>
+          <w:rFonts w:eastAsiaTheme="minorEastAsia" w:hint="cs"/>
+          <w:rtl/>
+        </w:rPr>
+        <w:t xml:space="preserve">כדי לא לפגוע בנכונות המבנה </w:t>
+      </w:r>
+      <w:r>
+        <w:rPr>
+          <w:rFonts w:eastAsiaTheme="minorEastAsia" w:hint="cs"/>
+          <w:rtl/>
+        </w:rPr>
+        <w:t>אנו מוציאים ומכניסים צומת ולא ניגשים למשתנה ומשנים אותו).</w:t>
       </w:r>
     </w:p>
     <w:p>
@@ -9948,98 +9826,87 @@
           <w:numId w:val="25"/>
         </w:numPr>
         <w:rPr>
+          <w:i/>
+        </w:rPr>
+      </w:pPr>
+      <w:r>
+        <w:rPr>
+          <w:rFonts w:hint="cs"/>
+          <w:i/>
+          <w:rtl/>
+        </w:rPr>
+        <w:t xml:space="preserve">נסיר מהעץ </w:t>
+      </w:r>
+      <m:oMath>
+        <m:r>
+          <w:rPr>
+            <w:rFonts w:ascii="Cambria Math" w:hAnsi="Cambria Math"/>
+          </w:rPr>
+          <m:t>group levels</m:t>
+        </m:r>
+      </m:oMath>
+      <w:r>
+        <w:rPr>
+          <w:rFonts w:eastAsiaTheme="minorEastAsia" w:hint="cs"/>
+          <w:i/>
+          <w:rtl/>
+        </w:rPr>
+        <w:t xml:space="preserve"> את הצומת שמפתחו </w:t>
+      </w:r>
+      <m:oMath>
+        <m:r>
+          <w:rPr>
+            <w:rFonts w:ascii="Cambria Math" w:eastAsiaTheme="minorEastAsia" w:hAnsi="Cambria Math"/>
+          </w:rPr>
+          <m:t>level</m:t>
+        </m:r>
+      </m:oMath>
+      <w:r>
+        <w:rPr>
+          <w:rFonts w:eastAsiaTheme="minorEastAsia" w:hint="cs"/>
+          <w:i/>
+          <w:rtl/>
+        </w:rPr>
+        <w:t xml:space="preserve"> (ששמרנו בסעיף הקודם), ונוסיף לעץ את צמות חדש בעל מפתח </w:t>
+      </w:r>
+      <m:oMath>
+        <m:r>
+          <w:rPr>
+            <w:rFonts w:ascii="Cambria Math" w:eastAsiaTheme="minorEastAsia" w:hAnsi="Cambria Math"/>
+          </w:rPr>
+          <m:t>level</m:t>
+        </m:r>
+      </m:oMath>
+      <w:r>
+        <w:rPr>
+          <w:rFonts w:eastAsiaTheme="minorEastAsia" w:hint="cs"/>
+          <w:i/>
+          <w:rtl/>
+        </w:rPr>
+        <w:t xml:space="preserve"> וערך </w:t>
+      </w:r>
+      <m:oMath>
+        <m:r>
+          <w:rPr>
+            <w:rFonts w:ascii="Cambria Math" w:hAnsi="Cambria Math"/>
+          </w:rPr>
+          <m:t>num of players</m:t>
+        </m:r>
+      </m:oMath>
+      <w:r>
+        <w:rPr>
+          <w:rFonts w:eastAsiaTheme="minorEastAsia" w:hint="cs"/>
+          <w:i/>
+          <w:rtl/>
+        </w:rPr>
+        <w:t xml:space="preserve"> הקטן ב-1 מהערך הקודם, כל זאת וערך זה חיובי ממש.</w:t>
+      </w:r>
+    </w:p>
+    <w:p>
+      <w:pPr>
+        <w:ind w:left="360"/>
+        <w:rPr>
           <w:rFonts w:eastAsiaTheme="minorEastAsia"/>
-        </w:rPr>
-      </w:pPr>
-      <w:r>
-        <w:rPr>
-          <w:rFonts w:eastAsiaTheme="minorEastAsia" w:hint="cs"/>
-          <w:rtl/>
-        </w:rPr>
-        <w:t xml:space="preserve">נבצע חיפוש על העץ </w:t>
-      </w:r>
-      <m:oMath>
-        <m:r>
-          <w:rPr>
-            <w:rFonts w:ascii="Cambria Math" w:eastAsiaTheme="minorEastAsia" w:hAnsi="Cambria Math"/>
-          </w:rPr>
-          <m:t>score</m:t>
-        </m:r>
-        <m:r>
-          <m:rPr>
-            <m:sty m:val="p"/>
-          </m:rPr>
-          <w:rPr>
-            <w:rFonts w:ascii="Cambria Math" w:eastAsiaTheme="minorEastAsia" w:hAnsi="Cambria Math"/>
-          </w:rPr>
-          <m:t xml:space="preserve"> </m:t>
-        </m:r>
-        <m:r>
-          <w:rPr>
-            <w:rFonts w:ascii="Cambria Math" w:eastAsiaTheme="minorEastAsia" w:hAnsi="Cambria Math"/>
-          </w:rPr>
-          <m:t>levels</m:t>
-        </m:r>
-      </m:oMath>
-      <w:r>
-        <w:rPr>
-          <w:rFonts w:eastAsiaTheme="minorEastAsia" w:hint="cs"/>
-          <w:rtl/>
-        </w:rPr>
-        <w:t xml:space="preserve"> שבתא זה במערך, לפי המפתח </w:t>
-      </w:r>
-      <m:oMath>
-        <m:r>
-          <w:rPr>
-            <w:rFonts w:ascii="Cambria Math" w:eastAsiaTheme="minorEastAsia" w:hAnsi="Cambria Math"/>
-          </w:rPr>
-          <m:t>level</m:t>
-        </m:r>
-      </m:oMath>
-      <w:r>
-        <w:rPr>
-          <w:rFonts w:eastAsiaTheme="minorEastAsia" w:hint="cs"/>
-          <w:rtl/>
-        </w:rPr>
-        <w:t xml:space="preserve"> של השחקן. נקטין את ערך השדה </w:t>
-      </w:r>
-      <m:oMath>
-        <m:r>
-          <w:rPr>
-            <w:rFonts w:ascii="Cambria Math" w:eastAsiaTheme="minorEastAsia" w:hAnsi="Cambria Math"/>
-          </w:rPr>
-          <m:t>num of players</m:t>
-        </m:r>
-      </m:oMath>
-      <w:r>
-        <w:rPr>
-          <w:rFonts w:eastAsiaTheme="minorEastAsia" w:hint="cs"/>
-          <w:rtl/>
-        </w:rPr>
-        <w:t xml:space="preserve">, אם שדה זה מתאפס, נסיר את הצומת בעל הערך </w:t>
-      </w:r>
-      <m:oMath>
-        <m:r>
-          <w:rPr>
-            <w:rFonts w:ascii="Cambria Math" w:eastAsiaTheme="minorEastAsia" w:hAnsi="Cambria Math"/>
-          </w:rPr>
-          <m:t>level</m:t>
-        </m:r>
-      </m:oMath>
-      <w:r>
-        <w:rPr>
-          <w:rFonts w:eastAsiaTheme="minorEastAsia" w:hint="cs"/>
-          <w:rtl/>
-        </w:rPr>
-        <w:t>.</w:t>
-      </w:r>
-    </w:p>
-    <w:p>
-      <w:pPr>
-        <w:ind w:left="360"/>
-        <w:rPr>
-          <w:rFonts w:eastAsiaTheme="minorEastAsia"/>
-          <w:u w:val="single"/>
         </w:rPr>
       </w:pPr>
       <w:r>
@@ -10374,22 +10241,15 @@
           <w:i/>
           <w:rtl/>
         </w:rPr>
-        <w:t>שינוי דרגה</w:t>
-      </w:r>
-      <w:r>
-        <w:rPr>
+        <w:t>הסרה והוספה</w:t>
+      </w:r>
+      <w:r>
+        <w:rPr>
+          <w:rFonts w:hint="cs"/>
           <w:i/>
           <w:rtl/>
         </w:rPr>
         <w:t xml:space="preserve"> </w:t>
-      </w:r>
-      <w:r>
-        <w:rPr>
-          <w:rFonts w:hint="cs"/>
-          <w:i/>
-          <w:rtl/>
-        </w:rPr>
-        <w:t xml:space="preserve">ומחיקה </w:t>
       </w:r>
       <w:r>
         <w:rPr>
@@ -10536,7 +10396,23 @@
           <w:i/>
           <w:rtl/>
         </w:rPr>
-        <w:t xml:space="preserve">חיפוש והסרה וטבלת ערבול </w:t>
+        <w:t xml:space="preserve">חיפוש והסרה </w:t>
+      </w:r>
+      <w:r>
+        <w:rPr>
+          <w:rFonts w:hint="cs"/>
+          <w:i/>
+          <w:rtl/>
+        </w:rPr>
+        <w:t>ב</w:t>
+      </w:r>
+      <w:r>
+        <w:rPr>
+          <w:rFonts w:hint="cs"/>
+          <w:i/>
+          <w:rtl/>
+        </w:rPr>
+        <w:t xml:space="preserve">טבלת ערבול </w:t>
       </w:r>
       <w:r>
         <w:rPr>
@@ -10704,22 +10580,15 @@
           <w:i/>
           <w:rtl/>
         </w:rPr>
-        <w:t>שינוי דרגה</w:t>
-      </w:r>
-      <w:r>
-        <w:rPr>
+        <w:t>הסרה והוספה</w:t>
+      </w:r>
+      <w:r>
+        <w:rPr>
+          <w:rFonts w:hint="cs"/>
           <w:i/>
           <w:rtl/>
         </w:rPr>
         <w:t xml:space="preserve"> </w:t>
-      </w:r>
-      <w:r>
-        <w:rPr>
-          <w:rFonts w:hint="cs"/>
-          <w:i/>
-          <w:rtl/>
-        </w:rPr>
-        <w:t xml:space="preserve">ומחיקה </w:t>
       </w:r>
       <w:r>
         <w:rPr>
@@ -10874,26 +10743,74 @@
           <w:rPr>
             <w:rFonts w:ascii="Cambria Math" w:eastAsiaTheme="minorEastAsia" w:hAnsi="Cambria Math"/>
           </w:rPr>
-          <m:t>O(log*</m:t>
-        </m:r>
-        <m:d>
-          <m:dPr>
+          <m:t>O(</m:t>
+        </m:r>
+        <m:func>
+          <m:funcPr>
             <m:ctrlPr>
               <w:rPr>
                 <w:rFonts w:ascii="Cambria Math" w:eastAsiaTheme="minorEastAsia" w:hAnsi="Cambria Math"/>
                 <w:i/>
               </w:rPr>
             </m:ctrlPr>
-          </m:dPr>
+          </m:funcPr>
+          <m:fName>
+            <m:sSup>
+              <m:sSupPr>
+                <m:ctrlPr>
+                  <w:rPr>
+                    <w:rFonts w:ascii="Cambria Math" w:eastAsiaTheme="minorEastAsia" w:hAnsi="Cambria Math"/>
+                    <w:i/>
+                  </w:rPr>
+                </m:ctrlPr>
+              </m:sSupPr>
+              <m:e>
+                <m:r>
+                  <m:rPr>
+                    <m:sty m:val="p"/>
+                  </m:rPr>
+                  <w:rPr>
+                    <w:rFonts w:ascii="Cambria Math" w:eastAsiaTheme="minorEastAsia" w:hAnsi="Cambria Math"/>
+                  </w:rPr>
+                  <m:t>log</m:t>
+                </m:r>
+              </m:e>
+              <m:sup>
+                <m:r>
+                  <w:rPr>
+                    <w:rFonts w:ascii="Cambria Math" w:eastAsiaTheme="minorEastAsia" w:hAnsi="Cambria Math"/>
+                  </w:rPr>
+                  <m:t>*</m:t>
+                </m:r>
+                <m:ctrlPr>
+                  <w:rPr>
+                    <w:rFonts w:ascii="Cambria Math" w:eastAsiaTheme="minorEastAsia" w:hAnsi="Cambria Math"/>
+                  </w:rPr>
+                </m:ctrlPr>
+              </m:sup>
+            </m:sSup>
+          </m:fName>
           <m:e>
-            <m:r>
-              <w:rPr>
-                <w:rFonts w:ascii="Cambria Math" w:eastAsiaTheme="minorEastAsia" w:hAnsi="Cambria Math"/>
-              </w:rPr>
-              <m:t>k</m:t>
-            </m:r>
+            <m:d>
+              <m:dPr>
+                <m:ctrlPr>
+                  <w:rPr>
+                    <w:rFonts w:ascii="Cambria Math" w:eastAsiaTheme="minorEastAsia" w:hAnsi="Cambria Math"/>
+                    <w:i/>
+                  </w:rPr>
+                </m:ctrlPr>
+              </m:dPr>
+              <m:e>
+                <m:r>
+                  <w:rPr>
+                    <w:rFonts w:ascii="Cambria Math" w:eastAsiaTheme="minorEastAsia" w:hAnsi="Cambria Math"/>
+                  </w:rPr>
+                  <m:t>k</m:t>
+                </m:r>
+              </m:e>
+            </m:d>
           </m:e>
-        </m:d>
+        </m:func>
         <m:r>
           <w:rPr>
             <w:rFonts w:ascii="Cambria Math" w:eastAsiaTheme="minorEastAsia" w:hAnsi="Cambria Math"/>
@@ -11314,55 +11231,7 @@
           <w:i/>
           <w:rtl/>
         </w:rPr>
-        <w:t xml:space="preserve"> </w:t>
-      </w:r>
-      <w:r>
-        <w:rPr>
-          <w:rFonts w:eastAsiaTheme="minorEastAsia" w:hint="cs"/>
-          <w:i/>
-          <w:rtl/>
-        </w:rPr>
-        <w:t>את הצומת</w:t>
-      </w:r>
-      <w:r>
-        <w:rPr>
-          <w:rFonts w:eastAsiaTheme="minorEastAsia" w:hint="cs"/>
-          <w:i/>
-          <w:rtl/>
-        </w:rPr>
-        <w:t xml:space="preserve"> </w:t>
-      </w:r>
-      <w:r>
-        <w:rPr>
-          <w:rFonts w:eastAsiaTheme="minorEastAsia" w:hint="cs"/>
-          <w:i/>
-          <w:rtl/>
-        </w:rPr>
-        <w:t>ש</w:t>
-      </w:r>
-      <w:r>
-        <w:rPr>
-          <w:rFonts w:eastAsiaTheme="minorEastAsia" w:hint="cs"/>
-          <w:i/>
-          <w:rtl/>
-        </w:rPr>
-        <w:t>מפתח</w:t>
-      </w:r>
-      <w:r>
-        <w:rPr>
-          <w:rFonts w:eastAsiaTheme="minorEastAsia" w:hint="cs"/>
-          <w:i/>
-          <w:rtl/>
-        </w:rPr>
-        <w:t>ו</w:t>
-      </w:r>
-      <w:r>
-        <w:rPr>
-          <w:rFonts w:eastAsiaTheme="minorEastAsia" w:hint="cs"/>
-          <w:i/>
-          <w:rtl/>
-        </w:rPr>
-        <w:t xml:space="preserve"> </w:t>
+        <w:t xml:space="preserve"> את הצומת שמפתחו </w:t>
       </w:r>
       <m:oMath>
         <m:r>
@@ -11378,47 +11247,7 @@
           <w:i/>
           <w:rtl/>
         </w:rPr>
-        <w:t xml:space="preserve"> </w:t>
-      </w:r>
-      <w:r>
-        <w:rPr>
-          <w:rFonts w:eastAsiaTheme="minorEastAsia" w:hint="cs"/>
-          <w:i/>
-          <w:rtl/>
-        </w:rPr>
-        <w:t>(</w:t>
-      </w:r>
-      <w:r>
-        <w:rPr>
-          <w:rFonts w:eastAsiaTheme="minorEastAsia" w:hint="cs"/>
-          <w:i/>
-          <w:rtl/>
-        </w:rPr>
-        <w:t>ששמרנו בסעיף הקודם</w:t>
-      </w:r>
-      <w:r>
-        <w:rPr>
-          <w:rFonts w:eastAsiaTheme="minorEastAsia" w:hint="cs"/>
-          <w:i/>
-          <w:rtl/>
-        </w:rPr>
-        <w:t>)</w:t>
-      </w:r>
-      <w:r>
-        <w:rPr>
-          <w:rFonts w:eastAsiaTheme="minorEastAsia" w:hint="cs"/>
-          <w:i/>
-          <w:rtl/>
-        </w:rPr>
-        <w:t>, ונ</w:t>
-      </w:r>
-      <w:r>
-        <w:rPr>
-          <w:rFonts w:eastAsiaTheme="minorEastAsia" w:hint="cs"/>
-          <w:i/>
-          <w:rtl/>
-        </w:rPr>
-        <w:t xml:space="preserve">וסיף לעץ את צמות חדש בעל מפתח </w:t>
+        <w:t xml:space="preserve"> (ששמרנו בסעיף הקודם), ונוסיף לעץ את צמות חדש בעל מפתח </w:t>
       </w:r>
       <m:oMath>
         <m:r>
@@ -11434,15 +11263,7 @@
           <w:i/>
           <w:rtl/>
         </w:rPr>
-        <w:t xml:space="preserve"> </w:t>
-      </w:r>
-      <w:r>
-        <w:rPr>
-          <w:rFonts w:eastAsiaTheme="minorEastAsia" w:hint="cs"/>
-          <w:i/>
-          <w:rtl/>
-        </w:rPr>
-        <w:t xml:space="preserve">וערך </w:t>
+        <w:t xml:space="preserve"> וערך </w:t>
       </w:r>
       <m:oMath>
         <m:r>
@@ -11458,14 +11279,15 @@
           <w:i/>
           <w:rtl/>
         </w:rPr>
-        <w:t xml:space="preserve"> הקטן ב-1 מהערך הקודם, כל זאת וערך זה חיובי ממש.</w:t>
-      </w:r>
-      <w:r>
-        <w:rPr>
-          <w:i/>
-          <w:rtl/>
-        </w:rPr>
-        <w:br/>
+        <w:t xml:space="preserve"> הקטן ב-1 מהערך הקודם, כל זאת וערך זה חיובי ממש</w:t>
+      </w:r>
+      <w:r>
+        <w:rPr>
+          <w:rFonts w:eastAsiaTheme="minorEastAsia" w:hint="cs"/>
+          <w:i/>
+          <w:rtl/>
+        </w:rPr>
+        <w:t>.</w:t>
       </w:r>
     </w:p>
     <w:p>
@@ -11485,7 +11307,6 @@
           <w:i/>
           <w:rtl/>
         </w:rPr>
-        <w:lastRenderedPageBreak/>
         <w:t xml:space="preserve">נבצע חיפוש בעץ </w:t>
       </w:r>
       <m:oMath>
@@ -11576,23 +11397,13 @@
         </w:rPr>
         <w:t xml:space="preserve">צומת זה קיים בעץ- </w:t>
       </w:r>
-      <w:proofErr w:type="spellStart"/>
-      <w:r>
-        <w:rPr>
-          <w:rFonts w:eastAsiaTheme="minorEastAsia" w:hint="cs"/>
-          <w:i/>
-          <w:rtl/>
-        </w:rPr>
-        <w:t>נסירו</w:t>
-      </w:r>
-      <w:proofErr w:type="spellEnd"/>
-      <w:r>
-        <w:rPr>
-          <w:rFonts w:eastAsiaTheme="minorEastAsia" w:hint="cs"/>
-          <w:i/>
-          <w:rtl/>
-        </w:rPr>
-        <w:t xml:space="preserve"> מהעץ ונוסיף צומת בעל אותו מפתח וערך </w:t>
+      <w:r>
+        <w:rPr>
+          <w:rFonts w:eastAsiaTheme="minorEastAsia" w:hint="cs"/>
+          <w:i/>
+          <w:rtl/>
+        </w:rPr>
+        <w:t xml:space="preserve">נסירו מהעץ ונוסיף צומת בעל אותו מפתח וערך </w:t>
       </w:r>
       <m:oMath>
         <m:r>
@@ -11800,6 +11611,43 @@
             <w:rFonts w:ascii="Cambria Math" w:hAnsi="Cambria Math"/>
           </w:rPr>
           <m:t>levels</m:t>
+        </m:r>
+      </m:oMath>
+      <w:r>
+        <w:rPr>
+          <w:rFonts w:eastAsiaTheme="minorEastAsia" w:hint="cs"/>
+          <w:i/>
+          <w:rtl/>
+        </w:rPr>
+        <w:t>.</w:t>
+      </w:r>
+    </w:p>
+    <w:p>
+      <w:pPr>
+        <w:pStyle w:val="ListParagraph"/>
+        <w:numPr>
+          <w:ilvl w:val="1"/>
+          <w:numId w:val="7"/>
+        </w:numPr>
+        <w:rPr>
+          <w:i/>
+        </w:rPr>
+      </w:pPr>
+      <w:r>
+        <w:rPr>
+          <w:rFonts w:eastAsiaTheme="minorEastAsia" w:hint="cs"/>
+          <w:i/>
+          <w:rtl/>
+        </w:rPr>
+        <w:lastRenderedPageBreak/>
+        <w:t xml:space="preserve">נחזור על שלב 5.7 על </w:t>
+      </w:r>
+      <m:oMath>
+        <m:r>
+          <w:rPr>
+            <w:rFonts w:ascii="Cambria Math" w:eastAsiaTheme="minorEastAsia" w:hAnsi="Cambria Math"/>
+          </w:rPr>
+          <m:t>score_array</m:t>
         </m:r>
       </m:oMath>
       <w:r>
@@ -12355,6 +12203,27 @@
           <w:rtl/>
         </w:rPr>
         <w:t xml:space="preserve"> כאשר אלה הם מספרי השחקנים והקבוצות במשחק כולו.</w:t>
+      </w:r>
+    </w:p>
+    <w:p>
+      <w:pPr>
+        <w:pStyle w:val="ListParagraph"/>
+        <w:numPr>
+          <w:ilvl w:val="1"/>
+          <w:numId w:val="15"/>
+        </w:numPr>
+        <w:rPr>
+          <w:i/>
+          <w:u w:val="single"/>
+        </w:rPr>
+      </w:pPr>
+      <w:r>
+        <w:rPr>
+          <w:rFonts w:eastAsiaTheme="minorEastAsia" w:hint="cs"/>
+          <w:i/>
+          <w:rtl/>
+        </w:rPr>
+        <w:t>כנ"ל.</w:t>
       </w:r>
     </w:p>
     <w:p>
@@ -12985,30 +12854,80 @@
           <w:numId w:val="19"/>
         </w:numPr>
         <w:rPr>
-          <w:rFonts w:eastAsiaTheme="minorEastAsia"/>
-        </w:rPr>
-      </w:pPr>
-      <w:r>
-        <w:rPr>
-          <w:rFonts w:eastAsiaTheme="minorEastAsia" w:hint="cs"/>
-          <w:rtl/>
-        </w:rPr>
-        <w:t xml:space="preserve">נבצע חיפוש על העץ </w:t>
+          <w:i/>
+        </w:rPr>
+      </w:pPr>
+      <w:r>
+        <w:rPr>
+          <w:rFonts w:hint="cs"/>
+          <w:i/>
+          <w:rtl/>
+        </w:rPr>
+        <w:t xml:space="preserve">נסיר מהעץ </w:t>
+      </w:r>
+      <m:oMath>
+        <m:r>
+          <w:rPr>
+            <w:rFonts w:ascii="Cambria Math" w:hAnsi="Cambria Math"/>
+          </w:rPr>
+          <m:t>group levels</m:t>
+        </m:r>
+      </m:oMath>
+      <w:r>
+        <w:rPr>
+          <w:rFonts w:eastAsiaTheme="minorEastAsia" w:hint="cs"/>
+          <w:i/>
+          <w:rtl/>
+        </w:rPr>
+        <w:t xml:space="preserve"> את הצומת שמפתחו </w:t>
       </w:r>
       <m:oMath>
         <m:r>
           <w:rPr>
             <w:rFonts w:ascii="Cambria Math" w:eastAsiaTheme="minorEastAsia" w:hAnsi="Cambria Math"/>
           </w:rPr>
-          <m:t>group score levels</m:t>
-        </m:r>
-      </m:oMath>
-      <w:r>
-        <w:rPr>
-          <w:rFonts w:eastAsiaTheme="minorEastAsia" w:hint="cs"/>
-          <w:rtl/>
-        </w:rPr>
-        <w:t xml:space="preserve"> שבתא זה במערך, לפי המפתח </w:t>
+          <m:t>level</m:t>
+        </m:r>
+      </m:oMath>
+      <w:r>
+        <w:rPr>
+          <w:rFonts w:eastAsiaTheme="minorEastAsia" w:hint="cs"/>
+          <w:i/>
+          <w:rtl/>
+        </w:rPr>
+        <w:t xml:space="preserve"> </w:t>
+      </w:r>
+      <w:r>
+        <w:rPr>
+          <w:rFonts w:eastAsiaTheme="minorEastAsia" w:hint="cs"/>
+          <w:i/>
+          <w:rtl/>
+        </w:rPr>
+        <w:t xml:space="preserve"> ששמרנו ב6.3</w:t>
+      </w:r>
+      <w:r>
+        <w:rPr>
+          <w:rFonts w:eastAsiaTheme="minorEastAsia" w:hint="cs"/>
+          <w:i/>
+          <w:rtl/>
+        </w:rPr>
+        <w:t xml:space="preserve">, ונוסיף לעץ </w:t>
+      </w:r>
+      <w:r>
+        <w:rPr>
+          <w:rFonts w:eastAsiaTheme="minorEastAsia" w:hint="cs"/>
+          <w:i/>
+          <w:rtl/>
+        </w:rPr>
+        <w:t>צומ</w:t>
+      </w:r>
+      <w:r>
+        <w:rPr>
+          <w:rFonts w:eastAsiaTheme="minorEastAsia" w:hint="cs"/>
+          <w:i/>
+          <w:rtl/>
+        </w:rPr>
+        <w:t xml:space="preserve">ת חדש בעל מפתח </w:t>
       </w:r>
       <m:oMath>
         <m:r>
@@ -13021,14 +12940,15 @@
       <w:r>
         <w:rPr>
           <w:rFonts w:eastAsiaTheme="minorEastAsia" w:hint="cs"/>
-          <w:rtl/>
-        </w:rPr>
-        <w:t xml:space="preserve"> של השחקן. נקטין את ערך השדה </w:t>
-      </w:r>
-      <m:oMath>
-        <m:r>
-          <w:rPr>
-            <w:rFonts w:ascii="Cambria Math" w:eastAsiaTheme="minorEastAsia" w:hAnsi="Cambria Math"/>
+          <w:i/>
+          <w:rtl/>
+        </w:rPr>
+        <w:t xml:space="preserve"> וערך </w:t>
+      </w:r>
+      <m:oMath>
+        <m:r>
+          <w:rPr>
+            <w:rFonts w:ascii="Cambria Math" w:hAnsi="Cambria Math"/>
           </w:rPr>
           <m:t>num of players</m:t>
         </m:r>
@@ -13036,24 +12956,10 @@
       <w:r>
         <w:rPr>
           <w:rFonts w:eastAsiaTheme="minorEastAsia" w:hint="cs"/>
-          <w:rtl/>
-        </w:rPr>
-        <w:t xml:space="preserve"> ב-1, אם שדה זה מתאפס, נסיר את הצומת בעל הערך </w:t>
-      </w:r>
-      <m:oMath>
-        <m:r>
-          <w:rPr>
-            <w:rFonts w:ascii="Cambria Math" w:eastAsiaTheme="minorEastAsia" w:hAnsi="Cambria Math"/>
-          </w:rPr>
-          <m:t>level</m:t>
-        </m:r>
-      </m:oMath>
-      <w:r>
-        <w:rPr>
-          <w:rFonts w:eastAsiaTheme="minorEastAsia" w:hint="cs"/>
-          <w:rtl/>
-        </w:rPr>
-        <w:t>.</w:t>
+          <w:i/>
+          <w:rtl/>
+        </w:rPr>
+        <w:t xml:space="preserve"> הקטן ב-1 מהערך הקודם, כל זאת וערך זה חיובי ממש.</w:t>
       </w:r>
     </w:p>
     <w:p>
@@ -13126,37 +13032,100 @@
           <w:numId w:val="19"/>
         </w:numPr>
         <w:rPr>
+          <w:i/>
+        </w:rPr>
+      </w:pPr>
+      <w:r>
+        <w:rPr>
+          <w:rFonts w:eastAsiaTheme="minorEastAsia" w:hint="cs"/>
+          <w:rtl/>
+        </w:rPr>
+        <w:t xml:space="preserve"> נבצע חיפוש על העץ </w:t>
+      </w:r>
+      <m:oMath>
+        <m:r>
+          <w:rPr>
+            <w:rFonts w:ascii="Cambria Math" w:eastAsiaTheme="minorEastAsia" w:hAnsi="Cambria Math"/>
+          </w:rPr>
+          <m:t>group score levels</m:t>
+        </m:r>
+      </m:oMath>
+      <w:r>
+        <w:rPr>
+          <w:rFonts w:eastAsiaTheme="minorEastAsia" w:hint="cs"/>
+          <w:rtl/>
+        </w:rPr>
+        <w:t xml:space="preserve"> שבתא זה במערך, לפי</w:t>
+      </w:r>
+      <w:r>
+        <w:rPr>
+          <w:rFonts w:eastAsiaTheme="minorEastAsia" w:hint="cs"/>
+          <w:rtl/>
+        </w:rPr>
+        <w:t xml:space="preserve"> המפתח </w:t>
+      </w:r>
+      <m:oMath>
+        <m:r>
+          <w:rPr>
+            <w:rFonts w:ascii="Cambria Math" w:eastAsiaTheme="minorEastAsia" w:hAnsi="Cambria Math"/>
+          </w:rPr>
+          <m:t>level</m:t>
+        </m:r>
+      </m:oMath>
+      <w:r>
+        <w:rPr>
+          <w:rFonts w:eastAsiaTheme="minorEastAsia" w:hint="cs"/>
+          <w:rtl/>
+        </w:rPr>
+        <w:t xml:space="preserve"> של השחקן. </w:t>
+      </w:r>
+      <w:r>
+        <w:rPr>
           <w:rFonts w:eastAsiaTheme="minorEastAsia"/>
-        </w:rPr>
-      </w:pPr>
-      <w:r>
-        <w:rPr>
-          <w:rFonts w:eastAsiaTheme="minorEastAsia" w:hint="cs"/>
-          <w:rtl/>
-        </w:rPr>
-        <w:t xml:space="preserve"> נבצע חיפוש על העץ </w:t>
+          <w:i/>
+          <w:rtl/>
+        </w:rPr>
+        <w:t>אם צומת זה קיים בעץ-</w:t>
+      </w:r>
+      <w:r>
+        <w:rPr>
+          <w:rFonts w:hint="cs"/>
+          <w:i/>
+          <w:rtl/>
+        </w:rPr>
+        <w:t xml:space="preserve"> </w:t>
+      </w:r>
+      <w:r>
+        <w:rPr>
+          <w:rFonts w:hint="cs"/>
+          <w:i/>
+          <w:rtl/>
+        </w:rPr>
+        <w:t>נסיר מהעץ</w:t>
+      </w:r>
+      <w:r>
+        <w:rPr>
+          <w:rFonts w:eastAsiaTheme="minorEastAsia" w:hint="cs"/>
+          <w:i/>
+          <w:rtl/>
+        </w:rPr>
+        <w:t xml:space="preserve"> את הצומת שמפתחו </w:t>
       </w:r>
       <m:oMath>
         <m:r>
           <w:rPr>
             <w:rFonts w:ascii="Cambria Math" w:eastAsiaTheme="minorEastAsia" w:hAnsi="Cambria Math"/>
           </w:rPr>
-          <m:t>group score levels</m:t>
-        </m:r>
-      </m:oMath>
-      <w:r>
-        <w:rPr>
-          <w:rFonts w:eastAsiaTheme="minorEastAsia" w:hint="cs"/>
-          <w:rtl/>
-        </w:rPr>
-        <w:t xml:space="preserve"> שבתא זה במערך, לפי</w:t>
-      </w:r>
-      <w:r>
-        <w:rPr>
-          <w:rFonts w:eastAsiaTheme="minorEastAsia" w:hint="cs"/>
-          <w:rtl/>
-        </w:rPr>
-        <w:t xml:space="preserve"> המפתח </w:t>
+          <m:t>level</m:t>
+        </m:r>
+      </m:oMath>
+      <w:r>
+        <w:rPr>
+          <w:rFonts w:eastAsiaTheme="minorEastAsia" w:hint="cs"/>
+          <w:i/>
+          <w:rtl/>
+        </w:rPr>
+        <w:t xml:space="preserve"> ונוסיף לעץ צומת חדש בעל מפתח </w:t>
       </w:r>
       <m:oMath>
         <m:r>
@@ -13169,17 +13138,10 @@
       <w:r>
         <w:rPr>
           <w:rFonts w:eastAsiaTheme="minorEastAsia" w:hint="cs"/>
-          <w:rtl/>
-        </w:rPr>
-        <w:t xml:space="preserve"> של השחקן. </w:t>
-      </w:r>
-      <w:r>
-        <w:rPr>
-          <w:rFonts w:eastAsiaTheme="minorEastAsia"/>
-          <w:i/>
-          <w:rtl/>
-        </w:rPr>
-        <w:t xml:space="preserve">אם צומת זה קיים בעץ- נגדיל ב-1 את ערך השדה </w:t>
+          <w:i/>
+          <w:rtl/>
+        </w:rPr>
+        <w:t xml:space="preserve"> וערך </w:t>
       </w:r>
       <m:oMath>
         <m:r>
@@ -13191,48 +13153,77 @@
       </m:oMath>
       <w:r>
         <w:rPr>
-          <w:rFonts w:eastAsiaTheme="minorEastAsia"/>
-          <w:i/>
-          <w:rtl/>
-        </w:rPr>
-        <w:t xml:space="preserve">. </w:t>
-      </w:r>
-      <w:r>
-        <w:rPr>
-          <w:rFonts w:eastAsiaTheme="minorEastAsia"/>
-          <w:i/>
-          <w:rtl/>
-        </w:rPr>
-        <w:br/>
-        <w:t xml:space="preserve">אחרת, נוסיף לעץ את הצומת שמפתחה הוא </w:t>
+          <w:rFonts w:eastAsiaTheme="minorEastAsia" w:hint="cs"/>
+          <w:i/>
+          <w:rtl/>
+        </w:rPr>
+        <w:t xml:space="preserve"> </w:t>
+      </w:r>
+      <w:r>
+        <w:rPr>
+          <w:rFonts w:eastAsiaTheme="minorEastAsia" w:hint="cs"/>
+          <w:i/>
+          <w:rtl/>
+        </w:rPr>
+        <w:t>הגדול ב-1</w:t>
+      </w:r>
+      <w:r>
+        <w:rPr>
+          <w:rFonts w:eastAsiaTheme="minorEastAsia" w:hint="cs"/>
+          <w:i/>
+          <w:rtl/>
+        </w:rPr>
+        <w:t xml:space="preserve"> מהערך הקודם, </w:t>
+      </w:r>
+      <w:r>
+        <w:rPr>
+          <w:rFonts w:eastAsiaTheme="minorEastAsia" w:hint="cs"/>
+          <w:i/>
+          <w:rtl/>
+        </w:rPr>
+        <w:t xml:space="preserve">אחרת נוסיף לעץ צומת שמפתחו </w:t>
+      </w:r>
+      <m:oMath>
+        <m:r>
+          <w:rPr>
+            <w:rFonts w:ascii="Cambria Math" w:eastAsiaTheme="minorEastAsia" w:hAnsi="Cambria Math"/>
+          </w:rPr>
+          <m:t>level</m:t>
+        </m:r>
+      </m:oMath>
+      <w:r>
+        <w:rPr>
+          <w:rFonts w:eastAsiaTheme="minorEastAsia" w:hint="cs"/>
+          <w:i/>
+          <w:rtl/>
+        </w:rPr>
+        <w:t xml:space="preserve"> </w:t>
+      </w:r>
+      <w:r>
+        <w:rPr>
+          <w:rFonts w:eastAsiaTheme="minorEastAsia" w:hint="cs"/>
+          <w:i/>
+          <w:rtl/>
+        </w:rPr>
+        <w:t xml:space="preserve">ערך </w:t>
       </w:r>
       <m:oMath>
         <m:r>
           <w:rPr>
             <w:rFonts w:ascii="Cambria Math" w:hAnsi="Cambria Math"/>
           </w:rPr>
-          <m:t>level</m:t>
-        </m:r>
-      </m:oMath>
-      <w:r>
-        <w:rPr>
-          <w:rFonts w:eastAsiaTheme="minorEastAsia"/>
-          <w:i/>
-          <w:rtl/>
-        </w:rPr>
-        <w:t xml:space="preserve">, עם </w:t>
-      </w:r>
-      <m:oMath>
+          <m:t>num of players</m:t>
+        </m:r>
         <m:r>
           <w:rPr>
             <w:rFonts w:ascii="Cambria Math" w:hAnsi="Cambria Math"/>
           </w:rPr>
-          <m:t>num of players=1</m:t>
-        </m:r>
-      </m:oMath>
-      <w:r>
-        <w:rPr>
-          <w:rFonts w:eastAsiaTheme="minorEastAsia"/>
+          <m:t>=1</m:t>
+        </m:r>
+      </m:oMath>
+      <w:r>
+        <w:rPr>
+          <w:rFonts w:eastAsiaTheme="minorEastAsia" w:hint="cs"/>
           <w:i/>
           <w:rtl/>
         </w:rPr>
@@ -13255,7 +13246,35 @@
           <w:rFonts w:eastAsiaTheme="minorEastAsia" w:hint="cs"/>
           <w:rtl/>
         </w:rPr>
-        <w:t xml:space="preserve">נחזור על פעולות 3.5-3.8 על המערך </w:t>
+        <w:t xml:space="preserve">נחזור על פעולות </w:t>
+      </w:r>
+      <w:r>
+        <w:rPr>
+          <w:rFonts w:eastAsiaTheme="minorEastAsia" w:hint="cs"/>
+          <w:rtl/>
+        </w:rPr>
+        <w:t>6</w:t>
+      </w:r>
+      <w:r>
+        <w:rPr>
+          <w:rFonts w:eastAsiaTheme="minorEastAsia" w:hint="cs"/>
+          <w:rtl/>
+        </w:rPr>
+        <w:t>.5-</w:t>
+      </w:r>
+      <w:r>
+        <w:rPr>
+          <w:rFonts w:eastAsiaTheme="minorEastAsia" w:hint="cs"/>
+          <w:rtl/>
+        </w:rPr>
+        <w:t>6</w:t>
+      </w:r>
+      <w:r>
+        <w:rPr>
+          <w:rFonts w:eastAsiaTheme="minorEastAsia" w:hint="cs"/>
+          <w:rtl/>
+        </w:rPr>
+        <w:t xml:space="preserve">.8 על המערך </w:t>
       </w:r>
       <m:oMath>
         <m:r>
@@ -13398,7 +13417,6 @@
           <w:u w:val="single"/>
           <w:rtl/>
         </w:rPr>
-        <w:lastRenderedPageBreak/>
         <w:t>סיבוכיות</w:t>
       </w:r>
     </w:p>
@@ -13673,6 +13691,7 @@
           <w:i/>
           <w:rtl/>
         </w:rPr>
+        <w:lastRenderedPageBreak/>
         <w:t>חיפוש</w:t>
       </w:r>
       <w:r>
@@ -13696,22 +13715,15 @@
           <w:i/>
           <w:rtl/>
         </w:rPr>
-        <w:t>שינוי דרגה</w:t>
-      </w:r>
-      <w:r>
-        <w:rPr>
+        <w:t>הסרה והוספה</w:t>
+      </w:r>
+      <w:r>
+        <w:rPr>
+          <w:rFonts w:hint="cs"/>
           <w:i/>
           <w:rtl/>
         </w:rPr>
         <w:t xml:space="preserve"> </w:t>
-      </w:r>
-      <w:r>
-        <w:rPr>
-          <w:rFonts w:hint="cs"/>
-          <w:i/>
-          <w:rtl/>
-        </w:rPr>
-        <w:t xml:space="preserve">ומחיקה </w:t>
       </w:r>
       <w:r>
         <w:rPr>
@@ -13924,7 +13936,7 @@
           <w:i/>
           <w:rtl/>
         </w:rPr>
-        <w:t>שינוי דרגה</w:t>
+        <w:t>הסרה</w:t>
       </w:r>
       <w:r>
         <w:rPr>
@@ -14608,6 +14620,12 @@
         </w:rPr>
         <w:t>חישוב המונה:</w:t>
       </w:r>
+      <w:r>
+        <w:rPr>
+          <w:rFonts w:eastAsiaTheme="minorEastAsia"/>
+        </w:rPr>
+        <w:t xml:space="preserve"> </w:t>
+      </w:r>
     </w:p>
     <w:p>
       <w:pPr>
@@ -14658,55 +14676,56 @@
     <w:p>
       <w:pPr>
         <w:pStyle w:val="ListParagraph"/>
+        <w:ind w:left="1728"/>
+        <w:rPr>
+          <w:rFonts w:eastAsiaTheme="minorEastAsia"/>
+          <w:rtl/>
+        </w:rPr>
+      </w:pPr>
+      <w:r>
+        <w:rPr>
+          <w:rFonts w:eastAsiaTheme="minorEastAsia" w:hint="cs"/>
+          <w:rtl/>
+        </w:rPr>
+        <w:t>עתה נרצה לחשב את מספר השחקנים בעץ בתחום הרמות המבוקש:</w:t>
+      </w:r>
+    </w:p>
+    <w:p>
+      <w:pPr>
+        <w:pStyle w:val="ListParagraph"/>
         <w:numPr>
           <w:ilvl w:val="3"/>
           <w:numId w:val="20"/>
         </w:numPr>
-        <w:rPr>
-          <w:color w:val="FF0000"/>
-        </w:rPr>
-      </w:pPr>
-      <w:r>
-        <w:rPr>
-          <w:rFonts w:eastAsiaTheme="minorEastAsia" w:hint="cs"/>
-          <w:color w:val="FF0000"/>
-          <w:rtl/>
-        </w:rPr>
-        <w:t xml:space="preserve">נשתמש בחישוב על עץ הדרגות </w:t>
+      </w:pPr>
+      <w:r>
+        <w:rPr>
+          <w:rFonts w:eastAsiaTheme="minorEastAsia" w:hint="cs"/>
+          <w:rtl/>
+        </w:rPr>
+        <w:t>במקרה ובו ערך הצומת המקסימלי בעץ קטן מ-</w:t>
       </w:r>
       <m:oMath>
         <m:r>
           <w:rPr>
             <w:rFonts w:ascii="Cambria Math" w:eastAsiaTheme="minorEastAsia" w:hAnsi="Cambria Math"/>
-            <w:color w:val="FF0000"/>
-          </w:rPr>
-          <m:t>group score levels</m:t>
-        </m:r>
-      </m:oMath>
-      <w:r>
-        <w:rPr>
-          <w:rFonts w:eastAsiaTheme="minorEastAsia" w:hint="cs"/>
-          <w:color w:val="FF0000"/>
-          <w:rtl/>
-        </w:rPr>
-        <w:t xml:space="preserve"> המחזיר לנו את מספר השחקנים בעץ שרמתם קטנה שווה ל-</w:t>
-      </w:r>
-      <m:oMath>
-        <m:r>
-          <w:rPr>
-            <w:rFonts w:ascii="Cambria Math" w:eastAsiaTheme="minorEastAsia" w:hAnsi="Cambria Math"/>
-            <w:color w:val="FF0000"/>
-          </w:rPr>
-          <m:t>level</m:t>
-        </m:r>
-      </m:oMath>
-      <w:r>
-        <w:rPr>
-          <w:rFonts w:eastAsiaTheme="minorEastAsia" w:hint="cs"/>
-          <w:color w:val="FF0000"/>
-          <w:rtl/>
-        </w:rPr>
-        <w:t xml:space="preserve"> מסוים.</w:t>
+          </w:rPr>
+          <m:t>LowerLeve</m:t>
+        </m:r>
+      </m:oMath>
+      <w:r>
+        <w:rPr>
+          <w:rFonts w:eastAsiaTheme="minorEastAsia" w:hint="cs"/>
+          <w:rtl/>
+        </w:rPr>
+        <w:t xml:space="preserve"> נחזיר 0, אם הוא שווה לו נחזיר את מספר השחקנים בשלב זה.</w:t>
+      </w:r>
+      <w:r>
+        <w:rPr>
+          <w:rFonts w:eastAsiaTheme="minorEastAsia" w:hint="cs"/>
+          <w:rtl/>
+        </w:rPr>
+        <w:t xml:space="preserve"> </w:t>
       </w:r>
     </w:p>
     <w:p>
@@ -14719,47 +14738,78 @@
       </w:pPr>
       <w:r>
         <w:rPr>
-          <w:rFonts w:eastAsiaTheme="minorEastAsia" w:hint="cs"/>
-          <w:rtl/>
-        </w:rPr>
-        <w:t xml:space="preserve">בעזרת חישוב זה נמצא את מספר השחקנים בעץ </w:t>
+          <w:rFonts w:hint="cs"/>
+          <w:rtl/>
+        </w:rPr>
+        <w:t>נסמן את מספר השחקנים שרמתם קטנה שווה ל-</w:t>
+      </w:r>
+      <m:oMath>
+        <m:r>
+          <w:rPr>
+            <w:rFonts w:ascii="Cambria Math" w:hAnsi="Cambria Math"/>
+          </w:rPr>
+          <m:t>LowerLevel</m:t>
+        </m:r>
+      </m:oMath>
+      <w:r>
+        <w:rPr>
+          <w:rFonts w:hint="cs"/>
+          <w:rtl/>
+        </w:rPr>
+        <w:t>,</w:t>
+      </w:r>
+      <w:r>
+        <w:t xml:space="preserve"> </w:t>
+      </w:r>
+      <m:oMath>
+        <m:r>
+          <w:rPr>
+            <w:rFonts w:ascii="Cambria Math" w:hAnsi="Cambria Math"/>
+          </w:rPr>
+          <m:t>CountLow</m:t>
+        </m:r>
+      </m:oMath>
+      <w:r>
+        <w:rPr>
+          <w:rFonts w:hint="cs"/>
+          <w:rtl/>
+        </w:rPr>
+        <w:t>.</w:t>
+      </w:r>
+    </w:p>
+    <w:p>
+      <w:pPr>
+        <w:pStyle w:val="ListParagraph"/>
+        <w:ind w:left="1728"/>
+      </w:pPr>
+      <w:r>
+        <w:rPr>
+          <w:rFonts w:hint="cs"/>
+          <w:rtl/>
+        </w:rPr>
+        <w:t>ואת מספר השחקנים שרמתם קטנה שווה ל-</w:t>
+      </w:r>
+      <m:oMath>
+        <m:r>
+          <w:rPr>
+            <w:rFonts w:ascii="Cambria Math" w:hAnsi="Cambria Math"/>
+          </w:rPr>
+          <m:t>HigherLevel</m:t>
+        </m:r>
+      </m:oMath>
+      <w:r>
+        <w:rPr>
+          <w:rFonts w:eastAsiaTheme="minorEastAsia" w:hint="cs"/>
+          <w:rtl/>
+        </w:rPr>
+        <w:t xml:space="preserve">, </w:t>
       </w:r>
       <m:oMath>
         <m:r>
           <w:rPr>
             <w:rFonts w:ascii="Cambria Math" w:eastAsiaTheme="minorEastAsia" w:hAnsi="Cambria Math"/>
           </w:rPr>
-          <m:t>group score levels</m:t>
-        </m:r>
-      </m:oMath>
-      <w:r>
-        <w:rPr>
-          <w:rFonts w:eastAsiaTheme="minorEastAsia" w:hint="cs"/>
-          <w:rtl/>
-        </w:rPr>
-        <w:t xml:space="preserve"> שרמתם קטנה שווה ל-</w:t>
-      </w:r>
-      <m:oMath>
-        <m:r>
-          <w:rPr>
-            <w:rFonts w:ascii="Cambria Math" w:hAnsi="Cambria Math"/>
-          </w:rPr>
-          <m:t>higherLevel</m:t>
-        </m:r>
-      </m:oMath>
-      <w:r>
-        <w:rPr>
-          <w:rFonts w:eastAsiaTheme="minorEastAsia" w:hint="cs"/>
-          <w:rtl/>
-        </w:rPr>
-        <w:t xml:space="preserve">. נסמנם </w:t>
-      </w:r>
-      <m:oMath>
-        <m:r>
-          <w:rPr>
-            <w:rFonts w:ascii="Cambria Math" w:eastAsiaTheme="minorEastAsia" w:hAnsi="Cambria Math"/>
-          </w:rPr>
-          <m:t>lessThenHigher</m:t>
+          <m:t>CountHigh</m:t>
         </m:r>
       </m:oMath>
       <w:r>
@@ -14780,52 +14830,93 @@
       </w:pPr>
       <w:r>
         <w:rPr>
-          <w:rFonts w:eastAsiaTheme="minorEastAsia" w:hint="cs"/>
-          <w:rtl/>
-        </w:rPr>
-        <w:t xml:space="preserve">נמצא את מספר השחקנים בעץ </w:t>
-      </w:r>
-      <m:oMath>
-        <m:r>
-          <w:rPr>
-            <w:rFonts w:ascii="Cambria Math" w:eastAsiaTheme="minorEastAsia" w:hAnsi="Cambria Math"/>
-          </w:rPr>
-          <m:t>group score levels</m:t>
-        </m:r>
-      </m:oMath>
-      <w:r>
-        <w:rPr>
-          <w:rFonts w:eastAsiaTheme="minorEastAsia" w:hint="cs"/>
-          <w:rtl/>
-        </w:rPr>
-        <w:t xml:space="preserve"> שרמתם קטנה שווה ל-</w:t>
+          <w:rFonts w:hint="cs"/>
+          <w:rtl/>
+        </w:rPr>
+        <w:t>נשתמש בפונקציה</w:t>
+      </w:r>
+      <w:r>
+        <w:rPr>
+          <w:rFonts w:hint="cs"/>
+          <w:rtl/>
+        </w:rPr>
+        <w:t xml:space="preserve"> </w:t>
       </w:r>
       <m:oMath>
         <m:r>
           <w:rPr>
             <w:rFonts w:ascii="Cambria Math" w:hAnsi="Cambria Math"/>
           </w:rPr>
-          <m:t>LowerLevel</m:t>
-        </m:r>
-      </m:oMath>
-      <w:r>
-        <w:rPr>
-          <w:rFonts w:eastAsiaTheme="minorEastAsia" w:hint="cs"/>
-          <w:rtl/>
-        </w:rPr>
-        <w:t xml:space="preserve">. נסמנם </w:t>
-      </w:r>
-      <m:oMath>
-        <m:r>
-          <w:rPr>
-            <w:rFonts w:ascii="Cambria Math" w:eastAsiaTheme="minorEastAsia" w:hAnsi="Cambria Math"/>
-          </w:rPr>
-          <m:t>lessThenLower</m:t>
-        </m:r>
-      </m:oMath>
-      <w:r>
-        <w:rPr>
-          <w:rFonts w:eastAsiaTheme="minorEastAsia" w:hint="cs"/>
+          <m:t>minBigger()</m:t>
+        </m:r>
+      </m:oMath>
+      <w:r>
+        <w:rPr>
+          <w:rFonts w:hint="cs"/>
+        </w:rPr>
+        <w:t xml:space="preserve"> </w:t>
+      </w:r>
+      <w:r>
+        <w:rPr>
+          <w:rFonts w:hint="cs"/>
+          <w:rtl/>
+        </w:rPr>
+        <w:t>של עץ הדרגות שלנו על מנת ל</w:t>
+      </w:r>
+      <w:r>
+        <w:rPr>
+          <w:rFonts w:hint="cs"/>
+          <w:rtl/>
+        </w:rPr>
+        <w:t>מצא</w:t>
+      </w:r>
+      <w:r>
+        <w:rPr>
+          <w:rFonts w:hint="cs"/>
+          <w:rtl/>
+        </w:rPr>
+        <w:t xml:space="preserve"> את הצומת המינימלי </w:t>
+      </w:r>
+      <w:r>
+        <w:rPr>
+          <w:rFonts w:hint="cs"/>
+          <w:rtl/>
+        </w:rPr>
+        <w:t>שרמתו גדולה</w:t>
+      </w:r>
+      <w:r>
+        <w:rPr>
+          <w:rFonts w:hint="cs"/>
+          <w:rtl/>
+        </w:rPr>
+        <w:t xml:space="preserve"> מ-</w:t>
+      </w:r>
+      <m:oMath>
+        <m:r>
+          <w:rPr>
+            <w:rFonts w:ascii="Cambria Math" w:hAnsi="Cambria Math"/>
+          </w:rPr>
+          <m:t>lowerLevel</m:t>
+        </m:r>
+      </m:oMath>
+      <w:r>
+        <w:rPr>
+          <w:rFonts w:hint="cs"/>
+          <w:rtl/>
+        </w:rPr>
+        <w:t xml:space="preserve"> נסמנה </w:t>
+      </w:r>
+      <m:oMath>
+        <m:r>
+          <w:rPr>
+            <w:rFonts w:ascii="Cambria Math" w:hAnsi="Cambria Math"/>
+          </w:rPr>
+          <m:t>MinLow</m:t>
+        </m:r>
+      </m:oMath>
+      <w:r>
+        <w:rPr>
+          <w:rFonts w:hint="cs"/>
           <w:rtl/>
         </w:rPr>
         <w:t>.</w:t>
@@ -14838,19 +14929,92 @@
           <w:ilvl w:val="3"/>
           <w:numId w:val="20"/>
         </w:numPr>
-      </w:pPr>
-      <w:r>
-        <w:rPr>
-          <w:rFonts w:eastAsiaTheme="minorEastAsia" w:hint="cs"/>
-          <w:rtl/>
-        </w:rPr>
-        <w:t>נמצא את מספר השחקנים בעץ הנ"ל שרמתם שווה ל-</w:t>
-      </w:r>
-      <w:r>
-        <w:rPr>
-          <w:rFonts w:ascii="Cambria Math" w:hAnsi="Cambria Math"/>
-          <w:i/>
-        </w:rPr>
+        <w:rPr>
+          <w:color w:val="FF0000"/>
+        </w:rPr>
+      </w:pPr>
+      <w:r>
+        <w:rPr>
+          <w:rFonts w:hint="cs"/>
+          <w:rtl/>
+        </w:rPr>
+        <w:t xml:space="preserve">בעזרת </w:t>
+      </w:r>
+      <m:oMath>
+        <m:r>
+          <w:rPr>
+            <w:rFonts w:ascii="Cambria Math" w:hAnsi="Cambria Math"/>
+          </w:rPr>
+          <m:t>rank()</m:t>
+        </m:r>
+      </m:oMath>
+      <w:r>
+        <w:rPr>
+          <w:rFonts w:hint="cs"/>
+          <w:rtl/>
+        </w:rPr>
+        <w:t xml:space="preserve"> על </w:t>
+      </w:r>
+      <m:oMath>
+        <m:r>
+          <w:rPr>
+            <w:rFonts w:ascii="Cambria Math" w:hAnsi="Cambria Math" w:hint="cs"/>
+          </w:rPr>
+          <m:t>M</m:t>
+        </m:r>
+        <m:r>
+          <w:rPr>
+            <w:rFonts w:ascii="Cambria Math" w:hAnsi="Cambria Math"/>
+          </w:rPr>
+          <m:t>inLow</m:t>
+        </m:r>
+      </m:oMath>
+      <w:r>
+        <w:rPr>
+          <w:rFonts w:hint="cs"/>
+          <w:rtl/>
+        </w:rPr>
+        <w:t xml:space="preserve"> נמצא את מספר השחקנים בעץ שרמתם קטנה </w:t>
+      </w:r>
+    </w:p>
+    <w:p>
+      <w:pPr>
+        <w:pStyle w:val="ListParagraph"/>
+        <w:ind w:left="1728"/>
+        <w:rPr>
+          <w:color w:val="FF0000"/>
+        </w:rPr>
+      </w:pPr>
+      <w:r>
+        <w:rPr>
+          <w:rFonts w:hint="cs"/>
+          <w:rtl/>
+        </w:rPr>
+        <w:t>מ-</w:t>
+      </w:r>
+      <m:oMath>
+        <m:r>
+          <w:rPr>
+            <w:rFonts w:ascii="Cambria Math" w:hAnsi="Cambria Math"/>
+          </w:rPr>
+          <m:t>MinLow</m:t>
+        </m:r>
+      </m:oMath>
+      <w:r>
+        <w:rPr>
+          <w:rFonts w:hint="cs"/>
+          <w:rtl/>
+        </w:rPr>
+        <w:t xml:space="preserve"> כלומר קטנה שווה ל</w:t>
+      </w:r>
+      <w:r>
+        <w:rPr>
+          <w:rFonts w:hint="cs"/>
+          <w:rtl/>
+        </w:rPr>
+        <w:t>-</w:t>
+      </w:r>
+      <w:r>
         <w:t xml:space="preserve"> </w:t>
       </w:r>
       <m:oMath>
@@ -14858,7 +15022,22 @@
           <w:rPr>
             <w:rFonts w:ascii="Cambria Math" w:hAnsi="Cambria Math"/>
           </w:rPr>
-          <m:t>LowerLevel</m:t>
+          <m:t>lowerLevel</m:t>
+        </m:r>
+      </m:oMath>
+      <w:r>
+        <w:rPr>
+          <w:rFonts w:eastAsiaTheme="minorEastAsia" w:hint="cs"/>
+          <w:rtl/>
+        </w:rPr>
+        <w:t>, נכניס ערך זה ל-</w:t>
+      </w:r>
+      <m:oMath>
+        <m:r>
+          <w:rPr>
+            <w:rFonts w:ascii="Cambria Math" w:hAnsi="Cambria Math"/>
+          </w:rPr>
+          <m:t>CountLow</m:t>
         </m:r>
       </m:oMath>
       <w:r>
@@ -14867,47 +15046,6 @@
           <w:rtl/>
         </w:rPr>
         <w:t>.</w:t>
-      </w:r>
-      <w:r>
-        <w:rPr>
-          <w:rFonts w:eastAsiaTheme="minorEastAsia"/>
-        </w:rPr>
-        <w:t xml:space="preserve"> </w:t>
-      </w:r>
-      <w:r>
-        <w:rPr>
-          <w:rFonts w:eastAsiaTheme="minorEastAsia" w:hint="cs"/>
-          <w:rtl/>
-        </w:rPr>
-        <w:t xml:space="preserve">נסמנם </w:t>
-      </w:r>
-      <m:oMath>
-        <m:r>
-          <w:rPr>
-            <w:rFonts w:ascii="Cambria Math" w:eastAsiaTheme="minorEastAsia" w:hAnsi="Cambria Math"/>
-          </w:rPr>
-          <m:t>Lower</m:t>
-        </m:r>
-      </m:oMath>
-      <w:r>
-        <w:rPr>
-          <w:rFonts w:eastAsiaTheme="minorEastAsia" w:hint="cs"/>
-          <w:rtl/>
-        </w:rPr>
-        <w:t>.</w:t>
-      </w:r>
-      <w:r>
-        <w:rPr>
-          <w:rFonts w:eastAsiaTheme="minorEastAsia"/>
-        </w:rPr>
-        <w:t xml:space="preserve"> </w:t>
-      </w:r>
-      <w:r>
-        <w:rPr>
-          <w:rFonts w:eastAsiaTheme="minorEastAsia" w:hint="cs"/>
-          <w:rtl/>
-        </w:rPr>
-        <w:t xml:space="preserve"> אם לא קיימים כאלה נשמור 0.</w:t>
       </w:r>
     </w:p>
     <w:p>
@@ -14923,14 +15061,21 @@
           <w:rFonts w:hint="cs"/>
           <w:rtl/>
         </w:rPr>
-        <w:t>במקרה ש-</w:t>
+        <w:t>אם הרמה המקסימלית בעץ קטנה שווה ל</w:t>
+      </w:r>
+      <w:r>
+        <w:rPr>
+          <w:rFonts w:hint="cs"/>
+          <w:rtl/>
+        </w:rPr>
+        <w:t>-</w:t>
       </w:r>
       <m:oMath>
         <m:r>
           <w:rPr>
             <w:rFonts w:ascii="Cambria Math" w:hAnsi="Cambria Math"/>
           </w:rPr>
-          <m:t>lowerLevel≠0</m:t>
+          <m:t>higherlevel</m:t>
         </m:r>
       </m:oMath>
       <w:r>
@@ -14940,27 +15085,43 @@
         </w:rPr>
         <w:t>,</w:t>
       </w:r>
-    </w:p>
-    <w:p>
-      <w:pPr>
-        <w:pStyle w:val="ListParagraph"/>
-        <w:ind w:left="1728"/>
-      </w:pPr>
-      <w:r>
-        <w:rPr>
-          <w:rFonts w:eastAsiaTheme="minorEastAsia" w:hint="cs"/>
-          <w:rtl/>
-        </w:rPr>
-        <w:t xml:space="preserve">המונה יהיה: </w:t>
+      <w:r>
+        <w:rPr>
+          <w:rFonts w:hint="cs"/>
+          <w:rtl/>
+        </w:rPr>
+        <w:t xml:space="preserve"> נבצע </w:t>
+      </w:r>
+      <m:oMath>
+        <m:r>
+          <w:rPr>
+            <w:rFonts w:ascii="Cambria Math" w:hAnsi="Cambria Math"/>
+          </w:rPr>
+          <m:t>rank()</m:t>
+        </m:r>
+      </m:oMath>
+      <w:r>
+        <w:rPr>
+          <w:rFonts w:eastAsiaTheme="minorEastAsia" w:hint="cs"/>
+          <w:rtl/>
+        </w:rPr>
+        <w:t xml:space="preserve"> על הצומת המקסימלי בעץ. ונכניס את מספר השחקנים הקטן שווה לצומת זה ל-</w:t>
       </w:r>
       <m:oMath>
         <m:r>
           <w:rPr>
             <w:rFonts w:ascii="Cambria Math" w:eastAsiaTheme="minorEastAsia" w:hAnsi="Cambria Math"/>
           </w:rPr>
-          <m:t>lessThenHigher-LessThenLower+Lower</m:t>
-        </m:r>
-      </m:oMath>
+          <m:t>countHigh</m:t>
+        </m:r>
+      </m:oMath>
+      <w:r>
+        <w:rPr>
+          <w:rFonts w:eastAsiaTheme="minorEastAsia" w:hint="cs"/>
+          <w:rtl/>
+        </w:rPr>
+        <w:t>.</w:t>
+      </w:r>
     </w:p>
     <w:p>
       <w:pPr>
@@ -14975,38 +15136,23 @@
           <w:rFonts w:hint="cs"/>
           <w:rtl/>
         </w:rPr>
-        <w:t>במקרה ש-</w:t>
+        <w:t xml:space="preserve">אחרת, </w:t>
+      </w:r>
+      <w:r>
+        <w:rPr>
+          <w:rFonts w:hint="cs"/>
+          <w:rtl/>
+        </w:rPr>
+        <w:t xml:space="preserve">נשתמש בפונקציה </w:t>
       </w:r>
       <m:oMath>
         <m:r>
           <w:rPr>
             <w:rFonts w:ascii="Cambria Math" w:hAnsi="Cambria Math"/>
           </w:rPr>
-          <m:t>lowerLevel=0</m:t>
-        </m:r>
-      </m:oMath>
-      <w:r>
-        <w:rPr>
-          <w:rFonts w:eastAsiaTheme="minorEastAsia" w:hint="cs"/>
-          <w:rtl/>
-        </w:rPr>
-        <w:t xml:space="preserve">, נחשב את מספר השחקנים בעלי רמה 0 בעלי הניקוד </w:t>
-      </w:r>
-      <m:oMath>
-        <m:r>
-          <w:rPr>
-            <w:rFonts w:ascii="Cambria Math" w:eastAsiaTheme="minorEastAsia" w:hAnsi="Cambria Math"/>
-          </w:rPr>
-          <m:t>score</m:t>
-        </m:r>
-      </m:oMath>
-      <w:r>
-        <w:rPr>
-          <w:rFonts w:eastAsiaTheme="minorEastAsia" w:hint="cs"/>
-          <w:rtl/>
-        </w:rPr>
-        <w:t>. מספר זה הוא מספר השחקנים הנמצאים בתא זה במערך פחות מספר השחקנים בעץ, אותו נחשב בעזרת החישוב על עץ הדרגות.</w:t>
-      </w:r>
+          <m:t>minBigger()</m:t>
+        </m:r>
+      </m:oMath>
       <w:r>
         <w:rPr>
           <w:rFonts w:eastAsiaTheme="minorEastAsia"/>
@@ -15015,70 +15161,40 @@
       </w:r>
       <w:r>
         <w:rPr>
-          <w:rFonts w:eastAsiaTheme="minorEastAsia" w:hint="cs"/>
-          <w:rtl/>
-        </w:rPr>
-        <w:t xml:space="preserve"> נסמנם </w:t>
-      </w:r>
-      <m:oMath>
-        <m:r>
-          <w:rPr>
-            <w:rFonts w:ascii="Cambria Math" w:eastAsiaTheme="minorEastAsia" w:hAnsi="Cambria Math"/>
-          </w:rPr>
-          <m:t>LevelZero</m:t>
-        </m:r>
-      </m:oMath>
-      <w:r>
-        <w:rPr>
-          <w:rFonts w:eastAsiaTheme="minorEastAsia" w:hint="cs"/>
+          <w:rFonts w:hint="cs"/>
+          <w:rtl/>
+        </w:rPr>
+        <w:t>על מנת לקבל את הצומת המינימלית הגדולה ביותר מ-</w:t>
+      </w:r>
+      <m:oMath>
+        <m:r>
+          <w:rPr>
+            <w:rFonts w:ascii="Cambria Math" w:hAnsi="Cambria Math"/>
+          </w:rPr>
+          <m:t>HigherLevel</m:t>
+        </m:r>
+      </m:oMath>
+      <w:r>
+        <w:rPr>
+          <w:rFonts w:hint="cs"/>
+          <w:rtl/>
+        </w:rPr>
+        <w:t xml:space="preserve"> נסמנה </w:t>
+      </w:r>
+      <m:oMath>
+        <m:r>
+          <w:rPr>
+            <w:rFonts w:ascii="Cambria Math" w:hAnsi="Cambria Math"/>
+          </w:rPr>
+          <m:t>Minhigh</m:t>
+        </m:r>
+      </m:oMath>
+      <w:r>
+        <w:rPr>
+          <w:rFonts w:hint="cs"/>
           <w:rtl/>
         </w:rPr>
         <w:t>.</w:t>
-      </w:r>
-    </w:p>
-    <w:p>
-      <w:pPr>
-        <w:pStyle w:val="ListParagraph"/>
-        <w:ind w:left="1728"/>
-        <w:rPr>
-          <w:rFonts w:eastAsiaTheme="minorEastAsia"/>
-          <w:rtl/>
-        </w:rPr>
-      </w:pPr>
-      <w:r>
-        <w:rPr>
-          <w:rFonts w:eastAsiaTheme="minorEastAsia" w:hint="cs"/>
-          <w:rtl/>
-        </w:rPr>
-        <w:t xml:space="preserve">המונה יהיה: </w:t>
-      </w:r>
-      <m:oMath>
-        <m:r>
-          <w:rPr>
-            <w:rFonts w:ascii="Cambria Math" w:eastAsiaTheme="minorEastAsia" w:hAnsi="Cambria Math"/>
-          </w:rPr>
-          <m:t>lessThenHigher+levelZero</m:t>
-        </m:r>
-      </m:oMath>
-    </w:p>
-    <w:p>
-      <w:pPr>
-        <w:pStyle w:val="ListParagraph"/>
-        <w:numPr>
-          <w:ilvl w:val="2"/>
-          <w:numId w:val="20"/>
-        </w:numPr>
-        <w:rPr>
-          <w:i/>
-        </w:rPr>
-      </w:pPr>
-      <w:r>
-        <w:rPr>
-          <w:rFonts w:hint="cs"/>
-          <w:i/>
-          <w:rtl/>
-        </w:rPr>
-        <w:t>חישוב המכנה:</w:t>
       </w:r>
     </w:p>
     <w:p>
@@ -15088,30 +15204,115 @@
           <w:ilvl w:val="3"/>
           <w:numId w:val="20"/>
         </w:numPr>
-        <w:rPr>
-          <w:i/>
-        </w:rPr>
-      </w:pPr>
-      <w:r>
-        <w:rPr>
-          <w:rFonts w:hint="cs"/>
-          <w:i/>
-          <w:rtl/>
-        </w:rPr>
-        <w:t xml:space="preserve">ניגש לעץ </w:t>
+      </w:pPr>
+      <w:r>
+        <w:rPr>
+          <w:rFonts w:hint="cs"/>
+          <w:rtl/>
+        </w:rPr>
+        <w:t xml:space="preserve">בעזרת </w:t>
       </w:r>
       <m:oMath>
         <m:r>
           <w:rPr>
             <w:rFonts w:ascii="Cambria Math" w:hAnsi="Cambria Math"/>
           </w:rPr>
-          <m:t>group levels</m:t>
-        </m:r>
-      </m:oMath>
-      <w:r>
-        <w:rPr>
-          <w:rFonts w:eastAsiaTheme="minorEastAsia" w:hint="cs"/>
-          <w:i/>
+          <m:t>rank()</m:t>
+        </m:r>
+      </m:oMath>
+      <w:r>
+        <w:rPr>
+          <w:rFonts w:hint="cs"/>
+          <w:rtl/>
+        </w:rPr>
+        <w:t xml:space="preserve"> על </w:t>
+      </w:r>
+      <m:oMath>
+        <m:r>
+          <w:rPr>
+            <w:rFonts w:ascii="Cambria Math" w:hAnsi="Cambria Math"/>
+          </w:rPr>
+          <m:t>Minhigh</m:t>
+        </m:r>
+      </m:oMath>
+      <w:r>
+        <w:rPr>
+          <w:rFonts w:hint="cs"/>
+          <w:rtl/>
+        </w:rPr>
+        <w:t xml:space="preserve"> נמצא את מספר השחקנים בעץ שרמתם קטנה </w:t>
+      </w:r>
+    </w:p>
+    <w:p>
+      <w:pPr>
+        <w:pStyle w:val="ListParagraph"/>
+        <w:ind w:left="1728"/>
+        <w:rPr>
+          <w:rtl/>
+        </w:rPr>
+      </w:pPr>
+      <w:r>
+        <w:rPr>
+          <w:rFonts w:hint="cs"/>
+          <w:rtl/>
+        </w:rPr>
+        <w:t>מ-</w:t>
+      </w:r>
+      <m:oMath>
+        <m:r>
+          <w:rPr>
+            <w:rFonts w:ascii="Cambria Math" w:hAnsi="Cambria Math"/>
+          </w:rPr>
+          <m:t>MinHigh</m:t>
+        </m:r>
+      </m:oMath>
+      <w:r>
+        <w:rPr>
+          <w:rFonts w:hint="cs"/>
+          <w:rtl/>
+        </w:rPr>
+        <w:t xml:space="preserve"> כלומר קטנה שווה ל</w:t>
+      </w:r>
+      <w:r>
+        <w:rPr>
+          <w:rFonts w:hint="cs"/>
+          <w:rtl/>
+        </w:rPr>
+        <w:t>-</w:t>
+      </w:r>
+      <m:oMath>
+        <m:r>
+          <w:rPr>
+            <w:rFonts w:ascii="Cambria Math" w:hAnsi="Cambria Math"/>
+          </w:rPr>
+          <m:t xml:space="preserve"> HigherLevel</m:t>
+        </m:r>
+      </m:oMath>
+      <w:r>
+        <w:rPr>
+          <w:rFonts w:hint="cs"/>
+          <w:rtl/>
+        </w:rPr>
+        <w:t xml:space="preserve">, </w:t>
+      </w:r>
+      <w:r>
+        <w:rPr>
+          <w:rFonts w:eastAsiaTheme="minorEastAsia" w:hint="cs"/>
+          <w:rtl/>
+        </w:rPr>
+        <w:t>נכניס ערך זה ל-</w:t>
+      </w:r>
+      <m:oMath>
+        <m:r>
+          <w:rPr>
+            <w:rFonts w:ascii="Cambria Math" w:hAnsi="Cambria Math"/>
+          </w:rPr>
+          <m:t>CountHigh</m:t>
+        </m:r>
+      </m:oMath>
+      <w:r>
+        <w:rPr>
+          <w:rFonts w:eastAsiaTheme="minorEastAsia" w:hint="cs"/>
           <w:rtl/>
         </w:rPr>
         <w:t>.</w:t>
@@ -15125,34 +15326,236 @@
           <w:numId w:val="20"/>
         </w:numPr>
         <w:rPr>
-          <w:i/>
-        </w:rPr>
-      </w:pPr>
-      <w:r>
-        <w:rPr>
-          <w:rFonts w:eastAsiaTheme="minorEastAsia" w:hint="cs"/>
-          <w:i/>
-          <w:rtl/>
-        </w:rPr>
-        <w:t xml:space="preserve">בצורה דומה נשתמש בחישוב על עץ הדרגות כדי למצא מספר שחקנים בטווח </w:t>
-      </w:r>
-      <w:proofErr w:type="spellStart"/>
-      <w:r>
-        <w:rPr>
-          <w:rFonts w:eastAsiaTheme="minorEastAsia" w:hint="cs"/>
-          <w:i/>
-          <w:rtl/>
-        </w:rPr>
-        <w:t>מסויים</w:t>
-      </w:r>
-      <w:proofErr w:type="spellEnd"/>
-      <w:r>
-        <w:rPr>
-          <w:rFonts w:eastAsiaTheme="minorEastAsia" w:hint="cs"/>
-          <w:i/>
-          <w:rtl/>
-        </w:rPr>
-        <w:t xml:space="preserve"> של רמות.</w:t>
+          <w:color w:val="FF0000"/>
+        </w:rPr>
+      </w:pPr>
+      <w:r>
+        <w:rPr>
+          <w:rFonts w:hint="cs"/>
+          <w:rtl/>
+        </w:rPr>
+        <w:t xml:space="preserve">עתה נחשב את מספר השחקנים בעלי רמה </w:t>
+      </w:r>
+      <m:oMath>
+        <m:r>
+          <w:rPr>
+            <w:rFonts w:ascii="Cambria Math" w:hAnsi="Cambria Math"/>
+          </w:rPr>
+          <m:t>LowerLevel</m:t>
+        </m:r>
+      </m:oMath>
+      <w:r>
+        <w:rPr>
+          <w:rFonts w:eastAsiaTheme="minorEastAsia" w:hint="cs"/>
+          <w:rtl/>
+        </w:rPr>
+        <w:t xml:space="preserve"> (אם קיימים) נסמנם </w:t>
+      </w:r>
+      <m:oMath>
+        <m:r>
+          <w:rPr>
+            <w:rFonts w:ascii="Cambria Math" w:eastAsiaTheme="minorEastAsia" w:hAnsi="Cambria Math"/>
+          </w:rPr>
+          <m:t>LowerPlayers</m:t>
+        </m:r>
+      </m:oMath>
+      <w:r>
+        <w:rPr>
+          <w:rFonts w:eastAsiaTheme="minorEastAsia" w:hint="cs"/>
+          <w:rtl/>
+        </w:rPr>
+        <w:t>:</w:t>
+      </w:r>
+    </w:p>
+    <w:p>
+      <w:pPr>
+        <w:pStyle w:val="ListParagraph"/>
+        <w:numPr>
+          <w:ilvl w:val="4"/>
+          <w:numId w:val="20"/>
+        </w:numPr>
+        <w:rPr>
+          <w:color w:val="FF0000"/>
+        </w:rPr>
+      </w:pPr>
+      <w:r>
+        <w:rPr>
+          <w:rFonts w:hint="cs"/>
+          <w:rtl/>
+        </w:rPr>
+        <w:t xml:space="preserve">אם </w:t>
+      </w:r>
+      <m:oMath>
+        <m:r>
+          <w:rPr>
+            <w:rFonts w:ascii="Cambria Math" w:hAnsi="Cambria Math"/>
+          </w:rPr>
+          <m:t>LowerLevel&gt;0</m:t>
+        </m:r>
+      </m:oMath>
+      <w:r>
+        <w:rPr>
+          <w:rFonts w:eastAsiaTheme="minorEastAsia" w:hint="cs"/>
+          <w:rtl/>
+        </w:rPr>
+        <w:t xml:space="preserve"> </w:t>
+      </w:r>
+      <w:r>
+        <w:rPr>
+          <w:rFonts w:eastAsiaTheme="minorEastAsia"/>
+          <w:rtl/>
+        </w:rPr>
+        <w:t>–</w:t>
+      </w:r>
+      <w:r>
+        <w:rPr>
+          <w:rFonts w:eastAsiaTheme="minorEastAsia" w:hint="cs"/>
+          <w:rtl/>
+        </w:rPr>
+        <w:t xml:space="preserve"> נבדוק אם הוא נמצא בעץ ואם כן נשמור את מספר השחקנים ברמה זו ב-</w:t>
+      </w:r>
+      <w:r>
+        <w:rPr>
+          <w:rFonts w:ascii="Cambria Math" w:eastAsiaTheme="minorEastAsia" w:hAnsi="Cambria Math"/>
+          <w:i/>
+        </w:rPr>
+        <w:t xml:space="preserve"> </w:t>
+      </w:r>
+      <m:oMath>
+        <m:r>
+          <w:rPr>
+            <w:rFonts w:ascii="Cambria Math" w:eastAsiaTheme="minorEastAsia" w:hAnsi="Cambria Math"/>
+          </w:rPr>
+          <m:t>LowerPlayers</m:t>
+        </m:r>
+      </m:oMath>
+      <w:r>
+        <w:rPr>
+          <w:rFonts w:eastAsiaTheme="minorEastAsia" w:hint="cs"/>
+          <w:rtl/>
+        </w:rPr>
+        <w:t>.</w:t>
+      </w:r>
+    </w:p>
+    <w:p>
+      <w:pPr>
+        <w:pStyle w:val="ListParagraph"/>
+        <w:numPr>
+          <w:ilvl w:val="4"/>
+          <w:numId w:val="20"/>
+        </w:numPr>
+        <w:rPr>
+          <w:color w:val="FF0000"/>
+        </w:rPr>
+      </w:pPr>
+      <w:r>
+        <w:rPr>
+          <w:rFonts w:hint="cs"/>
+          <w:rtl/>
+        </w:rPr>
+        <w:t xml:space="preserve">אם </w:t>
+      </w:r>
+      <m:oMath>
+        <m:r>
+          <w:rPr>
+            <w:rFonts w:ascii="Cambria Math" w:hAnsi="Cambria Math"/>
+          </w:rPr>
+          <m:t>LowerLevel</m:t>
+        </m:r>
+        <m:r>
+          <w:rPr>
+            <w:rFonts w:ascii="Cambria Math" w:hAnsi="Cambria Math"/>
+          </w:rPr>
+          <m:t>≤</m:t>
+        </m:r>
+        <m:r>
+          <w:rPr>
+            <w:rFonts w:ascii="Cambria Math" w:hAnsi="Cambria Math"/>
+          </w:rPr>
+          <m:t>0</m:t>
+        </m:r>
+      </m:oMath>
+      <w:r>
+        <w:rPr>
+          <w:rFonts w:eastAsiaTheme="minorEastAsia" w:hint="cs"/>
+          <w:rtl/>
+        </w:rPr>
+        <w:t xml:space="preserve"> </w:t>
+      </w:r>
+      <w:r>
+        <w:rPr>
+          <w:rFonts w:eastAsiaTheme="minorEastAsia"/>
+          <w:rtl/>
+        </w:rPr>
+        <w:t>–</w:t>
+      </w:r>
+      <w:r>
+        <w:rPr>
+          <w:rFonts w:eastAsiaTheme="minorEastAsia" w:hint="cs"/>
+          <w:rtl/>
+        </w:rPr>
+        <w:t xml:space="preserve"> נחשב את מספר השחקנים ברמה 0 בעזרת חיסור מספר השחקנים בעץ (מספר השחקנים שרמתם גדולה מ-0) ממספר השחקנים הכולל. נשמור את המספר ב-</w:t>
+      </w:r>
+      <w:r>
+        <w:rPr>
+          <w:rFonts w:ascii="Cambria Math" w:eastAsiaTheme="minorEastAsia" w:hAnsi="Cambria Math"/>
+          <w:i/>
+        </w:rPr>
+        <w:t xml:space="preserve"> </w:t>
+      </w:r>
+      <m:oMath>
+        <m:r>
+          <w:rPr>
+            <w:rFonts w:ascii="Cambria Math" w:eastAsiaTheme="minorEastAsia" w:hAnsi="Cambria Math"/>
+          </w:rPr>
+          <m:t>LowerPlayers</m:t>
+        </m:r>
+      </m:oMath>
+      <w:r>
+        <w:rPr>
+          <w:rFonts w:ascii="Cambria Math" w:eastAsiaTheme="minorEastAsia" w:hAnsi="Cambria Math" w:hint="cs"/>
+          <w:i/>
+          <w:rtl/>
+        </w:rPr>
+        <w:t>.</w:t>
+      </w:r>
+    </w:p>
+    <w:p>
+      <w:pPr>
+        <w:pStyle w:val="ListParagraph"/>
+        <w:ind w:left="1224"/>
+      </w:pPr>
+      <w:r>
+        <w:rPr>
+          <w:rFonts w:hint="cs"/>
+          <w:rtl/>
+        </w:rPr>
+        <w:t xml:space="preserve">המונה יהיה: </w:t>
+      </w:r>
+      <m:oMath>
+        <m:r>
+          <w:rPr>
+            <w:rFonts w:ascii="Cambria Math" w:hAnsi="Cambria Math"/>
+          </w:rPr>
+          <m:t>CountHigh-CountLow+LowerPlayers</m:t>
+        </m:r>
+      </m:oMath>
+    </w:p>
+    <w:p>
+      <w:pPr>
+        <w:pStyle w:val="ListParagraph"/>
+        <w:ind w:left="1224"/>
+        <w:rPr>
+          <w:i/>
+        </w:rPr>
+      </w:pPr>
+      <w:r>
+        <w:rPr>
+          <w:rFonts w:hint="cs"/>
+          <w:i/>
+          <w:rtl/>
+        </w:rPr>
+        <w:t>חישוב המכנה:</w:t>
       </w:r>
     </w:p>
     <w:p>
@@ -15169,24 +15572,26 @@
       <w:r>
         <w:rPr>
           <w:rFonts w:hint="cs"/>
-          <w:rtl/>
-        </w:rPr>
-        <w:t>במקרה ש-</w:t>
+          <w:i/>
+          <w:rtl/>
+        </w:rPr>
+        <w:t xml:space="preserve">ניגש לעץ </w:t>
       </w:r>
       <m:oMath>
         <m:r>
           <w:rPr>
             <w:rFonts w:ascii="Cambria Math" w:hAnsi="Cambria Math"/>
           </w:rPr>
-          <m:t>lowerLevel=0</m:t>
-        </m:r>
-      </m:oMath>
-      <w:r>
-        <w:rPr>
-          <w:rFonts w:eastAsiaTheme="minorEastAsia" w:hint="cs"/>
-          <w:rtl/>
-        </w:rPr>
-        <w:t>, נחשב את מספר השחקנים בעלי רמה 0 בצורה זהה.</w:t>
+          <m:t>group levels</m:t>
+        </m:r>
+      </m:oMath>
+      <w:r>
+        <w:rPr>
+          <w:rFonts w:eastAsiaTheme="minorEastAsia" w:hint="cs"/>
+          <w:i/>
+          <w:rtl/>
+        </w:rPr>
+        <w:t>.</w:t>
       </w:r>
     </w:p>
     <w:p>
@@ -15203,6 +15608,26 @@
       <w:r>
         <w:rPr>
           <w:rFonts w:eastAsiaTheme="minorEastAsia" w:hint="cs"/>
+          <w:i/>
+          <w:rtl/>
+        </w:rPr>
+        <w:t>בצורה דומה נחשב מספר שחקנים בעץ בתחום רמות מבוקש.</w:t>
+      </w:r>
+    </w:p>
+    <w:p>
+      <w:pPr>
+        <w:pStyle w:val="ListParagraph"/>
+        <w:numPr>
+          <w:ilvl w:val="3"/>
+          <w:numId w:val="20"/>
+        </w:numPr>
+        <w:rPr>
+          <w:i/>
+        </w:rPr>
+      </w:pPr>
+      <w:r>
+        <w:rPr>
+          <w:rFonts w:eastAsiaTheme="minorEastAsia" w:hint="cs"/>
           <w:rtl/>
         </w:rPr>
         <w:t>המכנה יהיה: מספר השחקנים בטווח אותו מצאנו.</w:t>
@@ -15222,7 +15647,6 @@
           <w:i/>
           <w:rtl/>
         </w:rPr>
-        <w:lastRenderedPageBreak/>
         <w:t>נחזיר את המונה חלקי המכנה.</w:t>
       </w:r>
     </w:p>
@@ -15242,6 +15666,7 @@
           <w:rFonts w:hint="cs"/>
           <w:rtl/>
         </w:rPr>
+        <w:lastRenderedPageBreak/>
         <w:t xml:space="preserve">עבור </w:t>
       </w:r>
       <m:oMath>
@@ -15491,7 +15916,6 @@
         <w:spacing w:line="256" w:lineRule="auto"/>
         <w:rPr>
           <w:i/>
-          <w:color w:val="FF0000"/>
           <w:u w:val="single"/>
         </w:rPr>
       </w:pPr>
@@ -17139,22 +17563,6 @@
       </w:r>
       <w:r>
         <w:rPr>
-          <w:rFonts w:eastAsiaTheme="minorEastAsia"/>
-          <w:i/>
-          <w:rtl/>
-        </w:rPr>
-        <w:br/>
-      </w:r>
-      <w:r>
-        <w:rPr>
-          <w:rFonts w:eastAsiaTheme="minorEastAsia"/>
-          <w:i/>
-          <w:rtl/>
-        </w:rPr>
-        <w:br/>
-      </w:r>
-      <w:r>
-        <w:rPr>
           <w:rFonts w:hint="cs"/>
           <w:i/>
           <w:u w:val="single"/>
@@ -17200,7 +17608,25 @@
             <w:rFonts w:ascii="Cambria Math" w:hAnsi="Cambria Math"/>
             <w:u w:val="single"/>
           </w:rPr>
-          <m:t>&lt;group players counter</m:t>
+          <m:t>≤</m:t>
+        </m:r>
+        <w:commentRangeStart w:id="0"/>
+        <m:r>
+          <w:rPr>
+            <w:rFonts w:ascii="Cambria Math" w:hAnsi="Cambria Math"/>
+            <w:u w:val="single"/>
+          </w:rPr>
+          <m:t>group players counter</m:t>
+        </m:r>
+        <w:commentRangeEnd w:id="0"/>
+        <m:r>
+          <m:rPr>
+            <m:sty m:val="p"/>
+          </m:rPr>
+          <w:rPr>
+            <w:rStyle w:val="CommentReference"/>
+          </w:rPr>
+          <w:commentReference w:id="0"/>
         </m:r>
       </m:oMath>
       <w:r>
@@ -17458,7 +17884,6 @@
           <w:u w:val="single"/>
           <w:rtl/>
         </w:rPr>
-        <w:lastRenderedPageBreak/>
         <w:t xml:space="preserve">אחרת,  </w:t>
       </w:r>
       <m:oMath>
@@ -17499,7 +17924,25 @@
             <w:rFonts w:ascii="Cambria Math" w:hAnsi="Cambria Math"/>
             <w:u w:val="single"/>
           </w:rPr>
-          <m:t>≥group players counter</m:t>
+          <m:t>&gt;</m:t>
+        </m:r>
+        <w:commentRangeStart w:id="1"/>
+        <m:r>
+          <w:rPr>
+            <w:rFonts w:ascii="Cambria Math" w:hAnsi="Cambria Math"/>
+            <w:u w:val="single"/>
+          </w:rPr>
+          <m:t>group players counter</m:t>
+        </m:r>
+        <w:commentRangeEnd w:id="1"/>
+        <m:r>
+          <m:rPr>
+            <m:sty m:val="p"/>
+          </m:rPr>
+          <w:rPr>
+            <w:rStyle w:val="CommentReference"/>
+          </w:rPr>
+          <w:commentReference w:id="1"/>
         </m:r>
       </m:oMath>
       <w:r>
@@ -18237,6 +18680,27 @@
     </w:p>
     <w:p>
       <w:pPr>
+        <w:rPr>
+          <w:rFonts w:hint="cs"/>
+          <w:i/>
+          <w:color w:val="FF0000"/>
+          <w:u w:val="single"/>
+          <w:rtl/>
+        </w:rPr>
+      </w:pPr>
+      <w:r>
+        <w:rPr>
+          <w:rFonts w:hint="cs"/>
+          <w:i/>
+          <w:color w:val="FF0000"/>
+          <w:u w:val="single"/>
+          <w:rtl/>
+        </w:rPr>
+        <w:t>סיבוכיות</w:t>
+      </w:r>
+    </w:p>
+    <w:p>
+      <w:pPr>
         <w:pStyle w:val="ListParagraph"/>
         <w:ind w:left="1440"/>
         <w:rPr>
@@ -19602,30 +20066,26 @@
           <w:i/>
           <w:rtl/>
         </w:rPr>
-        <w:t xml:space="preserve"> בגודל </w:t>
+        <w:t xml:space="preserve"> </w:t>
       </w:r>
       <m:oMath>
         <m:r>
           <w:rPr>
             <w:rFonts w:ascii="Cambria Math" w:eastAsiaTheme="minorEastAsia" w:hAnsi="Cambria Math"/>
           </w:rPr>
-          <m:t>k</m:t>
-        </m:r>
-      </m:oMath>
-      <w:r>
-        <w:rPr>
-          <w:rFonts w:eastAsiaTheme="minorEastAsia" w:hint="cs"/>
-          <w:i/>
-          <w:rtl/>
-        </w:rPr>
-        <w:t xml:space="preserve">, </w:t>
-      </w:r>
-      <m:oMath>
+          <m:t>O(</m:t>
+        </m:r>
         <m:r>
           <w:rPr>
             <w:rFonts w:ascii="Cambria Math" w:eastAsiaTheme="minorEastAsia" w:hAnsi="Cambria Math"/>
           </w:rPr>
-          <m:t>O(k)</m:t>
+          <m:t>1</m:t>
+        </m:r>
+        <m:r>
+          <w:rPr>
+            <w:rFonts w:ascii="Cambria Math" w:eastAsiaTheme="minorEastAsia" w:hAnsi="Cambria Math"/>
+          </w:rPr>
+          <m:t>)</m:t>
         </m:r>
       </m:oMath>
       <w:r>
@@ -19702,39 +20162,28 @@
           <w:rtl/>
         </w:rPr>
       </w:pPr>
-      <w:r>
-        <w:rPr>
-          <w:rFonts w:eastAsiaTheme="minorEastAsia"/>
+    </w:p>
+    <w:p>
+      <w:pPr>
+        <w:pStyle w:val="ListParagraph"/>
+        <w:ind w:left="792"/>
+        <w:rPr>
           <w:b/>
           <w:bCs/>
           <w:i/>
-          <w:rtl/>
-        </w:rPr>
-        <w:br w:type="page"/>
-      </w:r>
-    </w:p>
-    <w:p>
-      <w:pPr>
-        <w:pStyle w:val="ListParagraph"/>
-        <w:ind w:left="792"/>
-        <w:rPr>
+          <w:u w:val="single"/>
+          <w:rtl/>
+        </w:rPr>
+      </w:pPr>
+      <w:r>
+        <w:rPr>
+          <w:rFonts w:eastAsiaTheme="minorEastAsia" w:hint="cs"/>
           <w:b/>
           <w:bCs/>
           <w:i/>
           <w:u w:val="single"/>
           <w:rtl/>
         </w:rPr>
-      </w:pPr>
-      <w:r>
-        <w:rPr>
-          <w:rFonts w:eastAsiaTheme="minorEastAsia" w:hint="cs"/>
-          <w:b/>
-          <w:bCs/>
-          <w:i/>
-          <w:u w:val="single"/>
-          <w:rtl/>
-        </w:rPr>
-        <w:lastRenderedPageBreak/>
         <w:t>סיבוכיות מקום</w:t>
       </w:r>
       <w:r>
@@ -20403,25 +20852,24 @@
         <w:rPr>
           <w:i/>
           <w:color w:val="FF0000"/>
-          <w:rtl/>
-        </w:rPr>
-      </w:pPr>
-      <w:r>
-        <w:rPr>
-          <w:rFonts w:hint="cs"/>
+        </w:rPr>
+      </w:pPr>
+      <w:r>
+        <w:rPr>
           <w:i/>
           <w:color w:val="FF0000"/>
-          <w:rtl/>
-        </w:rPr>
-        <w:t xml:space="preserve"> </w:t>
-      </w:r>
-      <w:r>
+        </w:rPr>
+        <w:t>ranked tree</w:t>
+      </w:r>
+    </w:p>
+    <w:p>
+      <w:pPr>
         <w:rPr>
           <w:i/>
           <w:color w:val="FF0000"/>
-        </w:rPr>
-        <w:t>hash table</w:t>
-      </w:r>
+          <w:rtl/>
+        </w:rPr>
+      </w:pPr>
       <w:r>
         <w:rPr>
           <w:rFonts w:hint="cs"/>
@@ -20429,7 +20877,7 @@
           <w:color w:val="FF0000"/>
           <w:rtl/>
         </w:rPr>
-        <w:t xml:space="preserve"> </w:t>
+        <w:t>ועל הפונקציות המסופקות על ידי כל אחד מהם עם הסברי סיבוכיות של "ראינו בהרצאה".</w:t>
       </w:r>
     </w:p>
     <w:p>
@@ -20437,32 +20885,17 @@
         <w:rPr>
           <w:i/>
           <w:color w:val="FF0000"/>
-        </w:rPr>
-      </w:pPr>
-      <w:r>
-        <w:rPr>
+          <w:rtl/>
+        </w:rPr>
+      </w:pPr>
+      <w:r>
+        <w:rPr>
+          <w:rFonts w:hint="cs"/>
           <w:i/>
           <w:color w:val="FF0000"/>
-        </w:rPr>
-        <w:t>ranked tree</w:t>
-      </w:r>
-    </w:p>
-    <w:p>
-      <w:pPr>
-        <w:rPr>
-          <w:i/>
-          <w:color w:val="FF0000"/>
-          <w:rtl/>
-        </w:rPr>
-      </w:pPr>
-      <w:r>
-        <w:rPr>
-          <w:rFonts w:hint="cs"/>
-          <w:i/>
-          <w:color w:val="FF0000"/>
-          <w:rtl/>
-        </w:rPr>
-        <w:t>ועל הפונקציות המסופקות על ידי כל אחד מהם עם הסברי סיבוכיות של "ראינו בהרצאה".</w:t>
+          <w:rtl/>
+        </w:rPr>
+        <w:t>סיבוכיות של 8</w:t>
       </w:r>
     </w:p>
     <w:sectPr>
@@ -20477,6 +20910,66 @@
 </w:document>
 </file>
 
+<file path=word/comments.xml><?xml version="1.0" encoding="utf-8"?>
+<w:comments xmlns:wpc="http://schemas.microsoft.com/office/word/2010/wordprocessingCanvas" xmlns:cx="http://schemas.microsoft.com/office/drawing/2014/chartex" xmlns:cx1="http://schemas.microsoft.com/office/drawing/2015/9/8/chartex" xmlns:cx2="http://schemas.microsoft.com/office/drawing/2015/10/21/chartex" xmlns:cx3="http://schemas.microsoft.com/office/drawing/2016/5/9/chartex" xmlns:cx4="http://schemas.microsoft.com/office/drawing/2016/5/10/chartex" xmlns:cx5="http://schemas.microsoft.com/office/drawing/2016/5/11/chartex" xmlns:cx6="http://schemas.microsoft.com/office/drawing/2016/5/12/chartex" xmlns:cx7="http://schemas.microsoft.com/office/drawing/2016/5/13/chartex" xmlns:cx8="http://schemas.microsoft.com/office/drawing/2016/5/14/chartex" xmlns:mc="http://schemas.openxmlformats.org/markup-compatibility/2006" xmlns:aink="http://schemas.microsoft.com/office/drawing/2016/ink" xmlns:am3d="http://schemas.microsoft.com/office/drawing/2017/model3d" xmlns:o="urn:schemas-microsoft-com:office:office" xmlns:r="http://schemas.openxmlformats.org/officeDocument/2006/relationships" xmlns:m="http://schemas.openxmlformats.org/officeDocument/2006/math" xmlns:v="urn:schemas-microsoft-com:vml" xmlns:wp14="http://schemas.microsoft.com/office/word/2010/wordprocessingDrawing" xmlns:wp="http://schemas.openxmlformats.org/drawingml/2006/wordprocessingDrawing" xmlns:w10="urn:schemas-microsoft-com:office:word" xmlns:w="http://schemas.openxmlformats.org/wordprocessingml/2006/main" xmlns:w14="http://schemas.microsoft.com/office/word/2010/wordml" xmlns:w15="http://schemas.microsoft.com/office/word/2012/wordml" xmlns:w16cex="http://schemas.microsoft.com/office/word/2018/wordml/cex" xmlns:w16cid="http://schemas.microsoft.com/office/word/2016/wordml/cid" xmlns:w16="http://schemas.microsoft.com/office/word/2018/wordml" xmlns:w16sdtdh="http://schemas.microsoft.com/office/word/2020/wordml/sdtdatahash" xmlns:w16se="http://schemas.microsoft.com/office/word/2015/wordml/symex" xmlns:wpg="http://schemas.microsoft.com/office/word/2010/wordprocessingGroup" xmlns:wpi="http://schemas.microsoft.com/office/word/2010/wordprocessingInk" xmlns:wne="http://schemas.microsoft.com/office/word/2006/wordml" xmlns:wps="http://schemas.microsoft.com/office/word/2010/wordprocessingShape" mc:Ignorable="w14 w15 w16se w16cid w16 w16cex w16sdtdh wp14">
+  <w:comment w:id="0" w:author="Eden Konopnicki" w:date="2022-01-07T08:20:00Z" w:initials="EK">
+    <w:p>
+      <w:pPr>
+        <w:pStyle w:val="CommentText"/>
+        <w:bidi w:val="0"/>
+      </w:pPr>
+      <w:r>
+        <w:rPr>
+          <w:rStyle w:val="CommentReference"/>
+        </w:rPr>
+        <w:annotationRef/>
+      </w:r>
+      <w:r>
+        <w:t>M?</w:t>
+      </w:r>
+    </w:p>
+  </w:comment>
+  <w:comment w:id="1" w:author="Eden Konopnicki" w:date="2022-01-07T08:21:00Z" w:initials="EK">
+    <w:p>
+      <w:pPr>
+        <w:pStyle w:val="CommentText"/>
+        <w:bidi w:val="0"/>
+      </w:pPr>
+      <w:r>
+        <w:rPr>
+          <w:rStyle w:val="CommentReference"/>
+        </w:rPr>
+        <w:annotationRef/>
+      </w:r>
+      <w:r>
+        <w:t>M?</w:t>
+      </w:r>
+    </w:p>
+  </w:comment>
+</w:comments>
+</file>
+
+<file path=word/commentsExtended.xml><?xml version="1.0" encoding="utf-8"?>
+<w15:commentsEx xmlns:wpc="http://schemas.microsoft.com/office/word/2010/wordprocessingCanvas" xmlns:cx="http://schemas.microsoft.com/office/drawing/2014/chartex" xmlns:cx1="http://schemas.microsoft.com/office/drawing/2015/9/8/chartex" xmlns:cx2="http://schemas.microsoft.com/office/drawing/2015/10/21/chartex" xmlns:cx3="http://schemas.microsoft.com/office/drawing/2016/5/9/chartex" xmlns:cx4="http://schemas.microsoft.com/office/drawing/2016/5/10/chartex" xmlns:cx5="http://schemas.microsoft.com/office/drawing/2016/5/11/chartex" xmlns:cx6="http://schemas.microsoft.com/office/drawing/2016/5/12/chartex" xmlns:cx7="http://schemas.microsoft.com/office/drawing/2016/5/13/chartex" xmlns:cx8="http://schemas.microsoft.com/office/drawing/2016/5/14/chartex" xmlns:mc="http://schemas.openxmlformats.org/markup-compatibility/2006" xmlns:aink="http://schemas.microsoft.com/office/drawing/2016/ink" xmlns:am3d="http://schemas.microsoft.com/office/drawing/2017/model3d" xmlns:o="urn:schemas-microsoft-com:office:office" xmlns:r="http://schemas.openxmlformats.org/officeDocument/2006/relationships" xmlns:m="http://schemas.openxmlformats.org/officeDocument/2006/math" xmlns:v="urn:schemas-microsoft-com:vml" xmlns:wp14="http://schemas.microsoft.com/office/word/2010/wordprocessingDrawing" xmlns:wp="http://schemas.openxmlformats.org/drawingml/2006/wordprocessingDrawing" xmlns:w10="urn:schemas-microsoft-com:office:word" xmlns:w="http://schemas.openxmlformats.org/wordprocessingml/2006/main" xmlns:w14="http://schemas.microsoft.com/office/word/2010/wordml" xmlns:w15="http://schemas.microsoft.com/office/word/2012/wordml" xmlns:w16cex="http://schemas.microsoft.com/office/word/2018/wordml/cex" xmlns:w16cid="http://schemas.microsoft.com/office/word/2016/wordml/cid" xmlns:w16="http://schemas.microsoft.com/office/word/2018/wordml" xmlns:w16sdtdh="http://schemas.microsoft.com/office/word/2020/wordml/sdtdatahash" xmlns:w16se="http://schemas.microsoft.com/office/word/2015/wordml/symex" xmlns:wpg="http://schemas.microsoft.com/office/word/2010/wordprocessingGroup" xmlns:wpi="http://schemas.microsoft.com/office/word/2010/wordprocessingInk" xmlns:wne="http://schemas.microsoft.com/office/word/2006/wordml" xmlns:wps="http://schemas.microsoft.com/office/word/2010/wordprocessingShape" mc:Ignorable="w14 w15 w16se w16cid w16 w16cex w16sdtdh wp14">
+  <w15:commentEx w15:paraId="6B38C819" w15:done="0"/>
+  <w15:commentEx w15:paraId="4ED784F1" w15:done="0"/>
+</w15:commentsEx>
+</file>
+
+<file path=word/commentsExtensible.xml><?xml version="1.0" encoding="utf-8"?>
+<w16cex:commentsExtensible xmlns:wpc="http://schemas.microsoft.com/office/word/2010/wordprocessingCanvas" xmlns:cx="http://schemas.microsoft.com/office/drawing/2014/chartex" xmlns:cx1="http://schemas.microsoft.com/office/drawing/2015/9/8/chartex" xmlns:cx2="http://schemas.microsoft.com/office/drawing/2015/10/21/chartex" xmlns:cx3="http://schemas.microsoft.com/office/drawing/2016/5/9/chartex" xmlns:cx4="http://schemas.microsoft.com/office/drawing/2016/5/10/chartex" xmlns:cx5="http://schemas.microsoft.com/office/drawing/2016/5/11/chartex" xmlns:cx6="http://schemas.microsoft.com/office/drawing/2016/5/12/chartex" xmlns:cx7="http://schemas.microsoft.com/office/drawing/2016/5/13/chartex" xmlns:cx8="http://schemas.microsoft.com/office/drawing/2016/5/14/chartex" xmlns:mc="http://schemas.openxmlformats.org/markup-compatibility/2006" xmlns:aink="http://schemas.microsoft.com/office/drawing/2016/ink" xmlns:am3d="http://schemas.microsoft.com/office/drawing/2017/model3d" xmlns:o="urn:schemas-microsoft-com:office:office" xmlns:r="http://schemas.openxmlformats.org/officeDocument/2006/relationships" xmlns:m="http://schemas.openxmlformats.org/officeDocument/2006/math" xmlns:v="urn:schemas-microsoft-com:vml" xmlns:wp14="http://schemas.microsoft.com/office/word/2010/wordprocessingDrawing" xmlns:wp="http://schemas.openxmlformats.org/drawingml/2006/wordprocessingDrawing" xmlns:w10="urn:schemas-microsoft-com:office:word" xmlns:w="http://schemas.openxmlformats.org/wordprocessingml/2006/main" xmlns:w14="http://schemas.microsoft.com/office/word/2010/wordml" xmlns:w15="http://schemas.microsoft.com/office/word/2012/wordml" xmlns:w16cex="http://schemas.microsoft.com/office/word/2018/wordml/cex" xmlns:w16cid="http://schemas.microsoft.com/office/word/2016/wordml/cid" xmlns:w16="http://schemas.microsoft.com/office/word/2018/wordml" xmlns:w16sdtdh="http://schemas.microsoft.com/office/word/2020/wordml/sdtdatahash" xmlns:w16se="http://schemas.microsoft.com/office/word/2015/wordml/symex" xmlns:wpg="http://schemas.microsoft.com/office/word/2010/wordprocessingGroup" xmlns:wpi="http://schemas.microsoft.com/office/word/2010/wordprocessingInk" xmlns:wne="http://schemas.microsoft.com/office/word/2006/wordml" xmlns:wps="http://schemas.microsoft.com/office/word/2010/wordprocessingShape" mc:Ignorable="w14 w15 w16se w16cid w16 w16cex w16sdtdh wp14">
+  <w16cex:commentExtensible w16cex:durableId="2582766B" w16cex:dateUtc="2022-01-07T06:20:00Z"/>
+  <w16cex:commentExtensible w16cex:durableId="2582767B" w16cex:dateUtc="2022-01-07T06:21:00Z"/>
+</w16cex:commentsExtensible>
+</file>
+
+<file path=word/commentsIds.xml><?xml version="1.0" encoding="utf-8"?>
+<w16cid:commentsIds xmlns:wpc="http://schemas.microsoft.com/office/word/2010/wordprocessingCanvas" xmlns:cx="http://schemas.microsoft.com/office/drawing/2014/chartex" xmlns:cx1="http://schemas.microsoft.com/office/drawing/2015/9/8/chartex" xmlns:cx2="http://schemas.microsoft.com/office/drawing/2015/10/21/chartex" xmlns:cx3="http://schemas.microsoft.com/office/drawing/2016/5/9/chartex" xmlns:cx4="http://schemas.microsoft.com/office/drawing/2016/5/10/chartex" xmlns:cx5="http://schemas.microsoft.com/office/drawing/2016/5/11/chartex" xmlns:cx6="http://schemas.microsoft.com/office/drawing/2016/5/12/chartex" xmlns:cx7="http://schemas.microsoft.com/office/drawing/2016/5/13/chartex" xmlns:cx8="http://schemas.microsoft.com/office/drawing/2016/5/14/chartex" xmlns:mc="http://schemas.openxmlformats.org/markup-compatibility/2006" xmlns:aink="http://schemas.microsoft.com/office/drawing/2016/ink" xmlns:am3d="http://schemas.microsoft.com/office/drawing/2017/model3d" xmlns:o="urn:schemas-microsoft-com:office:office" xmlns:r="http://schemas.openxmlformats.org/officeDocument/2006/relationships" xmlns:m="http://schemas.openxmlformats.org/officeDocument/2006/math" xmlns:v="urn:schemas-microsoft-com:vml" xmlns:wp14="http://schemas.microsoft.com/office/word/2010/wordprocessingDrawing" xmlns:wp="http://schemas.openxmlformats.org/drawingml/2006/wordprocessingDrawing" xmlns:w10="urn:schemas-microsoft-com:office:word" xmlns:w="http://schemas.openxmlformats.org/wordprocessingml/2006/main" xmlns:w14="http://schemas.microsoft.com/office/word/2010/wordml" xmlns:w15="http://schemas.microsoft.com/office/word/2012/wordml" xmlns:w16cex="http://schemas.microsoft.com/office/word/2018/wordml/cex" xmlns:w16cid="http://schemas.microsoft.com/office/word/2016/wordml/cid" xmlns:w16="http://schemas.microsoft.com/office/word/2018/wordml" xmlns:w16sdtdh="http://schemas.microsoft.com/office/word/2020/wordml/sdtdatahash" xmlns:w16se="http://schemas.microsoft.com/office/word/2015/wordml/symex" xmlns:wpg="http://schemas.microsoft.com/office/word/2010/wordprocessingGroup" xmlns:wpi="http://schemas.microsoft.com/office/word/2010/wordprocessingInk" xmlns:wne="http://schemas.microsoft.com/office/word/2006/wordml" xmlns:wps="http://schemas.microsoft.com/office/word/2010/wordprocessingShape" mc:Ignorable="w14 w15 w16se w16cid w16 w16cex w16sdtdh wp14">
+  <w16cid:commentId w16cid:paraId="6B38C819" w16cid:durableId="2582766B"/>
+  <w16cid:commentId w16cid:paraId="4ED784F1" w16cid:durableId="2582767B"/>
+</w16cid:commentsIds>
+</file>
+
 <file path=word/numbering.xml><?xml version="1.0" encoding="utf-8"?>
 <w:numbering xmlns:wpc="http://schemas.microsoft.com/office/word/2010/wordprocessingCanvas" xmlns:cx="http://schemas.microsoft.com/office/drawing/2014/chartex" xmlns:cx1="http://schemas.microsoft.com/office/drawing/2015/9/8/chartex" xmlns:cx2="http://schemas.microsoft.com/office/drawing/2015/10/21/chartex" xmlns:cx3="http://schemas.microsoft.com/office/drawing/2016/5/9/chartex" xmlns:cx4="http://schemas.microsoft.com/office/drawing/2016/5/10/chartex" xmlns:cx5="http://schemas.microsoft.com/office/drawing/2016/5/11/chartex" xmlns:cx6="http://schemas.microsoft.com/office/drawing/2016/5/12/chartex" xmlns:cx7="http://schemas.microsoft.com/office/drawing/2016/5/13/chartex" xmlns:cx8="http://schemas.microsoft.com/office/drawing/2016/5/14/chartex" xmlns:mc="http://schemas.openxmlformats.org/markup-compatibility/2006" xmlns:aink="http://schemas.microsoft.com/office/drawing/2016/ink" xmlns:am3d="http://schemas.microsoft.com/office/drawing/2017/model3d" xmlns:o="urn:schemas-microsoft-com:office:office" xmlns:r="http://schemas.openxmlformats.org/officeDocument/2006/relationships" xmlns:m="http://schemas.openxmlformats.org/officeDocument/2006/math" xmlns:v="urn:schemas-microsoft-com:vml" xmlns:wp14="http://schemas.microsoft.com/office/word/2010/wordprocessingDrawing" xmlns:wp="http://schemas.openxmlformats.org/drawingml/2006/wordprocessingDrawing" xmlns:w10="urn:schemas-microsoft-com:office:word" xmlns:w="http://schemas.openxmlformats.org/wordprocessingml/2006/main" xmlns:w14="http://schemas.microsoft.com/office/word/2010/wordml" xmlns:w15="http://schemas.microsoft.com/office/word/2012/wordml" xmlns:w16cex="http://schemas.microsoft.com/office/word/2018/wordml/cex" xmlns:w16cid="http://schemas.microsoft.com/office/word/2016/wordml/cid" xmlns:w16="http://schemas.microsoft.com/office/word/2018/wordml" xmlns:w16sdtdh="http://schemas.microsoft.com/office/word/2020/wordml/sdtdatahash" xmlns:w16se="http://schemas.microsoft.com/office/word/2015/wordml/symex" xmlns:wpg="http://schemas.microsoft.com/office/word/2010/wordprocessingGroup" xmlns:wpi="http://schemas.microsoft.com/office/word/2010/wordprocessingInk" xmlns:wne="http://schemas.microsoft.com/office/word/2006/wordml" xmlns:wps="http://schemas.microsoft.com/office/word/2010/wordprocessingShape" mc:Ignorable="w14 w15 w16se w16cid w16 w16cex w16sdtdh wp14">
   <w:abstractNum w:abstractNumId="0" w15:restartNumberingAfterBreak="0">
@@ -20842,6 +21335,96 @@
     </w:lvl>
   </w:abstractNum>
   <w:abstractNum w:abstractNumId="3" w15:restartNumberingAfterBreak="0">
+    <w:nsid w:val="11A345C7"/>
+    <w:multiLevelType w:val="hybridMultilevel"/>
+    <w:tmpl w:val="D8409FAE"/>
+    <w:lvl w:ilvl="0" w:tplc="E028E5F8">
+      <w:start w:val="1"/>
+      <w:numFmt w:val="decimal"/>
+      <w:suff w:val="space"/>
+      <w:lvlText w:val="%1)"/>
+      <w:lvlJc w:val="left"/>
+      <w:pPr>
+        <w:ind w:left="1368" w:hanging="1188"/>
+      </w:pPr>
+      <w:rPr>
+        <w:rFonts w:hint="default"/>
+      </w:rPr>
+    </w:lvl>
+    <w:lvl w:ilvl="1" w:tplc="10000019">
+      <w:start w:val="1"/>
+      <w:numFmt w:val="lowerLetter"/>
+      <w:lvlText w:val="%2."/>
+      <w:lvlJc w:val="left"/>
+      <w:pPr>
+        <w:ind w:left="1260" w:hanging="360"/>
+      </w:pPr>
+    </w:lvl>
+    <w:lvl w:ilvl="2" w:tplc="1000001B" w:tentative="1">
+      <w:start w:val="1"/>
+      <w:numFmt w:val="lowerRoman"/>
+      <w:lvlText w:val="%3."/>
+      <w:lvlJc w:val="right"/>
+      <w:pPr>
+        <w:ind w:left="1980" w:hanging="180"/>
+      </w:pPr>
+    </w:lvl>
+    <w:lvl w:ilvl="3" w:tplc="1000000F" w:tentative="1">
+      <w:start w:val="1"/>
+      <w:numFmt w:val="decimal"/>
+      <w:lvlText w:val="%4."/>
+      <w:lvlJc w:val="left"/>
+      <w:pPr>
+        <w:ind w:left="2700" w:hanging="360"/>
+      </w:pPr>
+    </w:lvl>
+    <w:lvl w:ilvl="4" w:tplc="10000019" w:tentative="1">
+      <w:start w:val="1"/>
+      <w:numFmt w:val="lowerLetter"/>
+      <w:lvlText w:val="%5."/>
+      <w:lvlJc w:val="left"/>
+      <w:pPr>
+        <w:ind w:left="3420" w:hanging="360"/>
+      </w:pPr>
+    </w:lvl>
+    <w:lvl w:ilvl="5" w:tplc="1000001B" w:tentative="1">
+      <w:start w:val="1"/>
+      <w:numFmt w:val="lowerRoman"/>
+      <w:lvlText w:val="%6."/>
+      <w:lvlJc w:val="right"/>
+      <w:pPr>
+        <w:ind w:left="4140" w:hanging="180"/>
+      </w:pPr>
+    </w:lvl>
+    <w:lvl w:ilvl="6" w:tplc="1000000F" w:tentative="1">
+      <w:start w:val="1"/>
+      <w:numFmt w:val="decimal"/>
+      <w:lvlText w:val="%7."/>
+      <w:lvlJc w:val="left"/>
+      <w:pPr>
+        <w:ind w:left="4860" w:hanging="360"/>
+      </w:pPr>
+    </w:lvl>
+    <w:lvl w:ilvl="7" w:tplc="10000019" w:tentative="1">
+      <w:start w:val="1"/>
+      <w:numFmt w:val="lowerLetter"/>
+      <w:lvlText w:val="%8."/>
+      <w:lvlJc w:val="left"/>
+      <w:pPr>
+        <w:ind w:left="5580" w:hanging="360"/>
+      </w:pPr>
+    </w:lvl>
+    <w:lvl w:ilvl="8" w:tplc="1000001B" w:tentative="1">
+      <w:start w:val="1"/>
+      <w:numFmt w:val="lowerRoman"/>
+      <w:lvlText w:val="%9."/>
+      <w:lvlJc w:val="right"/>
+      <w:pPr>
+        <w:ind w:left="6300" w:hanging="180"/>
+      </w:pPr>
+    </w:lvl>
+  </w:abstractNum>
+  <w:abstractNum w:abstractNumId="4" w15:restartNumberingAfterBreak="0">
     <w:nsid w:val="1320664D"/>
     <w:multiLevelType w:val="multilevel"/>
     <w:tmpl w:val="869C70A6"/>
@@ -20962,7 +21545,7 @@
       </w:rPr>
     </w:lvl>
   </w:abstractNum>
-  <w:abstractNum w:abstractNumId="4" w15:restartNumberingAfterBreak="0">
+  <w:abstractNum w:abstractNumId="5" w15:restartNumberingAfterBreak="0">
     <w:nsid w:val="147F0238"/>
     <w:multiLevelType w:val="multilevel"/>
     <w:tmpl w:val="C6DC78A8"/>
@@ -21083,10 +21666,10 @@
       </w:rPr>
     </w:lvl>
   </w:abstractNum>
-  <w:abstractNum w:abstractNumId="5" w15:restartNumberingAfterBreak="0">
+  <w:abstractNum w:abstractNumId="6" w15:restartNumberingAfterBreak="0">
     <w:nsid w:val="15476657"/>
     <w:multiLevelType w:val="multilevel"/>
-    <w:tmpl w:val="E7A08C12"/>
+    <w:tmpl w:val="E056BFFE"/>
     <w:lvl w:ilvl="0">
       <w:start w:val="3"/>
       <w:numFmt w:val="decimal"/>
@@ -21147,6 +21730,7 @@
       </w:pPr>
       <w:rPr>
         <w:rFonts w:hint="default"/>
+        <w:color w:val="auto"/>
       </w:rPr>
     </w:lvl>
     <w:lvl w:ilvl="5">
@@ -21198,7 +21782,7 @@
       </w:rPr>
     </w:lvl>
   </w:abstractNum>
-  <w:abstractNum w:abstractNumId="6" w15:restartNumberingAfterBreak="0">
+  <w:abstractNum w:abstractNumId="7" w15:restartNumberingAfterBreak="0">
     <w:nsid w:val="177A4BDC"/>
     <w:multiLevelType w:val="multilevel"/>
     <w:tmpl w:val="17F6B194"/>
@@ -21321,7 +21905,7 @@
       </w:rPr>
     </w:lvl>
   </w:abstractNum>
-  <w:abstractNum w:abstractNumId="7" w15:restartNumberingAfterBreak="0">
+  <w:abstractNum w:abstractNumId="8" w15:restartNumberingAfterBreak="0">
     <w:nsid w:val="189B3710"/>
     <w:multiLevelType w:val="hybridMultilevel"/>
     <w:tmpl w:val="A1326464"/>
@@ -21410,7 +21994,7 @@
       </w:pPr>
     </w:lvl>
   </w:abstractNum>
-  <w:abstractNum w:abstractNumId="8" w15:restartNumberingAfterBreak="0">
+  <w:abstractNum w:abstractNumId="9" w15:restartNumberingAfterBreak="0">
     <w:nsid w:val="1DD77DFB"/>
     <w:multiLevelType w:val="multilevel"/>
     <w:tmpl w:val="B63470FE"/>
@@ -21533,7 +22117,7 @@
       </w:rPr>
     </w:lvl>
   </w:abstractNum>
-  <w:abstractNum w:abstractNumId="9" w15:restartNumberingAfterBreak="0">
+  <w:abstractNum w:abstractNumId="10" w15:restartNumberingAfterBreak="0">
     <w:nsid w:val="2E150BD1"/>
     <w:multiLevelType w:val="multilevel"/>
     <w:tmpl w:val="325C6FD4"/>
@@ -21654,7 +22238,7 @@
       </w:rPr>
     </w:lvl>
   </w:abstractNum>
-  <w:abstractNum w:abstractNumId="10" w15:restartNumberingAfterBreak="0">
+  <w:abstractNum w:abstractNumId="11" w15:restartNumberingAfterBreak="0">
     <w:nsid w:val="2F133616"/>
     <w:multiLevelType w:val="multilevel"/>
     <w:tmpl w:val="E7A08C12"/>
@@ -21769,7 +22353,7 @@
       </w:rPr>
     </w:lvl>
   </w:abstractNum>
-  <w:abstractNum w:abstractNumId="11" w15:restartNumberingAfterBreak="0">
+  <w:abstractNum w:abstractNumId="12" w15:restartNumberingAfterBreak="0">
     <w:nsid w:val="382810BE"/>
     <w:multiLevelType w:val="multilevel"/>
     <w:tmpl w:val="A6B88020"/>
@@ -21892,7 +22476,7 @@
       </w:rPr>
     </w:lvl>
   </w:abstractNum>
-  <w:abstractNum w:abstractNumId="12" w15:restartNumberingAfterBreak="0">
+  <w:abstractNum w:abstractNumId="13" w15:restartNumberingAfterBreak="0">
     <w:nsid w:val="45B32965"/>
     <w:multiLevelType w:val="multilevel"/>
     <w:tmpl w:val="A6B88020"/>
@@ -22015,7 +22599,7 @@
       </w:rPr>
     </w:lvl>
   </w:abstractNum>
-  <w:abstractNum w:abstractNumId="13" w15:restartNumberingAfterBreak="0">
+  <w:abstractNum w:abstractNumId="14" w15:restartNumberingAfterBreak="0">
     <w:nsid w:val="466D75B6"/>
     <w:multiLevelType w:val="multilevel"/>
     <w:tmpl w:val="1E3A1388"/>
@@ -22130,7 +22714,7 @@
       </w:rPr>
     </w:lvl>
   </w:abstractNum>
-  <w:abstractNum w:abstractNumId="14" w15:restartNumberingAfterBreak="0">
+  <w:abstractNum w:abstractNumId="15" w15:restartNumberingAfterBreak="0">
     <w:nsid w:val="503370BC"/>
     <w:multiLevelType w:val="hybridMultilevel"/>
     <w:tmpl w:val="4D9234FC"/>
@@ -22243,7 +22827,7 @@
       </w:rPr>
     </w:lvl>
   </w:abstractNum>
-  <w:abstractNum w:abstractNumId="15" w15:restartNumberingAfterBreak="0">
+  <w:abstractNum w:abstractNumId="16" w15:restartNumberingAfterBreak="0">
     <w:nsid w:val="50B03E67"/>
     <w:multiLevelType w:val="multilevel"/>
     <w:tmpl w:val="E7A08C12"/>
@@ -22358,7 +22942,119 @@
       </w:rPr>
     </w:lvl>
   </w:abstractNum>
-  <w:abstractNum w:abstractNumId="16" w15:restartNumberingAfterBreak="0">
+  <w:abstractNum w:abstractNumId="17" w15:restartNumberingAfterBreak="0">
+    <w:nsid w:val="55B974A1"/>
+    <w:multiLevelType w:val="hybridMultilevel"/>
+    <w:tmpl w:val="A7BC79D2"/>
+    <w:lvl w:ilvl="0" w:tplc="1EFCF21C">
+      <w:numFmt w:val="bullet"/>
+      <w:lvlText w:val="−"/>
+      <w:lvlJc w:val="left"/>
+      <w:pPr>
+        <w:ind w:left="1440" w:hanging="360"/>
+      </w:pPr>
+      <w:rPr>
+        <w:rFonts w:ascii="Calibri" w:eastAsiaTheme="minorEastAsia" w:hAnsi="Calibri" w:cs="Calibri" w:hint="default"/>
+      </w:rPr>
+    </w:lvl>
+    <w:lvl w:ilvl="1" w:tplc="10000003" w:tentative="1">
+      <w:start w:val="1"/>
+      <w:numFmt w:val="bullet"/>
+      <w:lvlText w:val="o"/>
+      <w:lvlJc w:val="left"/>
+      <w:pPr>
+        <w:ind w:left="2160" w:hanging="360"/>
+      </w:pPr>
+      <w:rPr>
+        <w:rFonts w:ascii="Courier New" w:hAnsi="Courier New" w:cs="Courier New" w:hint="default"/>
+      </w:rPr>
+    </w:lvl>
+    <w:lvl w:ilvl="2" w:tplc="10000005" w:tentative="1">
+      <w:start w:val="1"/>
+      <w:numFmt w:val="bullet"/>
+      <w:lvlText w:val=""/>
+      <w:lvlJc w:val="left"/>
+      <w:pPr>
+        <w:ind w:left="2880" w:hanging="360"/>
+      </w:pPr>
+      <w:rPr>
+        <w:rFonts w:ascii="Wingdings" w:hAnsi="Wingdings" w:hint="default"/>
+      </w:rPr>
+    </w:lvl>
+    <w:lvl w:ilvl="3" w:tplc="10000001" w:tentative="1">
+      <w:start w:val="1"/>
+      <w:numFmt w:val="bullet"/>
+      <w:lvlText w:val=""/>
+      <w:lvlJc w:val="left"/>
+      <w:pPr>
+        <w:ind w:left="3600" w:hanging="360"/>
+      </w:pPr>
+      <w:rPr>
+        <w:rFonts w:ascii="Symbol" w:hAnsi="Symbol" w:hint="default"/>
+      </w:rPr>
+    </w:lvl>
+    <w:lvl w:ilvl="4" w:tplc="10000003" w:tentative="1">
+      <w:start w:val="1"/>
+      <w:numFmt w:val="bullet"/>
+      <w:lvlText w:val="o"/>
+      <w:lvlJc w:val="left"/>
+      <w:pPr>
+        <w:ind w:left="4320" w:hanging="360"/>
+      </w:pPr>
+      <w:rPr>
+        <w:rFonts w:ascii="Courier New" w:hAnsi="Courier New" w:cs="Courier New" w:hint="default"/>
+      </w:rPr>
+    </w:lvl>
+    <w:lvl w:ilvl="5" w:tplc="10000005" w:tentative="1">
+      <w:start w:val="1"/>
+      <w:numFmt w:val="bullet"/>
+      <w:lvlText w:val=""/>
+      <w:lvlJc w:val="left"/>
+      <w:pPr>
+        <w:ind w:left="5040" w:hanging="360"/>
+      </w:pPr>
+      <w:rPr>
+        <w:rFonts w:ascii="Wingdings" w:hAnsi="Wingdings" w:hint="default"/>
+      </w:rPr>
+    </w:lvl>
+    <w:lvl w:ilvl="6" w:tplc="10000001" w:tentative="1">
+      <w:start w:val="1"/>
+      <w:numFmt w:val="bullet"/>
+      <w:lvlText w:val=""/>
+      <w:lvlJc w:val="left"/>
+      <w:pPr>
+        <w:ind w:left="5760" w:hanging="360"/>
+      </w:pPr>
+      <w:rPr>
+        <w:rFonts w:ascii="Symbol" w:hAnsi="Symbol" w:hint="default"/>
+      </w:rPr>
+    </w:lvl>
+    <w:lvl w:ilvl="7" w:tplc="10000003" w:tentative="1">
+      <w:start w:val="1"/>
+      <w:numFmt w:val="bullet"/>
+      <w:lvlText w:val="o"/>
+      <w:lvlJc w:val="left"/>
+      <w:pPr>
+        <w:ind w:left="6480" w:hanging="360"/>
+      </w:pPr>
+      <w:rPr>
+        <w:rFonts w:ascii="Courier New" w:hAnsi="Courier New" w:cs="Courier New" w:hint="default"/>
+      </w:rPr>
+    </w:lvl>
+    <w:lvl w:ilvl="8" w:tplc="10000005" w:tentative="1">
+      <w:start w:val="1"/>
+      <w:numFmt w:val="bullet"/>
+      <w:lvlText w:val=""/>
+      <w:lvlJc w:val="left"/>
+      <w:pPr>
+        <w:ind w:left="7200" w:hanging="360"/>
+      </w:pPr>
+      <w:rPr>
+        <w:rFonts w:ascii="Wingdings" w:hAnsi="Wingdings" w:hint="default"/>
+      </w:rPr>
+    </w:lvl>
+  </w:abstractNum>
+  <w:abstractNum w:abstractNumId="18" w15:restartNumberingAfterBreak="0">
     <w:nsid w:val="567D4F21"/>
     <w:multiLevelType w:val="multilevel"/>
     <w:tmpl w:val="A6B88020"/>
@@ -22481,7 +23177,7 @@
       </w:rPr>
     </w:lvl>
   </w:abstractNum>
-  <w:abstractNum w:abstractNumId="17" w15:restartNumberingAfterBreak="0">
+  <w:abstractNum w:abstractNumId="19" w15:restartNumberingAfterBreak="0">
     <w:nsid w:val="58BA1F97"/>
     <w:multiLevelType w:val="multilevel"/>
     <w:tmpl w:val="F11E9806"/>
@@ -22602,7 +23298,7 @@
       </w:rPr>
     </w:lvl>
   </w:abstractNum>
-  <w:abstractNum w:abstractNumId="18" w15:restartNumberingAfterBreak="0">
+  <w:abstractNum w:abstractNumId="20" w15:restartNumberingAfterBreak="0">
     <w:nsid w:val="5A2B7C54"/>
     <w:multiLevelType w:val="multilevel"/>
     <w:tmpl w:val="FD322CC6"/>
@@ -22717,7 +23413,119 @@
       </w:rPr>
     </w:lvl>
   </w:abstractNum>
-  <w:abstractNum w:abstractNumId="19" w15:restartNumberingAfterBreak="0">
+  <w:abstractNum w:abstractNumId="21" w15:restartNumberingAfterBreak="0">
+    <w:nsid w:val="5ABF07EB"/>
+    <w:multiLevelType w:val="hybridMultilevel"/>
+    <w:tmpl w:val="49A6EB5C"/>
+    <w:lvl w:ilvl="0" w:tplc="5254B828">
+      <w:numFmt w:val="bullet"/>
+      <w:lvlText w:val="-"/>
+      <w:lvlJc w:val="left"/>
+      <w:pPr>
+        <w:ind w:left="1440" w:hanging="360"/>
+      </w:pPr>
+      <w:rPr>
+        <w:rFonts w:ascii="Arial" w:eastAsiaTheme="minorEastAsia" w:hAnsi="Arial" w:cs="Arial" w:hint="default"/>
+      </w:rPr>
+    </w:lvl>
+    <w:lvl w:ilvl="1" w:tplc="10000003" w:tentative="1">
+      <w:start w:val="1"/>
+      <w:numFmt w:val="bullet"/>
+      <w:lvlText w:val="o"/>
+      <w:lvlJc w:val="left"/>
+      <w:pPr>
+        <w:ind w:left="2160" w:hanging="360"/>
+      </w:pPr>
+      <w:rPr>
+        <w:rFonts w:ascii="Courier New" w:hAnsi="Courier New" w:cs="Courier New" w:hint="default"/>
+      </w:rPr>
+    </w:lvl>
+    <w:lvl w:ilvl="2" w:tplc="10000005" w:tentative="1">
+      <w:start w:val="1"/>
+      <w:numFmt w:val="bullet"/>
+      <w:lvlText w:val=""/>
+      <w:lvlJc w:val="left"/>
+      <w:pPr>
+        <w:ind w:left="2880" w:hanging="360"/>
+      </w:pPr>
+      <w:rPr>
+        <w:rFonts w:ascii="Wingdings" w:hAnsi="Wingdings" w:hint="default"/>
+      </w:rPr>
+    </w:lvl>
+    <w:lvl w:ilvl="3" w:tplc="10000001" w:tentative="1">
+      <w:start w:val="1"/>
+      <w:numFmt w:val="bullet"/>
+      <w:lvlText w:val=""/>
+      <w:lvlJc w:val="left"/>
+      <w:pPr>
+        <w:ind w:left="3600" w:hanging="360"/>
+      </w:pPr>
+      <w:rPr>
+        <w:rFonts w:ascii="Symbol" w:hAnsi="Symbol" w:hint="default"/>
+      </w:rPr>
+    </w:lvl>
+    <w:lvl w:ilvl="4" w:tplc="10000003" w:tentative="1">
+      <w:start w:val="1"/>
+      <w:numFmt w:val="bullet"/>
+      <w:lvlText w:val="o"/>
+      <w:lvlJc w:val="left"/>
+      <w:pPr>
+        <w:ind w:left="4320" w:hanging="360"/>
+      </w:pPr>
+      <w:rPr>
+        <w:rFonts w:ascii="Courier New" w:hAnsi="Courier New" w:cs="Courier New" w:hint="default"/>
+      </w:rPr>
+    </w:lvl>
+    <w:lvl w:ilvl="5" w:tplc="10000005" w:tentative="1">
+      <w:start w:val="1"/>
+      <w:numFmt w:val="bullet"/>
+      <w:lvlText w:val=""/>
+      <w:lvlJc w:val="left"/>
+      <w:pPr>
+        <w:ind w:left="5040" w:hanging="360"/>
+      </w:pPr>
+      <w:rPr>
+        <w:rFonts w:ascii="Wingdings" w:hAnsi="Wingdings" w:hint="default"/>
+      </w:rPr>
+    </w:lvl>
+    <w:lvl w:ilvl="6" w:tplc="10000001" w:tentative="1">
+      <w:start w:val="1"/>
+      <w:numFmt w:val="bullet"/>
+      <w:lvlText w:val=""/>
+      <w:lvlJc w:val="left"/>
+      <w:pPr>
+        <w:ind w:left="5760" w:hanging="360"/>
+      </w:pPr>
+      <w:rPr>
+        <w:rFonts w:ascii="Symbol" w:hAnsi="Symbol" w:hint="default"/>
+      </w:rPr>
+    </w:lvl>
+    <w:lvl w:ilvl="7" w:tplc="10000003" w:tentative="1">
+      <w:start w:val="1"/>
+      <w:numFmt w:val="bullet"/>
+      <w:lvlText w:val="o"/>
+      <w:lvlJc w:val="left"/>
+      <w:pPr>
+        <w:ind w:left="6480" w:hanging="360"/>
+      </w:pPr>
+      <w:rPr>
+        <w:rFonts w:ascii="Courier New" w:hAnsi="Courier New" w:cs="Courier New" w:hint="default"/>
+      </w:rPr>
+    </w:lvl>
+    <w:lvl w:ilvl="8" w:tplc="10000005" w:tentative="1">
+      <w:start w:val="1"/>
+      <w:numFmt w:val="bullet"/>
+      <w:lvlText w:val=""/>
+      <w:lvlJc w:val="left"/>
+      <w:pPr>
+        <w:ind w:left="7200" w:hanging="360"/>
+      </w:pPr>
+      <w:rPr>
+        <w:rFonts w:ascii="Wingdings" w:hAnsi="Wingdings" w:hint="default"/>
+      </w:rPr>
+    </w:lvl>
+  </w:abstractNum>
+  <w:abstractNum w:abstractNumId="22" w15:restartNumberingAfterBreak="0">
     <w:nsid w:val="5AE53CAB"/>
     <w:multiLevelType w:val="multilevel"/>
     <w:tmpl w:val="02B08404"/>
@@ -22832,7 +23640,7 @@
       </w:rPr>
     </w:lvl>
   </w:abstractNum>
-  <w:abstractNum w:abstractNumId="20" w15:restartNumberingAfterBreak="0">
+  <w:abstractNum w:abstractNumId="23" w15:restartNumberingAfterBreak="0">
     <w:nsid w:val="5E9702FF"/>
     <w:multiLevelType w:val="multilevel"/>
     <w:tmpl w:val="EAB23ED4"/>
@@ -22953,7 +23761,7 @@
       </w:rPr>
     </w:lvl>
   </w:abstractNum>
-  <w:abstractNum w:abstractNumId="21" w15:restartNumberingAfterBreak="0">
+  <w:abstractNum w:abstractNumId="24" w15:restartNumberingAfterBreak="0">
     <w:nsid w:val="60D40308"/>
     <w:multiLevelType w:val="hybridMultilevel"/>
     <w:tmpl w:val="C7083C16"/>
@@ -23066,7 +23874,7 @@
       </w:rPr>
     </w:lvl>
   </w:abstractNum>
-  <w:abstractNum w:abstractNumId="22" w15:restartNumberingAfterBreak="0">
+  <w:abstractNum w:abstractNumId="25" w15:restartNumberingAfterBreak="0">
     <w:nsid w:val="64F3068F"/>
     <w:multiLevelType w:val="multilevel"/>
     <w:tmpl w:val="19D2E13E"/>
@@ -23181,7 +23989,7 @@
       </w:rPr>
     </w:lvl>
   </w:abstractNum>
-  <w:abstractNum w:abstractNumId="23" w15:restartNumberingAfterBreak="0">
+  <w:abstractNum w:abstractNumId="26" w15:restartNumberingAfterBreak="0">
     <w:nsid w:val="6B5F7BA0"/>
     <w:multiLevelType w:val="multilevel"/>
     <w:tmpl w:val="984ACF6C"/>
@@ -23296,10 +24104,10 @@
       </w:rPr>
     </w:lvl>
   </w:abstractNum>
-  <w:abstractNum w:abstractNumId="24" w15:restartNumberingAfterBreak="0">
+  <w:abstractNum w:abstractNumId="27" w15:restartNumberingAfterBreak="0">
     <w:nsid w:val="733803A2"/>
     <w:multiLevelType w:val="multilevel"/>
-    <w:tmpl w:val="34A8682C"/>
+    <w:tmpl w:val="8B04B03A"/>
     <w:lvl w:ilvl="0">
       <w:start w:val="3"/>
       <w:numFmt w:val="decimal"/>
@@ -23316,6 +24124,7 @@
     <w:lvl w:ilvl="1">
       <w:start w:val="1"/>
       <w:numFmt w:val="decimal"/>
+      <w:suff w:val="space"/>
       <w:lvlText w:val="%1.%2."/>
       <w:lvlJc w:val="left"/>
       <w:pPr>
@@ -23418,7 +24227,7 @@
       </w:rPr>
     </w:lvl>
   </w:abstractNum>
-  <w:abstractNum w:abstractNumId="25" w15:restartNumberingAfterBreak="0">
+  <w:abstractNum w:abstractNumId="28" w15:restartNumberingAfterBreak="0">
     <w:nsid w:val="788E39FA"/>
     <w:multiLevelType w:val="hybridMultilevel"/>
     <w:tmpl w:val="99D2A812"/>
@@ -23531,7 +24340,7 @@
       </w:rPr>
     </w:lvl>
   </w:abstractNum>
-  <w:abstractNum w:abstractNumId="26" w15:restartNumberingAfterBreak="0">
+  <w:abstractNum w:abstractNumId="29" w15:restartNumberingAfterBreak="0">
     <w:nsid w:val="7FDC6DE9"/>
     <w:multiLevelType w:val="multilevel"/>
     <w:tmpl w:val="E27C50E0"/>
@@ -23647,73 +24456,73 @@
     </w:lvl>
   </w:abstractNum>
   <w:num w:numId="1">
-    <w:abstractNumId w:val="17"/>
+    <w:abstractNumId w:val="19"/>
   </w:num>
   <w:num w:numId="2">
-    <w:abstractNumId w:val="21"/>
+    <w:abstractNumId w:val="24"/>
   </w:num>
   <w:num w:numId="3">
-    <w:abstractNumId w:val="9"/>
+    <w:abstractNumId w:val="10"/>
   </w:num>
   <w:num w:numId="4">
+    <w:abstractNumId w:val="5"/>
+  </w:num>
+  <w:num w:numId="5">
+    <w:abstractNumId w:val="13"/>
+  </w:num>
+  <w:num w:numId="6">
+    <w:abstractNumId w:val="8"/>
+  </w:num>
+  <w:num w:numId="7">
     <w:abstractNumId w:val="4"/>
   </w:num>
-  <w:num w:numId="5">
-    <w:abstractNumId w:val="12"/>
-  </w:num>
-  <w:num w:numId="6">
-    <w:abstractNumId w:val="7"/>
-  </w:num>
-  <w:num w:numId="7">
-    <w:abstractNumId w:val="3"/>
-  </w:num>
   <w:num w:numId="8">
-    <w:abstractNumId w:val="20"/>
+    <w:abstractNumId w:val="23"/>
   </w:num>
   <w:num w:numId="9">
     <w:abstractNumId w:val="1"/>
   </w:num>
   <w:num w:numId="10">
-    <w:abstractNumId w:val="6"/>
+    <w:abstractNumId w:val="7"/>
   </w:num>
   <w:num w:numId="11">
-    <w:abstractNumId w:val="11"/>
+    <w:abstractNumId w:val="12"/>
   </w:num>
   <w:num w:numId="12">
-    <w:abstractNumId w:val="8"/>
+    <w:abstractNumId w:val="9"/>
   </w:num>
   <w:num w:numId="13">
-    <w:abstractNumId w:val="24"/>
+    <w:abstractNumId w:val="27"/>
   </w:num>
   <w:num w:numId="14">
-    <w:abstractNumId w:val="14"/>
+    <w:abstractNumId w:val="15"/>
   </w:num>
   <w:num w:numId="15">
     <w:abstractNumId w:val="0"/>
   </w:num>
   <w:num w:numId="16">
-    <w:abstractNumId w:val="18"/>
+    <w:abstractNumId w:val="20"/>
   </w:num>
   <w:num w:numId="17">
-    <w:abstractNumId w:val="19"/>
+    <w:abstractNumId w:val="22"/>
   </w:num>
   <w:num w:numId="18">
     <w:abstractNumId w:val="2"/>
   </w:num>
   <w:num w:numId="19">
-    <w:abstractNumId w:val="22"/>
+    <w:abstractNumId w:val="25"/>
   </w:num>
   <w:num w:numId="20">
-    <w:abstractNumId w:val="5"/>
+    <w:abstractNumId w:val="6"/>
   </w:num>
   <w:num w:numId="21">
-    <w:abstractNumId w:val="15"/>
+    <w:abstractNumId w:val="16"/>
   </w:num>
   <w:num w:numId="22">
-    <w:abstractNumId w:val="10"/>
+    <w:abstractNumId w:val="11"/>
   </w:num>
   <w:num w:numId="23">
-    <w:abstractNumId w:val="17"/>
+    <w:abstractNumId w:val="19"/>
     <w:lvlOverride w:ilvl="0">
       <w:startOverride w:val="1"/>
     </w:lvlOverride>
@@ -23743,21 +24552,38 @@
     </w:lvlOverride>
   </w:num>
   <w:num w:numId="24">
-    <w:abstractNumId w:val="16"/>
+    <w:abstractNumId w:val="18"/>
   </w:num>
   <w:num w:numId="25">
-    <w:abstractNumId w:val="13"/>
+    <w:abstractNumId w:val="14"/>
   </w:num>
   <w:num w:numId="26">
+    <w:abstractNumId w:val="29"/>
+  </w:num>
+  <w:num w:numId="27">
     <w:abstractNumId w:val="26"/>
   </w:num>
-  <w:num w:numId="27">
-    <w:abstractNumId w:val="23"/>
+  <w:num w:numId="28">
+    <w:abstractNumId w:val="28"/>
   </w:num>
-  <w:num w:numId="28">
-    <w:abstractNumId w:val="25"/>
+  <w:num w:numId="29">
+    <w:abstractNumId w:val="17"/>
+  </w:num>
+  <w:num w:numId="30">
+    <w:abstractNumId w:val="21"/>
+  </w:num>
+  <w:num w:numId="31">
+    <w:abstractNumId w:val="3"/>
   </w:num>
 </w:numbering>
+</file>
+
+<file path=word/people.xml><?xml version="1.0" encoding="utf-8"?>
+<w15:people xmlns:wpc="http://schemas.microsoft.com/office/word/2010/wordprocessingCanvas" xmlns:cx="http://schemas.microsoft.com/office/drawing/2014/chartex" xmlns:cx1="http://schemas.microsoft.com/office/drawing/2015/9/8/chartex" xmlns:cx2="http://schemas.microsoft.com/office/drawing/2015/10/21/chartex" xmlns:cx3="http://schemas.microsoft.com/office/drawing/2016/5/9/chartex" xmlns:cx4="http://schemas.microsoft.com/office/drawing/2016/5/10/chartex" xmlns:cx5="http://schemas.microsoft.com/office/drawing/2016/5/11/chartex" xmlns:cx6="http://schemas.microsoft.com/office/drawing/2016/5/12/chartex" xmlns:cx7="http://schemas.microsoft.com/office/drawing/2016/5/13/chartex" xmlns:cx8="http://schemas.microsoft.com/office/drawing/2016/5/14/chartex" xmlns:mc="http://schemas.openxmlformats.org/markup-compatibility/2006" xmlns:aink="http://schemas.microsoft.com/office/drawing/2016/ink" xmlns:am3d="http://schemas.microsoft.com/office/drawing/2017/model3d" xmlns:o="urn:schemas-microsoft-com:office:office" xmlns:r="http://schemas.openxmlformats.org/officeDocument/2006/relationships" xmlns:m="http://schemas.openxmlformats.org/officeDocument/2006/math" xmlns:v="urn:schemas-microsoft-com:vml" xmlns:wp14="http://schemas.microsoft.com/office/word/2010/wordprocessingDrawing" xmlns:wp="http://schemas.openxmlformats.org/drawingml/2006/wordprocessingDrawing" xmlns:w10="urn:schemas-microsoft-com:office:word" xmlns:w="http://schemas.openxmlformats.org/wordprocessingml/2006/main" xmlns:w14="http://schemas.microsoft.com/office/word/2010/wordml" xmlns:w15="http://schemas.microsoft.com/office/word/2012/wordml" xmlns:w16cex="http://schemas.microsoft.com/office/word/2018/wordml/cex" xmlns:w16cid="http://schemas.microsoft.com/office/word/2016/wordml/cid" xmlns:w16="http://schemas.microsoft.com/office/word/2018/wordml" xmlns:w16sdtdh="http://schemas.microsoft.com/office/word/2020/wordml/sdtdatahash" xmlns:w16se="http://schemas.microsoft.com/office/word/2015/wordml/symex" xmlns:wpg="http://schemas.microsoft.com/office/word/2010/wordprocessingGroup" xmlns:wpi="http://schemas.microsoft.com/office/word/2010/wordprocessingInk" xmlns:wne="http://schemas.microsoft.com/office/word/2006/wordml" xmlns:wps="http://schemas.microsoft.com/office/word/2010/wordprocessingShape" mc:Ignorable="w14 w15 w16se w16cid w16 w16cex w16sdtdh wp14">
+  <w15:person w15:author="Eden Konopnicki">
+    <w15:presenceInfo w15:providerId="None" w15:userId="Eden Konopnicki"/>
+  </w15:person>
+</w15:people>
 </file>
 
 <file path=word/styles.xml><?xml version="1.0" encoding="utf-8"?>
@@ -24230,6 +25056,72 @@
       </w:tblBorders>
     </w:tblPr>
   </w:style>
+  <w:style w:type="character" w:styleId="CommentReference">
+    <w:name w:val="annotation reference"/>
+    <w:basedOn w:val="DefaultParagraphFont"/>
+    <w:uiPriority w:val="99"/>
+    <w:semiHidden/>
+    <w:unhideWhenUsed/>
+    <w:rsid w:val="004B7719"/>
+    <w:rPr>
+      <w:sz w:val="16"/>
+      <w:szCs w:val="16"/>
+    </w:rPr>
+  </w:style>
+  <w:style w:type="paragraph" w:styleId="CommentText">
+    <w:name w:val="annotation text"/>
+    <w:basedOn w:val="Normal"/>
+    <w:link w:val="CommentTextChar"/>
+    <w:uiPriority w:val="99"/>
+    <w:unhideWhenUsed/>
+    <w:rsid w:val="004B7719"/>
+    <w:pPr>
+      <w:spacing w:line="240" w:lineRule="auto"/>
+    </w:pPr>
+    <w:rPr>
+      <w:sz w:val="20"/>
+      <w:szCs w:val="20"/>
+    </w:rPr>
+  </w:style>
+  <w:style w:type="character" w:customStyle="1" w:styleId="CommentTextChar">
+    <w:name w:val="Comment Text Char"/>
+    <w:basedOn w:val="DefaultParagraphFont"/>
+    <w:link w:val="CommentText"/>
+    <w:uiPriority w:val="99"/>
+    <w:rsid w:val="004B7719"/>
+    <w:rPr>
+      <w:sz w:val="20"/>
+      <w:szCs w:val="20"/>
+    </w:rPr>
+  </w:style>
+  <w:style w:type="paragraph" w:styleId="CommentSubject">
+    <w:name w:val="annotation subject"/>
+    <w:basedOn w:val="CommentText"/>
+    <w:next w:val="CommentText"/>
+    <w:link w:val="CommentSubjectChar"/>
+    <w:uiPriority w:val="99"/>
+    <w:semiHidden/>
+    <w:unhideWhenUsed/>
+    <w:rsid w:val="004B7719"/>
+    <w:rPr>
+      <w:b/>
+      <w:bCs/>
+    </w:rPr>
+  </w:style>
+  <w:style w:type="character" w:customStyle="1" w:styleId="CommentSubjectChar">
+    <w:name w:val="Comment Subject Char"/>
+    <w:basedOn w:val="CommentTextChar"/>
+    <w:link w:val="CommentSubject"/>
+    <w:uiPriority w:val="99"/>
+    <w:semiHidden/>
+    <w:rsid w:val="004B7719"/>
+    <w:rPr>
+      <w:b/>
+      <w:bCs/>
+      <w:sz w:val="20"/>
+      <w:szCs w:val="20"/>
+    </w:rPr>
+  </w:style>
 </w:styles>
 </file>
 
